--- a/SQL Viktoriia Svyryd.docx
+++ b/SQL Viktoriia Svyryd.docx
@@ -5,132 +5,39 @@
     <w:tbl>
       <w:tblPr>
         <w:tblStyle w:val="a3"/>
-        <w:tblW w:w="15456" w:type="dxa"/>
-        <w:tblLayout w:type="fixed"/>
+        <w:tblpPr w:leftFromText="180" w:rightFromText="180" w:vertAnchor="page" w:horzAnchor="margin" w:tblpY="1291"/>
+        <w:tblW w:w="5000" w:type="pct"/>
         <w:tblLook w:val="04A0" w:firstRow="1" w:lastRow="0" w:firstColumn="1" w:lastColumn="0" w:noHBand="0" w:noVBand="1"/>
         <w:tblCaption w:val="N"/>
       </w:tblPr>
       <w:tblGrid>
-        <w:gridCol w:w="534"/>
-        <w:gridCol w:w="1701"/>
-        <w:gridCol w:w="4110"/>
-        <w:gridCol w:w="9111"/>
+        <w:gridCol w:w="10563"/>
       </w:tblGrid>
       <w:tr>
         <w:tc>
           <w:tcPr>
-            <w:tcW w:w="534" w:type="dxa"/>
+            <w:tcW w:w="5000" w:type="pct"/>
           </w:tcPr>
           <w:p>
             <w:pPr>
-              <w:rPr>
-                <w:lang w:val="en-US"/>
-              </w:rPr>
-            </w:pPr>
-            <w:r>
-              <w:rPr>
-                <w:lang w:val="en-US"/>
-              </w:rPr>
-              <w:t>N</w:t>
-            </w:r>
-          </w:p>
-        </w:tc>
-        <w:tc>
-          <w:tcPr>
-            <w:tcW w:w="1701" w:type="dxa"/>
-          </w:tcPr>
-          <w:p>
-            <w:pPr>
-              <w:rPr>
-                <w:lang w:val="en-US"/>
-              </w:rPr>
-            </w:pPr>
-            <w:r>
-              <w:rPr>
-                <w:lang w:val="en-US"/>
-              </w:rPr>
-              <w:t>Task</w:t>
-            </w:r>
-          </w:p>
-        </w:tc>
-        <w:tc>
-          <w:tcPr>
-            <w:tcW w:w="4110" w:type="dxa"/>
-          </w:tcPr>
-          <w:p>
-            <w:pPr>
-              <w:rPr>
-                <w:lang w:val="en-US"/>
-              </w:rPr>
-            </w:pPr>
-            <w:r>
-              <w:rPr>
-                <w:lang w:val="en-US"/>
-              </w:rPr>
-              <w:t>Query</w:t>
-            </w:r>
-          </w:p>
-        </w:tc>
-        <w:tc>
-          <w:tcPr>
-            <w:tcW w:w="9111" w:type="dxa"/>
-          </w:tcPr>
-          <w:p>
-            <w:pPr>
-              <w:rPr>
-                <w:lang w:val="en-US"/>
-              </w:rPr>
-            </w:pPr>
-            <w:r>
-              <w:rPr>
-                <w:lang w:val="en-US"/>
-              </w:rPr>
-              <w:t>Screen</w:t>
-            </w:r>
-          </w:p>
-        </w:tc>
-      </w:tr>
-      <w:tr>
-        <w:tc>
-          <w:tcPr>
-            <w:tcW w:w="534" w:type="dxa"/>
-          </w:tcPr>
-          <w:p>
-            <w:pPr>
-              <w:rPr>
-                <w:lang w:val="en-US"/>
-              </w:rPr>
-            </w:pPr>
-            <w:r>
-              <w:rPr>
-                <w:lang w:val="en-US"/>
-              </w:rPr>
-              <w:t>1</w:t>
-            </w:r>
-          </w:p>
-        </w:tc>
-        <w:tc>
-          <w:tcPr>
-            <w:tcW w:w="1701" w:type="dxa"/>
-          </w:tcPr>
-          <w:p>
-            <w:pPr>
-              <w:rPr>
-                <w:lang w:val="en-US"/>
-              </w:rPr>
-            </w:pPr>
-            <w:r>
-              <w:rPr>
+              <w:pStyle w:val="a7"/>
+              <w:numPr>
+                <w:ilvl w:val="0"/>
+                <w:numId w:val="4"/>
+              </w:numPr>
+              <w:rPr>
+                <w:b/>
+                <w:lang w:val="en-US"/>
+              </w:rPr>
+            </w:pPr>
+            <w:r>
+              <w:rPr>
+                <w:b/>
                 <w:lang w:val="en-US"/>
               </w:rPr>
               <w:t>Show all info about the employee with ID 8.</w:t>
             </w:r>
           </w:p>
-        </w:tc>
-        <w:tc>
-          <w:tcPr>
-            <w:tcW w:w="4110" w:type="dxa"/>
-          </w:tcPr>
           <w:p>
             <w:r>
               <w:rPr>
@@ -140,6 +47,11 @@
             </w:r>
           </w:p>
           <w:p>
+            <w:pPr>
+              <w:rPr>
+                <w:lang w:val="en-US"/>
+              </w:rPr>
+            </w:pPr>
             <w:r>
               <w:rPr>
                 <w:lang w:val="en-US"/>
@@ -162,11 +74,6 @@
             </w:r>
           </w:p>
           <w:p/>
-        </w:tc>
-        <w:tc>
-          <w:tcPr>
-            <w:tcW w:w="9111" w:type="dxa"/>
-          </w:tcPr>
           <w:p>
             <w:r>
               <w:rPr>
@@ -174,7 +81,7 @@
                 <w:lang w:eastAsia="uk-UA"/>
               </w:rPr>
               <w:drawing>
-                <wp:inline distT="0" distB="0" distL="0" distR="0" wp14:anchorId="2AC16867" wp14:editId="58CEFFB9">
+                <wp:inline distT="0" distB="0" distL="0" distR="0" wp14:anchorId="1BA42CA3" wp14:editId="045134E5">
                   <wp:extent cx="5987595" cy="731044"/>
                   <wp:effectExtent l="0" t="0" r="0" b="0"/>
                   <wp:docPr id="1" name="Рисунок 1" descr="E:\Elenyel\Courses\Week_5\1.png"/>
@@ -228,7 +135,7 @@
                 <w:lang w:eastAsia="uk-UA"/>
               </w:rPr>
               <w:drawing>
-                <wp:inline distT="0" distB="0" distL="0" distR="0" wp14:anchorId="183540EA" wp14:editId="4E080947">
+                <wp:inline distT="0" distB="0" distL="0" distR="0" wp14:anchorId="3A66FA33" wp14:editId="1B995B89">
                   <wp:extent cx="5991225" cy="533027"/>
                   <wp:effectExtent l="0" t="0" r="0" b="635"/>
                   <wp:docPr id="2" name="Рисунок 2" descr="E:\Elenyel\Courses\Week_5\1_1.png"/>
@@ -282,39 +189,27 @@
       <w:tr>
         <w:tc>
           <w:tcPr>
-            <w:tcW w:w="534" w:type="dxa"/>
+            <w:tcW w:w="5000" w:type="pct"/>
           </w:tcPr>
           <w:p>
             <w:pPr>
-              <w:rPr>
-                <w:lang w:val="en-US"/>
-              </w:rPr>
-            </w:pPr>
-            <w:r>
-              <w:rPr>
-                <w:lang w:val="en-US"/>
-              </w:rPr>
-              <w:t>2</w:t>
-            </w:r>
-          </w:p>
-        </w:tc>
-        <w:tc>
-          <w:tcPr>
-            <w:tcW w:w="1701" w:type="dxa"/>
-          </w:tcPr>
-          <w:p>
-            <w:r>
-              <w:rPr>
+              <w:pStyle w:val="a7"/>
+              <w:numPr>
+                <w:ilvl w:val="0"/>
+                <w:numId w:val="4"/>
+              </w:numPr>
+              <w:rPr>
+                <w:b/>
+              </w:rPr>
+            </w:pPr>
+            <w:r>
+              <w:rPr>
+                <w:b/>
                 <w:lang w:val="en-US"/>
               </w:rPr>
               <w:t>Show the list of first and last names of the employees from London</w:t>
             </w:r>
           </w:p>
-        </w:tc>
-        <w:tc>
-          <w:tcPr>
-            <w:tcW w:w="4110" w:type="dxa"/>
-          </w:tcPr>
           <w:p>
             <w:r>
               <w:rPr>
@@ -360,29 +255,27 @@
             </w:r>
           </w:p>
           <w:p>
-            <w:r>
-              <w:rPr>
-                <w:lang w:val="en-US"/>
-              </w:rPr>
-              <w:t>WHERE</w:t>
-            </w:r>
-            <w:r>
-              <w:rPr>
-                <w:lang w:val="en-US"/>
-              </w:rPr>
-              <w:t xml:space="preserve"> City='London'</w:t>
+            <w:pPr>
+              <w:rPr>
+                <w:lang w:val="en-US"/>
+              </w:rPr>
+            </w:pPr>
+            <w:r>
+              <w:rPr>
+                <w:lang w:val="en-US"/>
+              </w:rPr>
+              <w:t>WHERE City='London'</w:t>
             </w:r>
           </w:p>
           <w:p/>
-        </w:tc>
-        <w:tc>
-          <w:tcPr>
-            <w:tcW w:w="9111" w:type="dxa"/>
-          </w:tcPr>
-          <w:p>
-            <w:r>
+          <w:p>
+            <w:r>
+              <w:rPr>
+                <w:noProof/>
+                <w:lang w:eastAsia="uk-UA"/>
+              </w:rPr>
               <w:drawing>
-                <wp:inline distT="0" distB="0" distL="0" distR="0" wp14:anchorId="329A1B05" wp14:editId="5D0B5912">
+                <wp:inline distT="0" distB="0" distL="0" distR="0" wp14:anchorId="6559448C" wp14:editId="2CA7AE64">
                   <wp:extent cx="4448796" cy="2734057"/>
                   <wp:effectExtent l="0" t="0" r="0" b="9525"/>
                   <wp:docPr id="1026" name="Picture 2" descr="E:\Elenyel\Courses\Week_5\2.png"/>
@@ -442,124 +335,133 @@
       <w:tr>
         <w:tc>
           <w:tcPr>
-            <w:tcW w:w="534" w:type="dxa"/>
+            <w:tcW w:w="5000" w:type="pct"/>
           </w:tcPr>
           <w:p>
             <w:pPr>
-              <w:rPr>
-                <w:lang w:val="en-US"/>
-              </w:rPr>
-            </w:pPr>
-            <w:r>
-              <w:rPr>
-                <w:lang w:val="en-US"/>
-              </w:rPr>
-              <w:t>3</w:t>
-            </w:r>
-          </w:p>
-        </w:tc>
-        <w:tc>
-          <w:tcPr>
-            <w:tcW w:w="1701" w:type="dxa"/>
-          </w:tcPr>
-          <w:p>
-            <w:r>
-              <w:rPr>
+              <w:pStyle w:val="a7"/>
+              <w:rPr>
+                <w:b/>
+                <w:lang w:val="en-US"/>
+              </w:rPr>
+            </w:pPr>
+          </w:p>
+          <w:p>
+            <w:pPr>
+              <w:pStyle w:val="a7"/>
+              <w:rPr>
+                <w:b/>
+                <w:lang w:val="en-US"/>
+              </w:rPr>
+            </w:pPr>
+          </w:p>
+          <w:p>
+            <w:pPr>
+              <w:pStyle w:val="a7"/>
+              <w:numPr>
+                <w:ilvl w:val="0"/>
+                <w:numId w:val="4"/>
+              </w:numPr>
+              <w:rPr>
+                <w:b/>
+              </w:rPr>
+            </w:pPr>
+            <w:r>
+              <w:rPr>
+                <w:b/>
                 <w:lang w:val="en-US"/>
               </w:rPr>
               <w:t>Show the list of first and last names of the employees whose first name begins with letter A.</w:t>
             </w:r>
           </w:p>
+          <w:p>
+            <w:r>
+              <w:rPr>
+                <w:lang w:val="en-US"/>
+              </w:rPr>
+              <w:t xml:space="preserve">SELECT </w:t>
+            </w:r>
+            <w:proofErr w:type="spellStart"/>
+            <w:r>
+              <w:rPr>
+                <w:lang w:val="en-US"/>
+              </w:rPr>
+              <w:t>FirstName</w:t>
+            </w:r>
+            <w:proofErr w:type="spellEnd"/>
+            <w:r>
+              <w:rPr>
+                <w:lang w:val="en-US"/>
+              </w:rPr>
+              <w:t xml:space="preserve">, </w:t>
+            </w:r>
+            <w:proofErr w:type="spellStart"/>
+            <w:r>
+              <w:rPr>
+                <w:lang w:val="en-US"/>
+              </w:rPr>
+              <w:t>LastName</w:t>
+            </w:r>
+            <w:proofErr w:type="spellEnd"/>
+            <w:r>
+              <w:rPr>
+                <w:lang w:val="en-US"/>
+              </w:rPr>
+              <w:t xml:space="preserve"> AS 'Employees from London‘</w:t>
+            </w:r>
+          </w:p>
+          <w:p>
+            <w:r>
+              <w:rPr>
+                <w:lang w:val="en-US"/>
+              </w:rPr>
+              <w:t>FROM employees</w:t>
+            </w:r>
+          </w:p>
+          <w:p>
+            <w:r>
+              <w:rPr>
+                <w:lang w:val="en-US"/>
+              </w:rPr>
+              <w:t xml:space="preserve">WHERE City='London' </w:t>
+            </w:r>
+          </w:p>
+          <w:p>
+            <w:pPr>
+              <w:rPr>
+                <w:lang w:val="en-US"/>
+              </w:rPr>
+            </w:pPr>
+            <w:r>
+              <w:rPr>
+                <w:lang w:val="en-US"/>
+              </w:rPr>
+              <w:t xml:space="preserve">AND </w:t>
+            </w:r>
+            <w:proofErr w:type="spellStart"/>
+            <w:r>
+              <w:rPr>
+                <w:lang w:val="en-US"/>
+              </w:rPr>
+              <w:t>FirstName</w:t>
+            </w:r>
+            <w:proofErr w:type="spellEnd"/>
+            <w:r>
+              <w:rPr>
+                <w:lang w:val="en-US"/>
+              </w:rPr>
+              <w:t xml:space="preserve"> LIKE 'A%';</w:t>
+            </w:r>
+          </w:p>
           <w:p/>
-        </w:tc>
-        <w:tc>
-          <w:tcPr>
-            <w:tcW w:w="4110" w:type="dxa"/>
-          </w:tcPr>
-          <w:p>
-            <w:r>
-              <w:rPr>
-                <w:lang w:val="en-US"/>
-              </w:rPr>
-              <w:t xml:space="preserve">SELECT </w:t>
-            </w:r>
-            <w:proofErr w:type="spellStart"/>
-            <w:r>
-              <w:rPr>
-                <w:lang w:val="en-US"/>
-              </w:rPr>
-              <w:t>FirstName</w:t>
-            </w:r>
-            <w:proofErr w:type="spellEnd"/>
-            <w:r>
-              <w:rPr>
-                <w:lang w:val="en-US"/>
-              </w:rPr>
-              <w:t xml:space="preserve">, </w:t>
-            </w:r>
-            <w:proofErr w:type="spellStart"/>
-            <w:r>
-              <w:rPr>
-                <w:lang w:val="en-US"/>
-              </w:rPr>
-              <w:t>LastName</w:t>
-            </w:r>
-            <w:proofErr w:type="spellEnd"/>
-            <w:r>
-              <w:rPr>
-                <w:lang w:val="en-US"/>
-              </w:rPr>
-              <w:t xml:space="preserve"> AS 'Employees from London‘</w:t>
-            </w:r>
-          </w:p>
-          <w:p>
-            <w:r>
-              <w:rPr>
-                <w:lang w:val="en-US"/>
-              </w:rPr>
-              <w:t>FROM employees</w:t>
-            </w:r>
-          </w:p>
-          <w:p>
-            <w:r>
-              <w:rPr>
-                <w:lang w:val="en-US"/>
-              </w:rPr>
-              <w:t xml:space="preserve">WHERE City='London' </w:t>
-            </w:r>
-          </w:p>
-          <w:p>
-            <w:r>
-              <w:rPr>
-                <w:lang w:val="en-US"/>
-              </w:rPr>
-              <w:t xml:space="preserve">AND </w:t>
-            </w:r>
-            <w:proofErr w:type="spellStart"/>
-            <w:r>
-              <w:rPr>
-                <w:lang w:val="en-US"/>
-              </w:rPr>
-              <w:t>FirstName</w:t>
-            </w:r>
-            <w:proofErr w:type="spellEnd"/>
-            <w:r>
-              <w:rPr>
-                <w:lang w:val="en-US"/>
-              </w:rPr>
-              <w:t xml:space="preserve"> LIKE 'A%';</w:t>
-            </w:r>
-          </w:p>
-          <w:p/>
-        </w:tc>
-        <w:tc>
-          <w:tcPr>
-            <w:tcW w:w="9111" w:type="dxa"/>
-          </w:tcPr>
-          <w:p>
-            <w:r>
+          <w:p>
+            <w:r>
+              <w:rPr>
+                <w:noProof/>
+                <w:lang w:eastAsia="uk-UA"/>
+              </w:rPr>
               <w:drawing>
-                <wp:inline distT="0" distB="0" distL="0" distR="0" wp14:anchorId="5524E524" wp14:editId="03777983">
+                <wp:inline distT="0" distB="0" distL="0" distR="0" wp14:anchorId="458FBBA7" wp14:editId="361ED43A">
                   <wp:extent cx="2200582" cy="733527"/>
                   <wp:effectExtent l="0" t="0" r="9525" b="9525"/>
                   <wp:docPr id="2051" name="Picture 3" descr="E:\Elenyel\Courses\Week_5\3.png"/>
@@ -619,175 +521,183 @@
       <w:tr>
         <w:tc>
           <w:tcPr>
-            <w:tcW w:w="534" w:type="dxa"/>
+            <w:tcW w:w="5000" w:type="pct"/>
           </w:tcPr>
           <w:p>
             <w:pPr>
               <w:rPr>
-                <w:lang w:val="en-US"/>
-              </w:rPr>
-            </w:pPr>
-            <w:r>
-              <w:rPr>
-                <w:lang w:val="en-US"/>
-              </w:rPr>
-              <w:lastRenderedPageBreak/>
+                <w:b/>
+                <w:lang w:val="en-US"/>
+              </w:rPr>
+            </w:pPr>
+            <w:proofErr w:type="gramStart"/>
+            <w:r>
+              <w:rPr>
+                <w:lang w:val="en-US"/>
+              </w:rPr>
               <w:t>4</w:t>
             </w:r>
-          </w:p>
-        </w:tc>
-        <w:tc>
-          <w:tcPr>
-            <w:tcW w:w="1701" w:type="dxa"/>
-          </w:tcPr>
-          <w:p>
-            <w:r>
-              <w:rPr>
-                <w:lang w:val="en-US"/>
-              </w:rPr>
-              <w:t>Show the list of first, last names and ages of the employees whose age is greater than 55. The result should be sorted by last name.</w:t>
+            <w:r>
+              <w:rPr>
+                <w:b/>
+                <w:lang w:val="en-US"/>
+              </w:rPr>
+              <w:t>.Show</w:t>
+            </w:r>
+            <w:proofErr w:type="gramEnd"/>
+            <w:r>
+              <w:rPr>
+                <w:b/>
+                <w:lang w:val="en-US"/>
+              </w:rPr>
+              <w:t xml:space="preserve"> the list of first, last names and ages of the employees whose age is greater than 55. The result should be sorted by last name.</w:t>
+            </w:r>
+          </w:p>
+          <w:p>
+            <w:pPr>
+              <w:rPr>
+                <w:b/>
+              </w:rPr>
+            </w:pPr>
+          </w:p>
+          <w:p>
+            <w:r>
+              <w:rPr>
+                <w:lang w:val="en-US"/>
+              </w:rPr>
+              <w:t xml:space="preserve">SELECT </w:t>
+            </w:r>
+            <w:proofErr w:type="spellStart"/>
+            <w:r>
+              <w:rPr>
+                <w:lang w:val="en-US"/>
+              </w:rPr>
+              <w:t>LastName</w:t>
+            </w:r>
+            <w:proofErr w:type="spellEnd"/>
+            <w:r>
+              <w:rPr>
+                <w:lang w:val="en-US"/>
+              </w:rPr>
+              <w:t xml:space="preserve">, </w:t>
+            </w:r>
+            <w:proofErr w:type="spellStart"/>
+            <w:r>
+              <w:rPr>
+                <w:lang w:val="en-US"/>
+              </w:rPr>
+              <w:t>FirstName</w:t>
+            </w:r>
+            <w:proofErr w:type="spellEnd"/>
+            <w:r>
+              <w:rPr>
+                <w:lang w:val="en-US"/>
+              </w:rPr>
+              <w:t xml:space="preserve">, </w:t>
+            </w:r>
+          </w:p>
+          <w:p>
+            <w:r>
+              <w:rPr>
+                <w:lang w:val="en-US"/>
+              </w:rPr>
+              <w:t xml:space="preserve">TIMESTAMPDIFF(YEAR, </w:t>
+            </w:r>
+            <w:proofErr w:type="spellStart"/>
+            <w:r>
+              <w:rPr>
+                <w:lang w:val="en-US"/>
+              </w:rPr>
+              <w:t>BirthDate</w:t>
+            </w:r>
+            <w:proofErr w:type="spellEnd"/>
+            <w:r>
+              <w:rPr>
+                <w:lang w:val="en-US"/>
+              </w:rPr>
+              <w:t xml:space="preserve">, CURDATE()) AS </w:t>
+            </w:r>
+            <w:proofErr w:type="spellStart"/>
+            <w:r>
+              <w:rPr>
+                <w:lang w:val="en-US"/>
+              </w:rPr>
+              <w:t>age_of_employees</w:t>
+            </w:r>
+            <w:proofErr w:type="spellEnd"/>
+            <w:r>
+              <w:rPr>
+                <w:lang w:val="en-US"/>
+              </w:rPr>
+              <w:t xml:space="preserve"> </w:t>
+            </w:r>
+          </w:p>
+          <w:p>
+            <w:r>
+              <w:rPr>
+                <w:lang w:val="en-US"/>
+              </w:rPr>
+              <w:t xml:space="preserve">FROM employees </w:t>
+            </w:r>
+          </w:p>
+          <w:p>
+            <w:r>
+              <w:rPr>
+                <w:lang w:val="en-US"/>
+              </w:rPr>
+              <w:t>WHERE TIMESTAMPDIFF(</w:t>
+            </w:r>
+            <w:proofErr w:type="spellStart"/>
+            <w:r>
+              <w:rPr>
+                <w:lang w:val="en-US"/>
+              </w:rPr>
+              <w:t>YEAR,BirthDate,CURDATE</w:t>
+            </w:r>
+            <w:proofErr w:type="spellEnd"/>
+            <w:r>
+              <w:rPr>
+                <w:lang w:val="en-US"/>
+              </w:rPr>
+              <w:t>()) &gt; 55</w:t>
+            </w:r>
+          </w:p>
+          <w:p>
+            <w:pPr>
+              <w:rPr>
+                <w:lang w:val="en-US"/>
+              </w:rPr>
+            </w:pPr>
+            <w:r>
+              <w:rPr>
+                <w:lang w:val="en-US"/>
+              </w:rPr>
+              <w:t xml:space="preserve">ORDER BY </w:t>
+            </w:r>
+            <w:proofErr w:type="spellStart"/>
+            <w:r>
+              <w:rPr>
+                <w:lang w:val="en-US"/>
+              </w:rPr>
+              <w:t>LastName</w:t>
+            </w:r>
+            <w:proofErr w:type="spellEnd"/>
+            <w:r>
+              <w:rPr>
+                <w:lang w:val="en-US"/>
+              </w:rPr>
+              <w:t>;</w:t>
             </w:r>
           </w:p>
           <w:p/>
-        </w:tc>
-        <w:tc>
-          <w:tcPr>
-            <w:tcW w:w="4110" w:type="dxa"/>
-          </w:tcPr>
-          <w:p>
-            <w:r>
-              <w:rPr>
-                <w:lang w:val="en-US"/>
-              </w:rPr>
-              <w:t xml:space="preserve">SELECT </w:t>
-            </w:r>
-            <w:proofErr w:type="spellStart"/>
-            <w:r>
-              <w:rPr>
-                <w:lang w:val="en-US"/>
-              </w:rPr>
-              <w:t>LastName</w:t>
-            </w:r>
-            <w:proofErr w:type="spellEnd"/>
-            <w:r>
-              <w:rPr>
-                <w:lang w:val="en-US"/>
-              </w:rPr>
-              <w:t xml:space="preserve">, </w:t>
-            </w:r>
-            <w:proofErr w:type="spellStart"/>
-            <w:r>
-              <w:rPr>
-                <w:lang w:val="en-US"/>
-              </w:rPr>
-              <w:t>FirstName</w:t>
-            </w:r>
-            <w:proofErr w:type="spellEnd"/>
-            <w:r>
-              <w:rPr>
-                <w:lang w:val="en-US"/>
-              </w:rPr>
-              <w:t xml:space="preserve">, </w:t>
-            </w:r>
-          </w:p>
-          <w:p>
-            <w:r>
-              <w:rPr>
-                <w:lang w:val="en-US"/>
-              </w:rPr>
-              <w:t xml:space="preserve">TIMESTAMPDIFF(YEAR, </w:t>
-            </w:r>
-            <w:proofErr w:type="spellStart"/>
-            <w:r>
-              <w:rPr>
-                <w:lang w:val="en-US"/>
-              </w:rPr>
-              <w:t>BirthDate</w:t>
-            </w:r>
-            <w:proofErr w:type="spellEnd"/>
-            <w:r>
-              <w:rPr>
-                <w:lang w:val="en-US"/>
-              </w:rPr>
-              <w:t xml:space="preserve">, CURDATE()) AS </w:t>
-            </w:r>
-            <w:proofErr w:type="spellStart"/>
-            <w:r>
-              <w:rPr>
-                <w:lang w:val="en-US"/>
-              </w:rPr>
-              <w:t>age_of_employees</w:t>
-            </w:r>
-            <w:proofErr w:type="spellEnd"/>
-            <w:r>
-              <w:rPr>
-                <w:lang w:val="en-US"/>
-              </w:rPr>
-              <w:t xml:space="preserve"> </w:t>
-            </w:r>
-          </w:p>
-          <w:p>
-            <w:r>
-              <w:rPr>
-                <w:lang w:val="en-US"/>
-              </w:rPr>
-              <w:t xml:space="preserve">FROM employees </w:t>
-            </w:r>
-          </w:p>
-          <w:p>
-            <w:r>
-              <w:rPr>
-                <w:lang w:val="en-US"/>
-              </w:rPr>
-              <w:t>WHERE TIMESTAMPDIFF(</w:t>
-            </w:r>
-            <w:proofErr w:type="spellStart"/>
-            <w:r>
-              <w:rPr>
-                <w:lang w:val="en-US"/>
-              </w:rPr>
-              <w:t>YEAR,BirthDate,CURDATE</w:t>
-            </w:r>
-            <w:proofErr w:type="spellEnd"/>
-            <w:r>
-              <w:rPr>
-                <w:lang w:val="en-US"/>
-              </w:rPr>
-              <w:t>()) &gt; 55</w:t>
-            </w:r>
-          </w:p>
-          <w:p>
-            <w:r>
-              <w:rPr>
-                <w:lang w:val="en-US"/>
-              </w:rPr>
-              <w:t xml:space="preserve">ORDER BY </w:t>
-            </w:r>
-            <w:proofErr w:type="spellStart"/>
-            <w:r>
-              <w:rPr>
-                <w:lang w:val="en-US"/>
-              </w:rPr>
-              <w:t>LastName</w:t>
-            </w:r>
-            <w:proofErr w:type="spellEnd"/>
-            <w:r>
-              <w:rPr>
-                <w:lang w:val="en-US"/>
-              </w:rPr>
-              <w:t>;</w:t>
-            </w:r>
-          </w:p>
-          <w:p/>
-        </w:tc>
-        <w:tc>
-          <w:tcPr>
-            <w:tcW w:w="9111" w:type="dxa"/>
-          </w:tcPr>
-          <w:p>
-            <w:r>
+          <w:p>
+            <w:r>
+              <w:rPr>
+                <w:noProof/>
+                <w:lang w:eastAsia="uk-UA"/>
+              </w:rPr>
               <w:drawing>
-                <wp:inline distT="0" distB="0" distL="0" distR="0" wp14:anchorId="421DCFE8" wp14:editId="0CBDCC8E">
+                <wp:inline distT="0" distB="0" distL="0" distR="0" wp14:anchorId="57C097C0" wp14:editId="128A830F">
                   <wp:extent cx="2857500" cy="1901748"/>
                   <wp:effectExtent l="0" t="0" r="0" b="3810"/>
                   <wp:docPr id="3" name="Picture 2" descr="E:\Elenyel\Courses\Week_5\4.png"/>
@@ -839,40 +749,28 @@
       <w:tr>
         <w:tc>
           <w:tcPr>
-            <w:tcW w:w="534" w:type="dxa"/>
+            <w:tcW w:w="5000" w:type="pct"/>
           </w:tcPr>
           <w:p>
             <w:pPr>
-              <w:rPr>
-                <w:lang w:val="en-US"/>
-              </w:rPr>
-            </w:pPr>
-            <w:r>
-              <w:rPr>
-                <w:lang w:val="en-US"/>
-              </w:rPr>
-              <w:t>5</w:t>
-            </w:r>
-          </w:p>
-        </w:tc>
-        <w:tc>
-          <w:tcPr>
-            <w:tcW w:w="1701" w:type="dxa"/>
-          </w:tcPr>
-          <w:p>
-            <w:r>
-              <w:rPr>
-                <w:lang w:val="en-US"/>
-              </w:rPr>
+              <w:pStyle w:val="a7"/>
+              <w:numPr>
+                <w:ilvl w:val="0"/>
+                <w:numId w:val="4"/>
+              </w:numPr>
+              <w:rPr>
+                <w:b/>
+              </w:rPr>
+            </w:pPr>
+            <w:r>
+              <w:rPr>
+                <w:b/>
+                <w:lang w:val="en-US"/>
+              </w:rPr>
+              <w:lastRenderedPageBreak/>
               <w:t>Calculate the count of employees from London</w:t>
             </w:r>
           </w:p>
-          <w:p/>
-        </w:tc>
-        <w:tc>
-          <w:tcPr>
-            <w:tcW w:w="4110" w:type="dxa"/>
-          </w:tcPr>
           <w:p>
             <w:r>
               <w:rPr>
@@ -897,16 +795,14 @@
               <w:t>WHERE City='London';</w:t>
             </w:r>
           </w:p>
-          <w:p/>
-        </w:tc>
-        <w:tc>
-          <w:tcPr>
-            <w:tcW w:w="9111" w:type="dxa"/>
-          </w:tcPr>
-          <w:p>
-            <w:r>
+          <w:p>
+            <w:r>
+              <w:rPr>
+                <w:noProof/>
+                <w:lang w:eastAsia="uk-UA"/>
+              </w:rPr>
               <w:drawing>
-                <wp:inline distT="0" distB="0" distL="0" distR="0" wp14:anchorId="46CB1F8C" wp14:editId="79860C62">
+                <wp:inline distT="0" distB="0" distL="0" distR="0" wp14:anchorId="66D295E9" wp14:editId="37CE0614">
                   <wp:extent cx="2324100" cy="2007896"/>
                   <wp:effectExtent l="0" t="0" r="0" b="0"/>
                   <wp:docPr id="3074" name="Picture 2" descr="E:\Elenyel\Courses\Week_5\5.png"/>
@@ -957,58 +853,39 @@
       </w:tr>
       <w:tr>
         <w:trPr>
-          <w:trHeight w:val="1343"/>
+          <w:trHeight w:val="5137"/>
         </w:trPr>
         <w:tc>
           <w:tcPr>
-            <w:tcW w:w="534" w:type="dxa"/>
-            <w:vMerge w:val="restart"/>
+            <w:tcW w:w="5000" w:type="pct"/>
           </w:tcPr>
           <w:p>
             <w:pPr>
-              <w:rPr>
-                <w:lang w:val="en-US"/>
-              </w:rPr>
-            </w:pPr>
-            <w:r>
-              <w:rPr>
-                <w:lang w:val="en-US"/>
-              </w:rPr>
-              <w:t>6</w:t>
-            </w:r>
-          </w:p>
-        </w:tc>
-        <w:tc>
-          <w:tcPr>
-            <w:tcW w:w="1701" w:type="dxa"/>
-            <w:vMerge w:val="restart"/>
-          </w:tcPr>
-          <w:p>
-            <w:r>
-              <w:rPr>
+              <w:pStyle w:val="a7"/>
+              <w:numPr>
+                <w:ilvl w:val="0"/>
+                <w:numId w:val="4"/>
+              </w:numPr>
+              <w:rPr>
+                <w:b/>
+              </w:rPr>
+            </w:pPr>
+            <w:r>
+              <w:rPr>
+                <w:b/>
                 <w:lang w:val="en-US"/>
               </w:rPr>
               <w:t>Calculate the greatest, the smallest and the average age among the employees from London.</w:t>
             </w:r>
           </w:p>
-          <w:p/>
-        </w:tc>
-        <w:tc>
-          <w:tcPr>
-            <w:tcW w:w="4110" w:type="dxa"/>
-          </w:tcPr>
-          <w:p>
-            <w:pPr>
-              <w:rPr>
-                <w:sz w:val="20"/>
-                <w:szCs w:val="20"/>
-                <w:lang w:val="en-US"/>
-              </w:rPr>
-            </w:pPr>
-            <w:r>
-              <w:rPr>
-                <w:sz w:val="20"/>
-                <w:szCs w:val="20"/>
+          <w:p>
+            <w:pPr>
+              <w:rPr>
+                <w:lang w:val="en-US"/>
+              </w:rPr>
+            </w:pPr>
+            <w:r>
+              <w:rPr>
                 <w:lang w:val="en-US"/>
               </w:rPr>
               <w:t xml:space="preserve">SELECT MIN(TIMESTAMPDIFF(YEAR, </w:t>
@@ -1016,8 +893,6 @@
             <w:proofErr w:type="spellStart"/>
             <w:r>
               <w:rPr>
-                <w:sz w:val="20"/>
-                <w:szCs w:val="20"/>
                 <w:lang w:val="en-US"/>
               </w:rPr>
               <w:t>BirthDate</w:t>
@@ -1025,8 +900,6 @@
             <w:proofErr w:type="spellEnd"/>
             <w:r>
               <w:rPr>
-                <w:sz w:val="20"/>
-                <w:szCs w:val="20"/>
                 <w:lang w:val="en-US"/>
               </w:rPr>
               <w:t xml:space="preserve">, CURDATE())) AS </w:t>
@@ -1034,8 +907,6 @@
             <w:proofErr w:type="spellStart"/>
             <w:r>
               <w:rPr>
-                <w:sz w:val="20"/>
-                <w:szCs w:val="20"/>
                 <w:lang w:val="en-US"/>
               </w:rPr>
               <w:t>min_age</w:t>
@@ -1043,26 +914,32 @@
             <w:proofErr w:type="spellEnd"/>
             <w:r>
               <w:rPr>
-                <w:sz w:val="20"/>
-                <w:szCs w:val="20"/>
                 <w:lang w:val="en-US"/>
               </w:rPr>
               <w:t xml:space="preserve">, </w:t>
             </w:r>
             <w:r>
               <w:rPr>
-                <w:sz w:val="20"/>
-                <w:szCs w:val="20"/>
                 <w:lang w:val="en-US"/>
               </w:rPr>
               <w:tab/>
+            </w:r>
+          </w:p>
+          <w:p>
+            <w:pPr>
+              <w:rPr>
+                <w:lang w:val="en-US"/>
+              </w:rPr>
+            </w:pPr>
+            <w:r>
+              <w:rPr>
+                <w:lang w:val="en-US"/>
+              </w:rPr>
               <w:t xml:space="preserve">MAX(TIMESTAMPDIFF(YEAR, </w:t>
             </w:r>
             <w:proofErr w:type="spellStart"/>
             <w:r>
               <w:rPr>
-                <w:sz w:val="20"/>
-                <w:szCs w:val="20"/>
                 <w:lang w:val="en-US"/>
               </w:rPr>
               <w:t>BirthDate</w:t>
@@ -1070,8 +947,6 @@
             <w:proofErr w:type="spellEnd"/>
             <w:r>
               <w:rPr>
-                <w:sz w:val="20"/>
-                <w:szCs w:val="20"/>
                 <w:lang w:val="en-US"/>
               </w:rPr>
               <w:t xml:space="preserve">, CURDATE())) AS </w:t>
@@ -1079,8 +954,6 @@
             <w:proofErr w:type="spellStart"/>
             <w:r>
               <w:rPr>
-                <w:sz w:val="20"/>
-                <w:szCs w:val="20"/>
                 <w:lang w:val="en-US"/>
               </w:rPr>
               <w:t>max_age</w:t>
@@ -1088,26 +961,32 @@
             <w:proofErr w:type="spellEnd"/>
             <w:r>
               <w:rPr>
-                <w:sz w:val="20"/>
-                <w:szCs w:val="20"/>
                 <w:lang w:val="en-US"/>
               </w:rPr>
               <w:t xml:space="preserve">,        </w:t>
             </w:r>
             <w:r>
               <w:rPr>
-                <w:sz w:val="20"/>
-                <w:szCs w:val="20"/>
                 <w:lang w:val="en-US"/>
               </w:rPr>
               <w:tab/>
+            </w:r>
+          </w:p>
+          <w:p>
+            <w:pPr>
+              <w:rPr>
+                <w:lang w:val="en-US"/>
+              </w:rPr>
+            </w:pPr>
+            <w:r>
+              <w:rPr>
+                <w:lang w:val="en-US"/>
+              </w:rPr>
               <w:t xml:space="preserve">AVG(TIMESTAMPDIFF(YEAR, </w:t>
             </w:r>
             <w:proofErr w:type="spellStart"/>
             <w:r>
               <w:rPr>
-                <w:sz w:val="20"/>
-                <w:szCs w:val="20"/>
                 <w:lang w:val="en-US"/>
               </w:rPr>
               <w:t>BirthDate</w:t>
@@ -1115,8 +994,6 @@
             <w:proofErr w:type="spellEnd"/>
             <w:r>
               <w:rPr>
-                <w:sz w:val="20"/>
-                <w:szCs w:val="20"/>
                 <w:lang w:val="en-US"/>
               </w:rPr>
               <w:t xml:space="preserve">, CURDATE())) AS </w:t>
@@ -1124,8 +1001,6 @@
             <w:proofErr w:type="spellStart"/>
             <w:r>
               <w:rPr>
-                <w:sz w:val="20"/>
-                <w:szCs w:val="20"/>
                 <w:lang w:val="en-US"/>
               </w:rPr>
               <w:t>average_age</w:t>
@@ -1133,8 +1008,6 @@
             <w:proofErr w:type="spellEnd"/>
             <w:r>
               <w:rPr>
-                <w:sz w:val="20"/>
-                <w:szCs w:val="20"/>
                 <w:lang w:val="en-US"/>
               </w:rPr>
               <w:t xml:space="preserve"> </w:t>
@@ -1143,15 +1016,11 @@
           <w:p>
             <w:pPr>
               <w:rPr>
-                <w:sz w:val="20"/>
-                <w:szCs w:val="20"/>
-                <w:lang w:val="en-US"/>
-              </w:rPr>
-            </w:pPr>
-            <w:r>
-              <w:rPr>
-                <w:sz w:val="20"/>
-                <w:szCs w:val="20"/>
+                <w:lang w:val="en-US"/>
+              </w:rPr>
+            </w:pPr>
+            <w:r>
+              <w:rPr>
                 <w:lang w:val="en-US"/>
               </w:rPr>
               <w:t>FROM employees</w:t>
@@ -1160,14 +1029,11 @@
           <w:p>
             <w:pPr>
               <w:rPr>
-                <w:sz w:val="20"/>
-                <w:szCs w:val="20"/>
-              </w:rPr>
-            </w:pPr>
-            <w:r>
-              <w:rPr>
-                <w:sz w:val="20"/>
-                <w:szCs w:val="20"/>
+                <w:lang w:val="en-US"/>
+              </w:rPr>
+            </w:pPr>
+            <w:r>
+              <w:rPr>
                 <w:lang w:val="en-US"/>
               </w:rPr>
               <w:t>WHERE City='London';</w:t>
@@ -1176,17 +1042,190 @@
           <w:p>
             <w:pPr>
               <w:rPr>
-                <w:sz w:val="20"/>
-                <w:szCs w:val="20"/>
-              </w:rPr>
-            </w:pPr>
-          </w:p>
-        </w:tc>
-        <w:tc>
-          <w:tcPr>
-            <w:tcW w:w="9111" w:type="dxa"/>
-            <w:vMerge w:val="restart"/>
-          </w:tcPr>
+                <w:lang w:val="en-US"/>
+              </w:rPr>
+            </w:pPr>
+            <w:r>
+              <w:rPr>
+                <w:lang w:val="en-US"/>
+              </w:rPr>
+              <w:t>------------------------------------------------------------------------------------------------</w:t>
+            </w:r>
+          </w:p>
+          <w:p>
+            <w:pPr>
+              <w:rPr>
+                <w:lang w:val="en-US"/>
+              </w:rPr>
+            </w:pPr>
+            <w:r>
+              <w:rPr>
+                <w:lang w:val="en-US"/>
+              </w:rPr>
+              <w:t xml:space="preserve">SELECT MIN(TIMESTAMPDIFF(YEAR, </w:t>
+            </w:r>
+            <w:proofErr w:type="spellStart"/>
+            <w:r>
+              <w:rPr>
+                <w:lang w:val="en-US"/>
+              </w:rPr>
+              <w:t>BirthDate</w:t>
+            </w:r>
+            <w:proofErr w:type="spellEnd"/>
+            <w:r>
+              <w:rPr>
+                <w:lang w:val="en-US"/>
+              </w:rPr>
+              <w:t xml:space="preserve">, CURDATE())) AS </w:t>
+            </w:r>
+            <w:proofErr w:type="spellStart"/>
+            <w:r>
+              <w:rPr>
+                <w:lang w:val="en-US"/>
+              </w:rPr>
+              <w:t>min_age</w:t>
+            </w:r>
+            <w:proofErr w:type="spellEnd"/>
+            <w:r>
+              <w:rPr>
+                <w:lang w:val="en-US"/>
+              </w:rPr>
+              <w:t xml:space="preserve">, </w:t>
+            </w:r>
+            <w:r>
+              <w:rPr>
+                <w:lang w:val="en-US"/>
+              </w:rPr>
+              <w:tab/>
+            </w:r>
+          </w:p>
+          <w:p>
+            <w:pPr>
+              <w:rPr>
+                <w:lang w:val="en-US"/>
+              </w:rPr>
+            </w:pPr>
+            <w:r>
+              <w:rPr>
+                <w:lang w:val="en-US"/>
+              </w:rPr>
+              <w:t xml:space="preserve">MAX(TIMESTAMPDIFF(YEAR, </w:t>
+            </w:r>
+            <w:proofErr w:type="spellStart"/>
+            <w:r>
+              <w:rPr>
+                <w:lang w:val="en-US"/>
+              </w:rPr>
+              <w:t>BirthDate</w:t>
+            </w:r>
+            <w:proofErr w:type="spellEnd"/>
+            <w:r>
+              <w:rPr>
+                <w:lang w:val="en-US"/>
+              </w:rPr>
+              <w:t xml:space="preserve">, CURDATE())) AS </w:t>
+            </w:r>
+            <w:proofErr w:type="spellStart"/>
+            <w:r>
+              <w:rPr>
+                <w:lang w:val="en-US"/>
+              </w:rPr>
+              <w:t>max_age</w:t>
+            </w:r>
+            <w:proofErr w:type="spellEnd"/>
+            <w:r>
+              <w:rPr>
+                <w:lang w:val="en-US"/>
+              </w:rPr>
+              <w:t>,</w:t>
+            </w:r>
+            <w:r>
+              <w:rPr>
+                <w:lang w:val="en-US"/>
+              </w:rPr>
+              <w:tab/>
+              <w:t xml:space="preserve"> </w:t>
+            </w:r>
+          </w:p>
+          <w:p>
+            <w:pPr>
+              <w:rPr>
+                <w:lang w:val="en-US"/>
+              </w:rPr>
+            </w:pPr>
+            <w:r>
+              <w:rPr>
+                <w:lang w:val="en-US"/>
+              </w:rPr>
+              <w:t>AVG(DATE_FORMAT(NOW(), '%Y') - DATE_FORMAT(</w:t>
+            </w:r>
+            <w:proofErr w:type="spellStart"/>
+            <w:r>
+              <w:rPr>
+                <w:lang w:val="en-US"/>
+              </w:rPr>
+              <w:t>BirthDate</w:t>
+            </w:r>
+            <w:proofErr w:type="spellEnd"/>
+            <w:r>
+              <w:rPr>
+                <w:lang w:val="en-US"/>
+              </w:rPr>
+              <w:t xml:space="preserve">, '%Y') - </w:t>
+            </w:r>
+          </w:p>
+          <w:p>
+            <w:r>
+              <w:rPr>
+                <w:lang w:val="en-US"/>
+              </w:rPr>
+              <w:t>(DATE_FORMAT(NOW(), '00-%m-%d') &lt; DATE_FORMAT(</w:t>
+            </w:r>
+            <w:proofErr w:type="spellStart"/>
+            <w:r>
+              <w:rPr>
+                <w:lang w:val="en-US"/>
+              </w:rPr>
+              <w:t>BirthDate</w:t>
+            </w:r>
+            <w:proofErr w:type="spellEnd"/>
+            <w:r>
+              <w:rPr>
+                <w:lang w:val="en-US"/>
+              </w:rPr>
+              <w:t xml:space="preserve">, '00-%m-%d'))) AS </w:t>
+            </w:r>
+            <w:proofErr w:type="spellStart"/>
+            <w:r>
+              <w:rPr>
+                <w:lang w:val="en-US"/>
+              </w:rPr>
+              <w:t>average_age</w:t>
+            </w:r>
+            <w:proofErr w:type="spellEnd"/>
+            <w:r>
+              <w:rPr>
+                <w:lang w:val="en-US"/>
+              </w:rPr>
+              <w:t xml:space="preserve">        </w:t>
+            </w:r>
+          </w:p>
+          <w:p>
+            <w:r>
+              <w:rPr>
+                <w:lang w:val="en-US"/>
+              </w:rPr>
+              <w:t>FROM employees</w:t>
+            </w:r>
+          </w:p>
+          <w:p>
+            <w:r>
+              <w:rPr>
+                <w:lang w:val="en-US"/>
+              </w:rPr>
+              <w:t>WHERE City='London';</w:t>
+            </w:r>
+          </w:p>
           <w:p>
             <w:r>
               <w:rPr>
@@ -1194,7 +1233,7 @@
                 <w:lang w:eastAsia="uk-UA"/>
               </w:rPr>
               <w:drawing>
-                <wp:inline distT="0" distB="0" distL="0" distR="0" wp14:anchorId="45E39508" wp14:editId="46D92EF2">
+                <wp:inline distT="0" distB="0" distL="0" distR="0" wp14:anchorId="75CBFF76" wp14:editId="2E1435AC">
                   <wp:extent cx="2190750" cy="800100"/>
                   <wp:effectExtent l="0" t="0" r="0" b="0"/>
                   <wp:docPr id="4" name="Рисунок 4" descr="E:\Elenyel\Courses\Week_5\6.png"/>
@@ -1246,560 +1285,161 @@
         </w:tc>
       </w:tr>
       <w:tr>
-        <w:trPr>
-          <w:trHeight w:val="1342"/>
-        </w:trPr>
         <w:tc>
           <w:tcPr>
-            <w:tcW w:w="534" w:type="dxa"/>
-            <w:vMerge/>
+            <w:tcW w:w="5000" w:type="pct"/>
           </w:tcPr>
           <w:p>
             <w:pPr>
               <w:rPr>
-                <w:lang w:val="en-US"/>
-              </w:rPr>
-            </w:pPr>
-          </w:p>
-        </w:tc>
-        <w:tc>
-          <w:tcPr>
-            <w:tcW w:w="1701" w:type="dxa"/>
-            <w:vMerge/>
-          </w:tcPr>
-          <w:p>
-            <w:pPr>
-              <w:rPr>
-                <w:lang w:val="en-US"/>
-              </w:rPr>
-            </w:pPr>
-          </w:p>
-        </w:tc>
-        <w:tc>
-          <w:tcPr>
-            <w:tcW w:w="4110" w:type="dxa"/>
-          </w:tcPr>
-          <w:p>
-            <w:pPr>
-              <w:rPr>
-                <w:sz w:val="20"/>
-                <w:szCs w:val="20"/>
-              </w:rPr>
-            </w:pPr>
-            <w:r>
-              <w:rPr>
-                <w:sz w:val="20"/>
-                <w:szCs w:val="20"/>
-                <w:lang w:val="en-US"/>
-              </w:rPr>
-              <w:t xml:space="preserve">SELECT MIN(TIMESTAMPDIFF(YEAR, </w:t>
-            </w:r>
-            <w:proofErr w:type="spellStart"/>
-            <w:r>
-              <w:rPr>
-                <w:sz w:val="20"/>
-                <w:szCs w:val="20"/>
-                <w:lang w:val="en-US"/>
-              </w:rPr>
+                <w:b/>
+                <w:lang w:val="en-US"/>
+              </w:rPr>
+            </w:pPr>
+            <w:proofErr w:type="gramStart"/>
+            <w:r>
+              <w:rPr>
+                <w:b/>
+                <w:lang w:val="en-US"/>
+              </w:rPr>
+              <w:t>7.Calculate</w:t>
+            </w:r>
+            <w:proofErr w:type="gramEnd"/>
+            <w:r>
+              <w:rPr>
+                <w:b/>
+                <w:lang w:val="en-US"/>
+              </w:rPr>
+              <w:t xml:space="preserve"> the greatest, the smallest and the average age of the employees for each city.</w:t>
+            </w:r>
+          </w:p>
+          <w:p>
+            <w:pPr>
+              <w:rPr>
+                <w:b/>
+                <w:lang w:val="en-US"/>
+              </w:rPr>
+            </w:pPr>
+          </w:p>
+          <w:p>
+            <w:r>
+              <w:t xml:space="preserve">SELECT </w:t>
+            </w:r>
+            <w:proofErr w:type="spellStart"/>
+            <w:r>
+              <w:t>City</w:t>
+            </w:r>
+            <w:proofErr w:type="spellEnd"/>
+            <w:r>
+              <w:t>,</w:t>
+            </w:r>
+          </w:p>
+          <w:p>
+            <w:r>
+              <w:t xml:space="preserve">MIN(TIMESTAMPDIFF(YEAR, </w:t>
+            </w:r>
+            <w:proofErr w:type="spellStart"/>
+            <w:r>
               <w:t>BirthDate</w:t>
             </w:r>
             <w:proofErr w:type="spellEnd"/>
             <w:r>
-              <w:rPr>
-                <w:sz w:val="20"/>
-                <w:szCs w:val="20"/>
-                <w:lang w:val="en-US"/>
-              </w:rPr>
               <w:t xml:space="preserve">, CURDATE())) AS </w:t>
             </w:r>
             <w:proofErr w:type="spellStart"/>
             <w:r>
-              <w:rPr>
-                <w:sz w:val="20"/>
-                <w:szCs w:val="20"/>
-                <w:lang w:val="en-US"/>
-              </w:rPr>
               <w:t>min_age</w:t>
             </w:r>
             <w:proofErr w:type="spellEnd"/>
             <w:r>
-              <w:rPr>
-                <w:sz w:val="20"/>
-                <w:szCs w:val="20"/>
-                <w:lang w:val="en-US"/>
-              </w:rPr>
-              <w:t xml:space="preserve">, </w:t>
-            </w:r>
-            <w:r>
-              <w:rPr>
-                <w:sz w:val="20"/>
-                <w:szCs w:val="20"/>
-                <w:lang w:val="en-US"/>
-              </w:rPr>
-              <w:tab/>
-              <w:t xml:space="preserve">MAX(TIMESTAMPDIFF(YEAR, </w:t>
-            </w:r>
-            <w:proofErr w:type="spellStart"/>
-            <w:r>
-              <w:rPr>
-                <w:sz w:val="20"/>
-                <w:szCs w:val="20"/>
-                <w:lang w:val="en-US"/>
-              </w:rPr>
-              <w:t>BirthD</w:t>
-            </w:r>
-            <w:r>
-              <w:rPr>
-                <w:sz w:val="20"/>
-                <w:szCs w:val="20"/>
-                <w:lang w:val="en-US"/>
-              </w:rPr>
-              <w:t>ate</w:t>
-            </w:r>
-            <w:proofErr w:type="spellEnd"/>
-            <w:r>
-              <w:rPr>
-                <w:sz w:val="20"/>
-                <w:szCs w:val="20"/>
-                <w:lang w:val="en-US"/>
-              </w:rPr>
+              <w:t>,</w:t>
+            </w:r>
+          </w:p>
+          <w:p>
+            <w:r>
+              <w:t xml:space="preserve"> MAX(TIMESTAMPDIFF(YEAR, </w:t>
+            </w:r>
+            <w:proofErr w:type="spellStart"/>
+            <w:r>
+              <w:t>BirthDate</w:t>
+            </w:r>
+            <w:proofErr w:type="spellEnd"/>
+            <w:r>
               <w:t xml:space="preserve">, CURDATE())) AS </w:t>
             </w:r>
             <w:proofErr w:type="spellStart"/>
             <w:r>
-              <w:rPr>
-                <w:sz w:val="20"/>
-                <w:szCs w:val="20"/>
-                <w:lang w:val="en-US"/>
-              </w:rPr>
               <w:t>max_age</w:t>
             </w:r>
             <w:proofErr w:type="spellEnd"/>
             <w:r>
-              <w:rPr>
-                <w:sz w:val="20"/>
-                <w:szCs w:val="20"/>
-                <w:lang w:val="en-US"/>
-              </w:rPr>
               <w:t>,</w:t>
             </w:r>
-            <w:r>
-              <w:rPr>
-                <w:sz w:val="20"/>
-                <w:szCs w:val="20"/>
-                <w:lang w:val="en-US"/>
-              </w:rPr>
-              <w:tab/>
-            </w:r>
-            <w:r>
-              <w:rPr>
-                <w:sz w:val="20"/>
-                <w:szCs w:val="20"/>
-                <w:lang w:val="en-US"/>
-              </w:rPr>
-              <w:t xml:space="preserve"> AVG(DATE_FORMAT(NOW(), '%Y') - DATE_FORMAT(</w:t>
-            </w:r>
-            <w:proofErr w:type="spellStart"/>
-            <w:r>
-              <w:rPr>
-                <w:sz w:val="20"/>
-                <w:szCs w:val="20"/>
-                <w:lang w:val="en-US"/>
-              </w:rPr>
+          </w:p>
+          <w:p>
+            <w:r>
+              <w:t xml:space="preserve">  AVG(TIMESTAMPDIFF(YEAR, </w:t>
+            </w:r>
+            <w:proofErr w:type="spellStart"/>
+            <w:r>
               <w:t>BirthDate</w:t>
             </w:r>
             <w:proofErr w:type="spellEnd"/>
             <w:r>
-              <w:rPr>
-                <w:sz w:val="20"/>
-                <w:szCs w:val="20"/>
-                <w:lang w:val="en-US"/>
-              </w:rPr>
-              <w:t xml:space="preserve">, '%Y') - (DATE_FORMAT(NOW(), '00-%m-%d') &lt; </w:t>
-            </w:r>
-            <w:r>
-              <w:rPr>
-                <w:sz w:val="20"/>
-                <w:szCs w:val="20"/>
-                <w:lang w:val="en-US"/>
-              </w:rPr>
-              <w:lastRenderedPageBreak/>
-              <w:t>DATE_FORMAT(</w:t>
-            </w:r>
-            <w:proofErr w:type="spellStart"/>
-            <w:r>
-              <w:rPr>
-                <w:sz w:val="20"/>
-                <w:szCs w:val="20"/>
-                <w:lang w:val="en-US"/>
-              </w:rPr>
-              <w:t>BirthDate</w:t>
-            </w:r>
-            <w:proofErr w:type="spellEnd"/>
-            <w:r>
-              <w:rPr>
-                <w:sz w:val="20"/>
-                <w:szCs w:val="20"/>
-                <w:lang w:val="en-US"/>
-              </w:rPr>
-              <w:t>, '00-%m-%d'))) AS</w:t>
-            </w:r>
-            <w:r>
-              <w:rPr>
-                <w:sz w:val="20"/>
-                <w:szCs w:val="20"/>
-                <w:lang w:val="en-US"/>
-              </w:rPr>
-              <w:t xml:space="preserve"> </w:t>
-            </w:r>
-            <w:proofErr w:type="spellStart"/>
-            <w:r>
-              <w:rPr>
-                <w:sz w:val="20"/>
-                <w:szCs w:val="20"/>
-                <w:lang w:val="en-US"/>
-              </w:rPr>
+              <w:t xml:space="preserve">, CURDATE())) AS </w:t>
+            </w:r>
+            <w:proofErr w:type="spellStart"/>
+            <w:r>
               <w:t>average_age</w:t>
             </w:r>
             <w:proofErr w:type="spellEnd"/>
             <w:r>
-              <w:rPr>
-                <w:sz w:val="20"/>
-                <w:szCs w:val="20"/>
-                <w:lang w:val="en-US"/>
-              </w:rPr>
               <w:t xml:space="preserve">        </w:t>
             </w:r>
           </w:p>
           <w:p>
-            <w:pPr>
-              <w:rPr>
-                <w:sz w:val="20"/>
-                <w:szCs w:val="20"/>
-              </w:rPr>
-            </w:pPr>
-            <w:r>
-              <w:rPr>
-                <w:sz w:val="20"/>
-                <w:szCs w:val="20"/>
-                <w:lang w:val="en-US"/>
-              </w:rPr>
-              <w:t>FROM employees</w:t>
-            </w:r>
-          </w:p>
-          <w:p>
-            <w:pPr>
-              <w:rPr>
-                <w:sz w:val="20"/>
-                <w:szCs w:val="20"/>
-              </w:rPr>
-            </w:pPr>
-            <w:r>
-              <w:rPr>
-                <w:sz w:val="20"/>
-                <w:szCs w:val="20"/>
-                <w:lang w:val="en-US"/>
-              </w:rPr>
-              <w:t>WHERE City='London';</w:t>
-            </w:r>
-          </w:p>
-          <w:p>
-            <w:pPr>
-              <w:rPr>
-                <w:sz w:val="20"/>
-                <w:szCs w:val="20"/>
-                <w:lang w:val="en-US"/>
-              </w:rPr>
-            </w:pPr>
-          </w:p>
-        </w:tc>
-        <w:tc>
-          <w:tcPr>
-            <w:tcW w:w="9111" w:type="dxa"/>
-            <w:vMerge/>
-          </w:tcPr>
-          <w:p/>
-        </w:tc>
-      </w:tr>
-      <w:tr>
-        <w:tc>
-          <w:tcPr>
-            <w:tcW w:w="534" w:type="dxa"/>
-          </w:tcPr>
-          <w:p>
-            <w:pPr>
-              <w:rPr>
-                <w:lang w:val="en-US"/>
-              </w:rPr>
-            </w:pPr>
-            <w:r>
-              <w:rPr>
-                <w:lang w:val="en-US"/>
-              </w:rPr>
-              <w:lastRenderedPageBreak/>
-              <w:t>7</w:t>
-            </w:r>
-          </w:p>
-        </w:tc>
-        <w:tc>
-          <w:tcPr>
-            <w:tcW w:w="1701" w:type="dxa"/>
-          </w:tcPr>
-          <w:p>
-            <w:pPr>
-              <w:rPr>
-                <w:lang w:val="en-US"/>
-              </w:rPr>
-            </w:pPr>
-            <w:r>
-              <w:rPr>
-                <w:lang w:val="en-US"/>
-              </w:rPr>
-              <w:t>Calculate the greatest, the smallest and the average age of the employees for each city.</w:t>
-            </w:r>
-          </w:p>
-          <w:p/>
-        </w:tc>
-        <w:tc>
-          <w:tcPr>
-            <w:tcW w:w="4110" w:type="dxa"/>
-          </w:tcPr>
-          <w:p>
-            <w:pPr>
-              <w:rPr>
-                <w:sz w:val="20"/>
-                <w:szCs w:val="20"/>
-              </w:rPr>
-            </w:pPr>
-            <w:r>
-              <w:rPr>
-                <w:sz w:val="20"/>
-                <w:szCs w:val="20"/>
-              </w:rPr>
-              <w:t xml:space="preserve">SELECT </w:t>
-            </w:r>
-            <w:proofErr w:type="spellStart"/>
-            <w:r>
-              <w:rPr>
-                <w:sz w:val="20"/>
-                <w:szCs w:val="20"/>
-              </w:rPr>
+            <w:r>
+              <w:t xml:space="preserve">FROM </w:t>
+            </w:r>
+            <w:proofErr w:type="spellStart"/>
+            <w:r>
+              <w:t>employees</w:t>
+            </w:r>
+            <w:proofErr w:type="spellEnd"/>
+          </w:p>
+          <w:p>
+            <w:pPr>
+              <w:rPr>
+                <w:lang w:val="en-US"/>
+              </w:rPr>
+            </w:pPr>
+            <w:r>
+              <w:t xml:space="preserve">GROUP BY </w:t>
+            </w:r>
+            <w:proofErr w:type="spellStart"/>
+            <w:r>
               <w:t>City</w:t>
             </w:r>
             <w:proofErr w:type="spellEnd"/>
             <w:r>
-              <w:rPr>
-                <w:sz w:val="20"/>
-                <w:szCs w:val="20"/>
-              </w:rPr>
-              <w:t>,</w:t>
-            </w:r>
-          </w:p>
-          <w:p>
-            <w:pPr>
-              <w:rPr>
-                <w:sz w:val="20"/>
-                <w:szCs w:val="20"/>
-              </w:rPr>
-            </w:pPr>
-            <w:r>
-              <w:rPr>
-                <w:sz w:val="20"/>
-                <w:szCs w:val="20"/>
-              </w:rPr>
-              <w:t xml:space="preserve">MIN(TIMESTAMPDIFF(YEAR, </w:t>
-            </w:r>
-            <w:proofErr w:type="spellStart"/>
-            <w:r>
-              <w:rPr>
-                <w:sz w:val="20"/>
-                <w:szCs w:val="20"/>
-              </w:rPr>
-              <w:t>BirthDate</w:t>
-            </w:r>
-            <w:proofErr w:type="spellEnd"/>
-            <w:r>
-              <w:rPr>
-                <w:sz w:val="20"/>
-                <w:szCs w:val="20"/>
-              </w:rPr>
-              <w:t xml:space="preserve">, CURDATE())) AS </w:t>
-            </w:r>
-            <w:proofErr w:type="spellStart"/>
-            <w:r>
-              <w:rPr>
-                <w:sz w:val="20"/>
-                <w:szCs w:val="20"/>
-              </w:rPr>
-              <w:t>min_age</w:t>
-            </w:r>
-            <w:proofErr w:type="spellEnd"/>
-            <w:r>
-              <w:rPr>
-                <w:sz w:val="20"/>
-                <w:szCs w:val="20"/>
-              </w:rPr>
-              <w:t>,</w:t>
-            </w:r>
-          </w:p>
-          <w:p>
-            <w:pPr>
-              <w:rPr>
-                <w:sz w:val="20"/>
-                <w:szCs w:val="20"/>
-              </w:rPr>
-            </w:pPr>
-            <w:r>
-              <w:rPr>
-                <w:sz w:val="20"/>
-                <w:szCs w:val="20"/>
-              </w:rPr>
-              <w:t xml:space="preserve"> MAX(TIMESTAMPDIFF(YEAR, </w:t>
-            </w:r>
-            <w:proofErr w:type="spellStart"/>
-            <w:r>
-              <w:rPr>
-                <w:sz w:val="20"/>
-                <w:szCs w:val="20"/>
-              </w:rPr>
-              <w:t>BirthDate</w:t>
-            </w:r>
-            <w:proofErr w:type="spellEnd"/>
-            <w:r>
-              <w:rPr>
-                <w:sz w:val="20"/>
-                <w:szCs w:val="20"/>
-              </w:rPr>
-              <w:t xml:space="preserve">, CURDATE())) AS </w:t>
-            </w:r>
-            <w:proofErr w:type="spellStart"/>
-            <w:r>
-              <w:rPr>
-                <w:sz w:val="20"/>
-                <w:szCs w:val="20"/>
-              </w:rPr>
-              <w:t>max_age</w:t>
-            </w:r>
-            <w:proofErr w:type="spellEnd"/>
-            <w:r>
-              <w:rPr>
-                <w:sz w:val="20"/>
-                <w:szCs w:val="20"/>
-              </w:rPr>
-              <w:t>,</w:t>
-            </w:r>
-          </w:p>
-          <w:p>
-            <w:pPr>
-              <w:rPr>
-                <w:sz w:val="20"/>
-                <w:szCs w:val="20"/>
-              </w:rPr>
-            </w:pPr>
-            <w:r>
-              <w:rPr>
-                <w:sz w:val="20"/>
-                <w:szCs w:val="20"/>
-              </w:rPr>
-              <w:t xml:space="preserve">  AVG(TIMESTAMPDIFF(YEAR, </w:t>
-            </w:r>
-            <w:proofErr w:type="spellStart"/>
-            <w:r>
-              <w:rPr>
-                <w:sz w:val="20"/>
-                <w:szCs w:val="20"/>
-              </w:rPr>
-              <w:t>BirthDate</w:t>
-            </w:r>
-            <w:proofErr w:type="spellEnd"/>
-            <w:r>
-              <w:rPr>
-                <w:sz w:val="20"/>
-                <w:szCs w:val="20"/>
-              </w:rPr>
-              <w:t xml:space="preserve">, CURDATE())) AS </w:t>
-            </w:r>
-            <w:proofErr w:type="spellStart"/>
-            <w:r>
-              <w:rPr>
-                <w:sz w:val="20"/>
-                <w:szCs w:val="20"/>
-              </w:rPr>
-              <w:t>average_age</w:t>
-            </w:r>
-            <w:proofErr w:type="spellEnd"/>
-            <w:r>
-              <w:rPr>
-                <w:sz w:val="20"/>
-                <w:szCs w:val="20"/>
-              </w:rPr>
-              <w:t xml:space="preserve">        </w:t>
-            </w:r>
-          </w:p>
-          <w:p>
-            <w:pPr>
-              <w:rPr>
-                <w:sz w:val="20"/>
-                <w:szCs w:val="20"/>
-              </w:rPr>
-            </w:pPr>
-            <w:r>
-              <w:rPr>
-                <w:sz w:val="20"/>
-                <w:szCs w:val="20"/>
-              </w:rPr>
-              <w:t xml:space="preserve">FROM </w:t>
-            </w:r>
-            <w:proofErr w:type="spellStart"/>
-            <w:r>
-              <w:rPr>
-                <w:sz w:val="20"/>
-                <w:szCs w:val="20"/>
-              </w:rPr>
-              <w:t>employees</w:t>
-            </w:r>
-            <w:proofErr w:type="spellEnd"/>
-          </w:p>
-          <w:p>
-            <w:r>
-              <w:rPr>
-                <w:sz w:val="20"/>
-                <w:szCs w:val="20"/>
-              </w:rPr>
-              <w:t xml:space="preserve">GROUP BY </w:t>
-            </w:r>
-            <w:proofErr w:type="spellStart"/>
-            <w:r>
-              <w:rPr>
-                <w:sz w:val="20"/>
-                <w:szCs w:val="20"/>
-              </w:rPr>
-              <w:t>City</w:t>
-            </w:r>
-            <w:proofErr w:type="spellEnd"/>
-            <w:r>
-              <w:rPr>
-                <w:sz w:val="20"/>
-                <w:szCs w:val="20"/>
-              </w:rPr>
               <w:t>;</w:t>
             </w:r>
           </w:p>
-        </w:tc>
-        <w:tc>
-          <w:tcPr>
-            <w:tcW w:w="9111" w:type="dxa"/>
-          </w:tcPr>
+          <w:p>
+            <w:pPr>
+              <w:rPr>
+                <w:lang w:val="en-US"/>
+              </w:rPr>
+            </w:pPr>
+          </w:p>
           <w:p>
             <w:r>
               <w:rPr>
                 <w:noProof/>
-                <w:sz w:val="20"/>
-                <w:szCs w:val="20"/>
                 <w:lang w:eastAsia="uk-UA"/>
               </w:rPr>
               <w:drawing>
-                <wp:inline distT="0" distB="0" distL="0" distR="0" wp14:anchorId="669462FD" wp14:editId="65A674FA">
+                <wp:inline distT="0" distB="0" distL="0" distR="0" wp14:anchorId="585BDF39" wp14:editId="578F8272">
                   <wp:extent cx="2692400" cy="1514475"/>
                   <wp:effectExtent l="0" t="0" r="0" b="9525"/>
                   <wp:docPr id="5" name="Рисунок 5" descr="E:\Elenyel\Courses\Week_5\7.png"/>
@@ -1853,181 +1493,121 @@
       <w:tr>
         <w:tc>
           <w:tcPr>
-            <w:tcW w:w="534" w:type="dxa"/>
+            <w:tcW w:w="5000" w:type="pct"/>
           </w:tcPr>
           <w:p>
             <w:pPr>
               <w:rPr>
-                <w:lang w:val="en-US"/>
-              </w:rPr>
-            </w:pPr>
-            <w:r>
-              <w:rPr>
-                <w:lang w:val="en-US"/>
-              </w:rPr>
-              <w:t>8</w:t>
-            </w:r>
-          </w:p>
-        </w:tc>
-        <w:tc>
-          <w:tcPr>
-            <w:tcW w:w="1701" w:type="dxa"/>
-          </w:tcPr>
-          <w:p>
-            <w:pPr>
-              <w:rPr>
-                <w:lang w:val="en-US"/>
-              </w:rPr>
-            </w:pPr>
-            <w:r>
-              <w:rPr>
-                <w:lang w:val="en-US"/>
-              </w:rPr>
-              <w:t>Show the list of cities in which the average age of employees is greater than 60 (the average age is also to be shown)</w:t>
+                <w:b/>
+                <w:lang w:val="en-US"/>
+              </w:rPr>
+            </w:pPr>
+            <w:r>
+              <w:rPr>
+                <w:b/>
+                <w:lang w:val="en-US"/>
+              </w:rPr>
+              <w:lastRenderedPageBreak/>
+              <w:t>8.Show the list of cities in which the average age of employees is greater than 60 (the average age is also to be shown)</w:t>
+            </w:r>
+          </w:p>
+          <w:p>
+            <w:pPr>
+              <w:rPr>
+                <w:b/>
+                <w:lang w:val="en-US"/>
+              </w:rPr>
+            </w:pPr>
+          </w:p>
+          <w:p>
+            <w:pPr>
+              <w:rPr>
+                <w:lang w:val="en-US"/>
+              </w:rPr>
+            </w:pPr>
+            <w:r>
+              <w:rPr>
+                <w:lang w:val="en-US"/>
+              </w:rPr>
+              <w:t xml:space="preserve">SELECT City, AVG(TIMESTAMPDIFF(YEAR, </w:t>
+            </w:r>
+            <w:proofErr w:type="spellStart"/>
+            <w:r>
+              <w:rPr>
+                <w:lang w:val="en-US"/>
+              </w:rPr>
+              <w:t>BirthDate</w:t>
+            </w:r>
+            <w:proofErr w:type="spellEnd"/>
+            <w:r>
+              <w:rPr>
+                <w:lang w:val="en-US"/>
+              </w:rPr>
+              <w:t xml:space="preserve">, CURDATE())) AS </w:t>
+            </w:r>
+            <w:proofErr w:type="spellStart"/>
+            <w:r>
+              <w:rPr>
+                <w:lang w:val="en-US"/>
+              </w:rPr>
+              <w:t>average_age</w:t>
+            </w:r>
+            <w:proofErr w:type="spellEnd"/>
+          </w:p>
+          <w:p>
+            <w:pPr>
+              <w:rPr>
+                <w:lang w:val="en-US"/>
+              </w:rPr>
+            </w:pPr>
+            <w:r>
+              <w:rPr>
+                <w:lang w:val="en-US"/>
+              </w:rPr>
+              <w:t>FROM employees</w:t>
+            </w:r>
+          </w:p>
+          <w:p>
+            <w:pPr>
+              <w:rPr>
+                <w:lang w:val="en-US"/>
+              </w:rPr>
+            </w:pPr>
+            <w:r>
+              <w:rPr>
+                <w:lang w:val="en-US"/>
+              </w:rPr>
+              <w:t>GROUP BY City</w:t>
+            </w:r>
+          </w:p>
+          <w:p>
+            <w:pPr>
+              <w:rPr>
+                <w:lang w:val="en-US"/>
+              </w:rPr>
+            </w:pPr>
+            <w:r>
+              <w:rPr>
+                <w:lang w:val="en-US"/>
+              </w:rPr>
+              <w:t xml:space="preserve">HAVING AVG(TIMESTAMPDIFF(YEAR, </w:t>
+            </w:r>
+            <w:proofErr w:type="spellStart"/>
+            <w:r>
+              <w:rPr>
+                <w:lang w:val="en-US"/>
+              </w:rPr>
+              <w:t>BirthDate</w:t>
+            </w:r>
+            <w:proofErr w:type="spellEnd"/>
+            <w:r>
+              <w:rPr>
+                <w:lang w:val="en-US"/>
+              </w:rPr>
+              <w:t>, CURDATE())) &gt; 60;</w:t>
             </w:r>
           </w:p>
           <w:p/>
-        </w:tc>
-        <w:tc>
-          <w:tcPr>
-            <w:tcW w:w="4110" w:type="dxa"/>
-          </w:tcPr>
-          <w:p>
-            <w:pPr>
-              <w:rPr>
-                <w:sz w:val="18"/>
-                <w:szCs w:val="18"/>
-                <w:lang w:val="en-US"/>
-              </w:rPr>
-            </w:pPr>
-            <w:r>
-              <w:rPr>
-                <w:sz w:val="18"/>
-                <w:szCs w:val="18"/>
-                <w:lang w:val="en-US"/>
-              </w:rPr>
-              <w:t xml:space="preserve">SELECT City, </w:t>
-            </w:r>
-          </w:p>
-          <w:p>
-            <w:pPr>
-              <w:rPr>
-                <w:sz w:val="18"/>
-                <w:szCs w:val="18"/>
-                <w:lang w:val="en-US"/>
-              </w:rPr>
-            </w:pPr>
-            <w:r>
-              <w:rPr>
-                <w:sz w:val="18"/>
-                <w:szCs w:val="18"/>
-                <w:lang w:val="en-US"/>
-              </w:rPr>
-              <w:tab/>
-              <w:t xml:space="preserve">AVG(TIMESTAMPDIFF(YEAR, </w:t>
-            </w:r>
-            <w:proofErr w:type="spellStart"/>
-            <w:r>
-              <w:rPr>
-                <w:sz w:val="18"/>
-                <w:szCs w:val="18"/>
-                <w:lang w:val="en-US"/>
-              </w:rPr>
-              <w:t>BirthDate</w:t>
-            </w:r>
-            <w:proofErr w:type="spellEnd"/>
-            <w:r>
-              <w:rPr>
-                <w:sz w:val="18"/>
-                <w:szCs w:val="18"/>
-                <w:lang w:val="en-US"/>
-              </w:rPr>
-              <w:t xml:space="preserve">, CURDATE())) AS </w:t>
-            </w:r>
-            <w:proofErr w:type="spellStart"/>
-            <w:r>
-              <w:rPr>
-                <w:sz w:val="18"/>
-                <w:szCs w:val="18"/>
-                <w:lang w:val="en-US"/>
-              </w:rPr>
-              <w:t>average_age</w:t>
-            </w:r>
-            <w:proofErr w:type="spellEnd"/>
-          </w:p>
-          <w:p>
-            <w:pPr>
-              <w:rPr>
-                <w:sz w:val="18"/>
-                <w:szCs w:val="18"/>
-                <w:lang w:val="en-US"/>
-              </w:rPr>
-            </w:pPr>
-            <w:r>
-              <w:rPr>
-                <w:sz w:val="18"/>
-                <w:szCs w:val="18"/>
-                <w:lang w:val="en-US"/>
-              </w:rPr>
-              <w:t>FROM employees</w:t>
-            </w:r>
-          </w:p>
-          <w:p>
-            <w:pPr>
-              <w:rPr>
-                <w:sz w:val="18"/>
-                <w:szCs w:val="18"/>
-                <w:lang w:val="en-US"/>
-              </w:rPr>
-            </w:pPr>
-            <w:r>
-              <w:rPr>
-                <w:sz w:val="18"/>
-                <w:szCs w:val="18"/>
-                <w:lang w:val="en-US"/>
-              </w:rPr>
-              <w:t>GROUP BY City</w:t>
-            </w:r>
-          </w:p>
-          <w:p>
-            <w:pPr>
-              <w:rPr>
-                <w:sz w:val="20"/>
-                <w:szCs w:val="20"/>
-              </w:rPr>
-            </w:pPr>
-            <w:r>
-              <w:rPr>
-                <w:sz w:val="18"/>
-                <w:szCs w:val="18"/>
-                <w:lang w:val="en-US"/>
-              </w:rPr>
-              <w:t xml:space="preserve">HAVING AVG(TIMESTAMPDIFF(YEAR, </w:t>
-            </w:r>
-            <w:proofErr w:type="spellStart"/>
-            <w:r>
-              <w:rPr>
-                <w:sz w:val="18"/>
-                <w:szCs w:val="18"/>
-                <w:lang w:val="en-US"/>
-              </w:rPr>
-              <w:t>BirthDate</w:t>
-            </w:r>
-            <w:proofErr w:type="spellEnd"/>
-            <w:r>
-              <w:rPr>
-                <w:sz w:val="18"/>
-                <w:szCs w:val="18"/>
-                <w:lang w:val="en-US"/>
-              </w:rPr>
-              <w:t>, CURDATE())) &gt; 60;</w:t>
-            </w:r>
-          </w:p>
-        </w:tc>
-        <w:tc>
-          <w:tcPr>
-            <w:tcW w:w="9111" w:type="dxa"/>
-          </w:tcPr>
           <w:p>
             <w:r>
               <w:rPr>
@@ -2035,7 +1615,7 @@
                 <w:lang w:eastAsia="uk-UA"/>
               </w:rPr>
               <w:drawing>
-                <wp:inline distT="0" distB="0" distL="0" distR="0" wp14:anchorId="476D9874" wp14:editId="527E7B52">
+                <wp:inline distT="0" distB="0" distL="0" distR="0" wp14:anchorId="378C291B" wp14:editId="1711B48C">
                   <wp:extent cx="5991225" cy="2581275"/>
                   <wp:effectExtent l="0" t="0" r="9525" b="9525"/>
                   <wp:docPr id="6" name="Рисунок 6" descr="E:\Elenyel\Courses\Week_5\8.png"/>
@@ -2089,244 +1669,129 @@
       <w:tr>
         <w:tc>
           <w:tcPr>
-            <w:tcW w:w="534" w:type="dxa"/>
+            <w:tcW w:w="5000" w:type="pct"/>
           </w:tcPr>
           <w:p>
             <w:pPr>
               <w:rPr>
-                <w:lang w:val="en-US"/>
-              </w:rPr>
-            </w:pPr>
-            <w:r>
-              <w:rPr>
-                <w:lang w:val="en-US"/>
-              </w:rPr>
-              <w:lastRenderedPageBreak/>
-              <w:t>9</w:t>
-            </w:r>
-          </w:p>
-        </w:tc>
-        <w:tc>
-          <w:tcPr>
-            <w:tcW w:w="1701" w:type="dxa"/>
-          </w:tcPr>
-          <w:p>
-            <w:r>
-              <w:rPr>
-                <w:lang w:val="en-US"/>
-              </w:rPr>
-              <w:t>Show the first and last name(s) of the eldest employee(s). Use a subquery</w:t>
-            </w:r>
-          </w:p>
-        </w:tc>
-        <w:tc>
-          <w:tcPr>
-            <w:tcW w:w="4110" w:type="dxa"/>
-          </w:tcPr>
-          <w:p>
-            <w:pPr>
-              <w:rPr>
-                <w:sz w:val="20"/>
-                <w:szCs w:val="20"/>
-              </w:rPr>
-            </w:pPr>
-            <w:r>
-              <w:rPr>
-                <w:sz w:val="20"/>
-                <w:szCs w:val="20"/>
-              </w:rPr>
+                <w:b/>
+                <w:lang w:val="en-US"/>
+              </w:rPr>
+            </w:pPr>
+            <w:r>
+              <w:rPr>
+                <w:b/>
+                <w:lang w:val="en-US"/>
+              </w:rPr>
+              <w:t>9. Show the first and last name(s) of the eldest employee(s). Use a subquery</w:t>
+            </w:r>
+          </w:p>
+          <w:p>
+            <w:pPr>
+              <w:rPr>
+                <w:b/>
+                <w:lang w:val="en-US"/>
+              </w:rPr>
+            </w:pPr>
+          </w:p>
+          <w:p>
+            <w:pPr>
+              <w:rPr>
+                <w:b/>
+              </w:rPr>
+            </w:pPr>
+          </w:p>
+          <w:p>
+            <w:r>
               <w:t xml:space="preserve">SELECT </w:t>
             </w:r>
             <w:proofErr w:type="spellStart"/>
             <w:r>
-              <w:rPr>
-                <w:sz w:val="20"/>
-                <w:szCs w:val="20"/>
-              </w:rPr>
               <w:t>LastName</w:t>
             </w:r>
             <w:proofErr w:type="spellEnd"/>
             <w:r>
-              <w:rPr>
-                <w:sz w:val="20"/>
-                <w:szCs w:val="20"/>
-              </w:rPr>
               <w:t xml:space="preserve">, </w:t>
             </w:r>
             <w:proofErr w:type="spellStart"/>
             <w:r>
-              <w:rPr>
-                <w:sz w:val="20"/>
-                <w:szCs w:val="20"/>
-              </w:rPr>
               <w:t>FirstName</w:t>
             </w:r>
             <w:proofErr w:type="spellEnd"/>
             <w:r>
-              <w:rPr>
-                <w:sz w:val="20"/>
-                <w:szCs w:val="20"/>
-              </w:rPr>
               <w:t xml:space="preserve">, MAX(TIMESTAMPDIFF(YEAR, </w:t>
             </w:r>
             <w:proofErr w:type="spellStart"/>
             <w:r>
-              <w:rPr>
-                <w:sz w:val="20"/>
-                <w:szCs w:val="20"/>
-              </w:rPr>
               <w:t>BirthDate</w:t>
             </w:r>
             <w:proofErr w:type="spellEnd"/>
             <w:r>
-              <w:rPr>
-                <w:sz w:val="20"/>
-                <w:szCs w:val="20"/>
-              </w:rPr>
               <w:t xml:space="preserve">, CURDATE())) AS </w:t>
             </w:r>
             <w:proofErr w:type="spellStart"/>
             <w:r>
-              <w:rPr>
-                <w:sz w:val="20"/>
-                <w:szCs w:val="20"/>
-              </w:rPr>
               <w:t>max_age</w:t>
             </w:r>
             <w:proofErr w:type="spellEnd"/>
           </w:p>
           <w:p>
-            <w:pPr>
-              <w:rPr>
-                <w:sz w:val="20"/>
-                <w:szCs w:val="20"/>
-              </w:rPr>
-            </w:pPr>
-            <w:r>
-              <w:rPr>
-                <w:sz w:val="20"/>
-                <w:szCs w:val="20"/>
-              </w:rPr>
+            <w:r>
               <w:t xml:space="preserve">FROM </w:t>
             </w:r>
             <w:proofErr w:type="spellStart"/>
             <w:r>
-              <w:rPr>
-                <w:sz w:val="20"/>
-                <w:szCs w:val="20"/>
-              </w:rPr>
               <w:t>employees</w:t>
             </w:r>
             <w:proofErr w:type="spellEnd"/>
           </w:p>
           <w:p>
-            <w:pPr>
-              <w:rPr>
-                <w:sz w:val="20"/>
-                <w:szCs w:val="20"/>
-              </w:rPr>
-            </w:pPr>
-            <w:r>
-              <w:rPr>
-                <w:sz w:val="20"/>
-                <w:szCs w:val="20"/>
-              </w:rPr>
+            <w:r>
               <w:t xml:space="preserve">WHERE TIMESTAMPDIFF(YEAR, </w:t>
             </w:r>
             <w:proofErr w:type="spellStart"/>
             <w:r>
-              <w:rPr>
-                <w:sz w:val="20"/>
-                <w:szCs w:val="20"/>
-              </w:rPr>
               <w:t>BirthDate</w:t>
             </w:r>
             <w:proofErr w:type="spellEnd"/>
             <w:r>
-              <w:rPr>
-                <w:sz w:val="20"/>
-                <w:szCs w:val="20"/>
-              </w:rPr>
               <w:t xml:space="preserve">, CURDATE()) = </w:t>
             </w:r>
           </w:p>
           <w:p>
-            <w:pPr>
-              <w:rPr>
-                <w:sz w:val="20"/>
-                <w:szCs w:val="20"/>
-              </w:rPr>
-            </w:pPr>
-            <w:r>
-              <w:rPr>
-                <w:sz w:val="20"/>
-                <w:szCs w:val="20"/>
-              </w:rPr>
+            <w:r>
               <w:tab/>
             </w:r>
             <w:r>
-              <w:rPr>
-                <w:sz w:val="20"/>
-                <w:szCs w:val="20"/>
-              </w:rPr>
               <w:tab/>
               <w:t xml:space="preserve">(SELECT MAX(TIMESTAMPDIFF(YEAR, </w:t>
             </w:r>
             <w:proofErr w:type="spellStart"/>
             <w:r>
-              <w:rPr>
-                <w:sz w:val="20"/>
-                <w:szCs w:val="20"/>
-              </w:rPr>
               <w:t>BirthDate</w:t>
             </w:r>
             <w:proofErr w:type="spellEnd"/>
             <w:r>
-              <w:rPr>
-                <w:sz w:val="20"/>
-                <w:szCs w:val="20"/>
-              </w:rPr>
               <w:t>, CURDATE()))</w:t>
             </w:r>
           </w:p>
           <w:p>
             <w:r>
-              <w:rPr>
-                <w:sz w:val="20"/>
-                <w:szCs w:val="20"/>
-              </w:rPr>
               <w:tab/>
             </w:r>
             <w:r>
-              <w:rPr>
-                <w:sz w:val="20"/>
-                <w:szCs w:val="20"/>
-              </w:rPr>
               <w:tab/>
               <w:t xml:space="preserve">FROM </w:t>
             </w:r>
             <w:proofErr w:type="spellStart"/>
             <w:r>
-              <w:rPr>
-                <w:sz w:val="20"/>
-                <w:szCs w:val="20"/>
-              </w:rPr>
               <w:t>employees</w:t>
             </w:r>
             <w:proofErr w:type="spellEnd"/>
             <w:r>
-              <w:rPr>
-                <w:sz w:val="20"/>
-                <w:szCs w:val="20"/>
-              </w:rPr>
               <w:t>);</w:t>
             </w:r>
           </w:p>
-        </w:tc>
-        <w:tc>
-          <w:tcPr>
-            <w:tcW w:w="9111" w:type="dxa"/>
-          </w:tcPr>
           <w:p>
             <w:r>
               <w:rPr>
@@ -2334,7 +1799,7 @@
                 <w:lang w:eastAsia="uk-UA"/>
               </w:rPr>
               <w:drawing>
-                <wp:inline distT="0" distB="0" distL="0" distR="0" wp14:anchorId="06483064" wp14:editId="1A7528B9">
+                <wp:inline distT="0" distB="0" distL="0" distR="0" wp14:anchorId="1D481A21" wp14:editId="721F3176">
                   <wp:extent cx="6581775" cy="2571750"/>
                   <wp:effectExtent l="0" t="0" r="9525" b="0"/>
                   <wp:docPr id="7" name="Рисунок 7" descr="https://i.gyazo.com/8cc5ab8e0b4174124e71bb8117ca6813.png"/>
@@ -2388,230 +1853,183 @@
       <w:tr>
         <w:tc>
           <w:tcPr>
-            <w:tcW w:w="534" w:type="dxa"/>
+            <w:tcW w:w="5000" w:type="pct"/>
           </w:tcPr>
           <w:p>
             <w:pPr>
               <w:rPr>
-                <w:lang w:val="en-US"/>
-              </w:rPr>
-            </w:pPr>
-            <w:r>
-              <w:rPr>
-                <w:lang w:val="en-US"/>
-              </w:rPr>
-              <w:t>10</w:t>
-            </w:r>
-          </w:p>
-        </w:tc>
-        <w:tc>
-          <w:tcPr>
-            <w:tcW w:w="1701" w:type="dxa"/>
-          </w:tcPr>
-          <w:p>
-            <w:proofErr w:type="spellStart"/>
-            <w:r>
+                <w:b/>
+              </w:rPr>
+            </w:pPr>
+            <w:r>
+              <w:rPr>
+                <w:b/>
+                <w:lang w:val="en-US"/>
+              </w:rPr>
+              <w:lastRenderedPageBreak/>
+              <w:t xml:space="preserve">10. </w:t>
+            </w:r>
+            <w:proofErr w:type="spellStart"/>
+            <w:r>
+              <w:rPr>
+                <w:b/>
+              </w:rPr>
               <w:t>Show</w:t>
             </w:r>
             <w:proofErr w:type="spellEnd"/>
             <w:r>
+              <w:rPr>
+                <w:b/>
+              </w:rPr>
               <w:t xml:space="preserve"> </w:t>
             </w:r>
             <w:proofErr w:type="spellStart"/>
             <w:r>
+              <w:rPr>
+                <w:b/>
+              </w:rPr>
               <w:t>first</w:t>
             </w:r>
             <w:proofErr w:type="spellEnd"/>
             <w:r>
+              <w:rPr>
+                <w:b/>
+              </w:rPr>
               <w:t xml:space="preserve">, </w:t>
             </w:r>
             <w:proofErr w:type="spellStart"/>
             <w:r>
+              <w:rPr>
+                <w:b/>
+              </w:rPr>
               <w:t>last</w:t>
             </w:r>
             <w:proofErr w:type="spellEnd"/>
             <w:r>
+              <w:rPr>
+                <w:b/>
+              </w:rPr>
               <w:t xml:space="preserve"> </w:t>
             </w:r>
             <w:proofErr w:type="spellStart"/>
             <w:r>
+              <w:rPr>
+                <w:b/>
+              </w:rPr>
               <w:t>names</w:t>
             </w:r>
             <w:proofErr w:type="spellEnd"/>
             <w:r>
+              <w:rPr>
+                <w:b/>
+              </w:rPr>
               <w:t xml:space="preserve"> and </w:t>
             </w:r>
             <w:proofErr w:type="spellStart"/>
             <w:r>
+              <w:rPr>
+                <w:b/>
+              </w:rPr>
               <w:t>ages</w:t>
             </w:r>
             <w:proofErr w:type="spellEnd"/>
             <w:r>
+              <w:rPr>
+                <w:b/>
+              </w:rPr>
               <w:t xml:space="preserve"> of 3 </w:t>
             </w:r>
             <w:proofErr w:type="spellStart"/>
             <w:r>
+              <w:rPr>
+                <w:b/>
+              </w:rPr>
               <w:t>eldest</w:t>
             </w:r>
             <w:proofErr w:type="spellEnd"/>
             <w:r>
+              <w:rPr>
+                <w:b/>
+              </w:rPr>
               <w:t xml:space="preserve"> </w:t>
             </w:r>
             <w:proofErr w:type="spellStart"/>
             <w:r>
+              <w:rPr>
+                <w:b/>
+              </w:rPr>
               <w:t>employees</w:t>
             </w:r>
             <w:proofErr w:type="spellEnd"/>
             <w:r>
+              <w:rPr>
+                <w:b/>
+              </w:rPr>
               <w:t>.</w:t>
             </w:r>
           </w:p>
-        </w:tc>
-        <w:tc>
-          <w:tcPr>
-            <w:tcW w:w="4110" w:type="dxa"/>
-          </w:tcPr>
-          <w:p>
-            <w:pPr>
-              <w:rPr>
-                <w:sz w:val="20"/>
-                <w:szCs w:val="20"/>
-              </w:rPr>
-            </w:pPr>
-            <w:r>
-              <w:rPr>
-                <w:sz w:val="20"/>
-                <w:szCs w:val="20"/>
-              </w:rPr>
+          <w:p>
+            <w:r>
               <w:t xml:space="preserve">SELECT </w:t>
             </w:r>
             <w:proofErr w:type="spellStart"/>
             <w:r>
-              <w:rPr>
-                <w:sz w:val="20"/>
-                <w:szCs w:val="20"/>
-              </w:rPr>
               <w:t>LastName</w:t>
             </w:r>
             <w:proofErr w:type="spellEnd"/>
             <w:r>
-              <w:rPr>
-                <w:sz w:val="20"/>
-                <w:szCs w:val="20"/>
-              </w:rPr>
               <w:t xml:space="preserve">, </w:t>
             </w:r>
             <w:proofErr w:type="spellStart"/>
             <w:r>
-              <w:rPr>
-                <w:sz w:val="20"/>
-                <w:szCs w:val="20"/>
-              </w:rPr>
               <w:t>FirstName</w:t>
             </w:r>
             <w:proofErr w:type="spellEnd"/>
             <w:r>
-              <w:rPr>
-                <w:sz w:val="20"/>
-                <w:szCs w:val="20"/>
-              </w:rPr>
               <w:t xml:space="preserve">, TIMESTAMPDIFF(YEAR, </w:t>
             </w:r>
             <w:proofErr w:type="spellStart"/>
             <w:r>
-              <w:rPr>
-                <w:sz w:val="20"/>
-                <w:szCs w:val="20"/>
-              </w:rPr>
               <w:t>BirthDate</w:t>
             </w:r>
             <w:proofErr w:type="spellEnd"/>
             <w:r>
-              <w:rPr>
-                <w:sz w:val="20"/>
-                <w:szCs w:val="20"/>
-              </w:rPr>
               <w:t xml:space="preserve">, CURDATE()) AS </w:t>
             </w:r>
             <w:proofErr w:type="spellStart"/>
             <w:r>
-              <w:rPr>
-                <w:sz w:val="20"/>
-                <w:szCs w:val="20"/>
-              </w:rPr>
               <w:t>age</w:t>
             </w:r>
             <w:proofErr w:type="spellEnd"/>
           </w:p>
           <w:p>
-            <w:pPr>
-              <w:rPr>
-                <w:sz w:val="20"/>
-                <w:szCs w:val="20"/>
-              </w:rPr>
-            </w:pPr>
-            <w:r>
-              <w:rPr>
-                <w:sz w:val="20"/>
-                <w:szCs w:val="20"/>
-              </w:rPr>
+            <w:r>
               <w:t xml:space="preserve">FROM </w:t>
             </w:r>
             <w:proofErr w:type="spellStart"/>
             <w:r>
-              <w:rPr>
-                <w:sz w:val="20"/>
-                <w:szCs w:val="20"/>
-              </w:rPr>
               <w:t>employees</w:t>
             </w:r>
             <w:proofErr w:type="spellEnd"/>
           </w:p>
           <w:p>
-            <w:pPr>
-              <w:rPr>
-                <w:sz w:val="20"/>
-                <w:szCs w:val="20"/>
-              </w:rPr>
-            </w:pPr>
-            <w:r>
-              <w:rPr>
-                <w:sz w:val="20"/>
-                <w:szCs w:val="20"/>
-              </w:rPr>
+            <w:r>
               <w:t xml:space="preserve">ORDER BY TIMESTAMPDIFF(YEAR, </w:t>
             </w:r>
             <w:proofErr w:type="spellStart"/>
             <w:r>
-              <w:rPr>
-                <w:sz w:val="20"/>
-                <w:szCs w:val="20"/>
-              </w:rPr>
               <w:t>BirthDate</w:t>
             </w:r>
             <w:proofErr w:type="spellEnd"/>
             <w:r>
-              <w:rPr>
-                <w:sz w:val="20"/>
-                <w:szCs w:val="20"/>
-              </w:rPr>
               <w:t>, CURDATE()) DESC</w:t>
             </w:r>
           </w:p>
           <w:p>
             <w:r>
-              <w:rPr>
-                <w:sz w:val="20"/>
-                <w:szCs w:val="20"/>
-              </w:rPr>
               <w:t>LIMIT 3;</w:t>
             </w:r>
           </w:p>
-        </w:tc>
-        <w:tc>
-          <w:tcPr>
-            <w:tcW w:w="9111" w:type="dxa"/>
-          </w:tcPr>
           <w:p>
             <w:r>
               <w:rPr>
@@ -2619,9 +2037,9 @@
                 <w:lang w:eastAsia="uk-UA"/>
               </w:rPr>
               <w:drawing>
-                <wp:inline distT="0" distB="0" distL="0" distR="0" wp14:anchorId="65B738D5" wp14:editId="410C400F">
-                  <wp:extent cx="5886450" cy="2390775"/>
-                  <wp:effectExtent l="0" t="0" r="0" b="9525"/>
+                <wp:inline distT="0" distB="0" distL="0" distR="0" wp14:anchorId="31B97507" wp14:editId="32CB5C72">
+                  <wp:extent cx="5010150" cy="2034867"/>
+                  <wp:effectExtent l="0" t="0" r="0" b="3810"/>
                   <wp:docPr id="8" name="Рисунок 8" descr="https://i.gyazo.com/e20db970d0440c0d3564ef3b0954b81d.png"/>
                   <wp:cNvGraphicFramePr>
                     <a:graphicFrameLocks xmlns:a="http://schemas.openxmlformats.org/drawingml/2006/main" noChangeAspect="1"/>
@@ -2651,7 +2069,7 @@
                         <pic:spPr bwMode="auto">
                           <a:xfrm>
                             <a:off x="0" y="0"/>
-                            <a:ext cx="5886450" cy="2390775"/>
+                            <a:ext cx="5010150" cy="2034867"/>
                           </a:xfrm>
                           <a:prstGeom prst="rect">
                             <a:avLst/>
@@ -2673,100 +2091,81 @@
       <w:tr>
         <w:tc>
           <w:tcPr>
-            <w:tcW w:w="534" w:type="dxa"/>
+            <w:tcW w:w="5000" w:type="pct"/>
           </w:tcPr>
           <w:p>
             <w:pPr>
               <w:rPr>
-                <w:lang w:val="en-US"/>
-              </w:rPr>
-            </w:pPr>
-            <w:r>
-              <w:rPr>
-                <w:lang w:val="en-US"/>
-              </w:rPr>
-              <w:lastRenderedPageBreak/>
+                <w:b/>
+                <w:lang w:val="en-US"/>
+              </w:rPr>
+            </w:pPr>
+            <w:r>
+              <w:rPr>
+                <w:b/>
+                <w:lang w:val="en-US"/>
+              </w:rPr>
               <w:t>11</w:t>
             </w:r>
-          </w:p>
-        </w:tc>
-        <w:tc>
-          <w:tcPr>
-            <w:tcW w:w="1701" w:type="dxa"/>
-          </w:tcPr>
-          <w:p>
-            <w:pPr>
-              <w:rPr>
-                <w:lang w:val="en-US"/>
-              </w:rPr>
-            </w:pPr>
-            <w:r>
-              <w:rPr>
-                <w:lang w:val="en-US"/>
-              </w:rPr>
-              <w:t>Show the list of all cities where the employees are from.</w:t>
-            </w:r>
-          </w:p>
-          <w:p/>
-        </w:tc>
-        <w:tc>
-          <w:tcPr>
-            <w:tcW w:w="4110" w:type="dxa"/>
-          </w:tcPr>
-          <w:p>
-            <w:pPr>
-              <w:rPr>
-                <w:sz w:val="20"/>
-                <w:szCs w:val="20"/>
-              </w:rPr>
-            </w:pPr>
-            <w:r>
-              <w:rPr>
-                <w:sz w:val="20"/>
-                <w:szCs w:val="20"/>
-              </w:rPr>
+            <w:proofErr w:type="gramStart"/>
+            <w:r>
+              <w:rPr>
+                <w:b/>
+                <w:lang w:val="en-US"/>
+              </w:rPr>
+              <w:t>.Show</w:t>
+            </w:r>
+            <w:proofErr w:type="gramEnd"/>
+            <w:r>
+              <w:rPr>
+                <w:b/>
+                <w:lang w:val="en-US"/>
+              </w:rPr>
+              <w:t xml:space="preserve"> the list of all cities where the employees are from.</w:t>
+            </w:r>
+          </w:p>
+          <w:p>
+            <w:pPr>
+              <w:rPr>
+                <w:lang w:val="en-US"/>
+              </w:rPr>
+            </w:pPr>
+          </w:p>
+          <w:p>
+            <w:r>
               <w:t xml:space="preserve">SELECT DISTINCT </w:t>
             </w:r>
             <w:proofErr w:type="spellStart"/>
             <w:r>
-              <w:rPr>
-                <w:sz w:val="20"/>
-                <w:szCs w:val="20"/>
-              </w:rPr>
               <w:t>city</w:t>
             </w:r>
             <w:proofErr w:type="spellEnd"/>
           </w:p>
           <w:p>
-            <w:r>
-              <w:rPr>
-                <w:sz w:val="20"/>
-                <w:szCs w:val="20"/>
-              </w:rPr>
+            <w:pPr>
+              <w:rPr>
+                <w:lang w:val="en-US"/>
+              </w:rPr>
+            </w:pPr>
+            <w:r>
               <w:t xml:space="preserve">FROM </w:t>
             </w:r>
             <w:proofErr w:type="spellStart"/>
             <w:r>
-              <w:rPr>
-                <w:sz w:val="20"/>
-                <w:szCs w:val="20"/>
-              </w:rPr>
               <w:t>employees</w:t>
             </w:r>
             <w:proofErr w:type="spellEnd"/>
             <w:r>
-              <w:rPr>
-                <w:sz w:val="20"/>
-                <w:szCs w:val="20"/>
-              </w:rPr>
               <w:t>;</w:t>
             </w:r>
           </w:p>
-        </w:tc>
-        <w:tc>
-          <w:tcPr>
-            <w:tcW w:w="9111" w:type="dxa"/>
-          </w:tcPr>
+          <w:p>
+            <w:pPr>
+              <w:rPr>
+                <w:lang w:val="en-US"/>
+              </w:rPr>
+            </w:pPr>
+          </w:p>
           <w:p>
             <w:r>
               <w:rPr>
@@ -2774,7 +2173,7 @@
                 <w:lang w:eastAsia="uk-UA"/>
               </w:rPr>
               <w:drawing>
-                <wp:inline distT="0" distB="0" distL="0" distR="0" wp14:anchorId="4085CCA2" wp14:editId="68084215">
+                <wp:inline distT="0" distB="0" distL="0" distR="0" wp14:anchorId="3EA63F28" wp14:editId="0AD1AEC9">
                   <wp:extent cx="2914650" cy="2971800"/>
                   <wp:effectExtent l="0" t="0" r="0" b="0"/>
                   <wp:docPr id="9" name="Рисунок 9" descr="https://i.gyazo.com/be12f65a0647157df38b882cb7a59b95.png"/>
@@ -2828,156 +2227,74 @@
       <w:tr>
         <w:tc>
           <w:tcPr>
-            <w:tcW w:w="534" w:type="dxa"/>
+            <w:tcW w:w="5000" w:type="pct"/>
           </w:tcPr>
           <w:p>
             <w:pPr>
               <w:rPr>
-                <w:lang w:val="en-US"/>
-              </w:rPr>
-            </w:pPr>
-            <w:r>
-              <w:rPr>
-                <w:lang w:val="en-US"/>
-              </w:rPr>
-              <w:t>12</w:t>
-            </w:r>
-          </w:p>
-        </w:tc>
-        <w:tc>
-          <w:tcPr>
-            <w:tcW w:w="1701" w:type="dxa"/>
-          </w:tcPr>
-          <w:p>
-            <w:r>
-              <w:rPr>
-                <w:lang w:val="en-US"/>
-              </w:rPr>
-              <w:t>Show first, last names and dates of birth of the employees who celebrate their birthdays this month.</w:t>
-            </w:r>
-          </w:p>
-        </w:tc>
-        <w:tc>
-          <w:tcPr>
-            <w:tcW w:w="4110" w:type="dxa"/>
-          </w:tcPr>
-          <w:p>
-            <w:pPr>
-              <w:rPr>
-                <w:sz w:val="20"/>
-                <w:szCs w:val="20"/>
-              </w:rPr>
-            </w:pPr>
-            <w:r>
-              <w:rPr>
-                <w:sz w:val="20"/>
-                <w:szCs w:val="20"/>
-              </w:rPr>
+                <w:b/>
+              </w:rPr>
+            </w:pPr>
+            <w:r>
+              <w:rPr>
+                <w:b/>
+                <w:lang w:val="en-US"/>
+              </w:rPr>
+              <w:t>12. Show first, last names and dates of birth of the employees who celebrate their birthdays this month.</w:t>
+            </w:r>
+          </w:p>
+          <w:p>
+            <w:r>
               <w:t xml:space="preserve">SELECT </w:t>
             </w:r>
             <w:proofErr w:type="spellStart"/>
             <w:r>
-              <w:rPr>
-                <w:sz w:val="20"/>
-                <w:szCs w:val="20"/>
-              </w:rPr>
               <w:t>FirstName</w:t>
             </w:r>
             <w:proofErr w:type="spellEnd"/>
             <w:r>
-              <w:rPr>
-                <w:sz w:val="20"/>
-                <w:szCs w:val="20"/>
-              </w:rPr>
               <w:t xml:space="preserve">, </w:t>
             </w:r>
             <w:proofErr w:type="spellStart"/>
             <w:r>
-              <w:rPr>
-                <w:sz w:val="20"/>
-                <w:szCs w:val="20"/>
-              </w:rPr>
               <w:t>LastName</w:t>
             </w:r>
             <w:proofErr w:type="spellEnd"/>
             <w:r>
-              <w:rPr>
-                <w:sz w:val="20"/>
-                <w:szCs w:val="20"/>
-              </w:rPr>
               <w:t>, DATE(</w:t>
             </w:r>
             <w:proofErr w:type="spellStart"/>
             <w:r>
-              <w:rPr>
-                <w:sz w:val="20"/>
-                <w:szCs w:val="20"/>
-              </w:rPr>
               <w:t>BirthDate</w:t>
             </w:r>
             <w:proofErr w:type="spellEnd"/>
             <w:r>
-              <w:rPr>
-                <w:sz w:val="20"/>
-                <w:szCs w:val="20"/>
-              </w:rPr>
               <w:t>)</w:t>
             </w:r>
           </w:p>
           <w:p>
-            <w:pPr>
-              <w:rPr>
-                <w:sz w:val="20"/>
-                <w:szCs w:val="20"/>
-              </w:rPr>
-            </w:pPr>
-            <w:r>
-              <w:rPr>
-                <w:sz w:val="20"/>
-                <w:szCs w:val="20"/>
-              </w:rPr>
+            <w:r>
               <w:t xml:space="preserve">FROM </w:t>
             </w:r>
             <w:proofErr w:type="spellStart"/>
             <w:r>
-              <w:rPr>
-                <w:sz w:val="20"/>
-                <w:szCs w:val="20"/>
-              </w:rPr>
               <w:t>employees</w:t>
             </w:r>
             <w:proofErr w:type="spellEnd"/>
           </w:p>
           <w:p>
             <w:r>
-              <w:rPr>
-                <w:sz w:val="20"/>
-                <w:szCs w:val="20"/>
-              </w:rPr>
               <w:t>WHERE MONTH(</w:t>
             </w:r>
             <w:proofErr w:type="spellStart"/>
             <w:r>
-              <w:rPr>
-                <w:sz w:val="20"/>
-                <w:szCs w:val="20"/>
-              </w:rPr>
               <w:t>BirthDate</w:t>
             </w:r>
             <w:proofErr w:type="spellEnd"/>
             <w:r>
-              <w:rPr>
-                <w:sz w:val="20"/>
-                <w:szCs w:val="20"/>
-              </w:rPr>
               <w:t>)=5;</w:t>
             </w:r>
           </w:p>
-        </w:tc>
-        <w:tc>
-          <w:tcPr>
-            <w:tcW w:w="9111" w:type="dxa"/>
-          </w:tcPr>
           <w:p>
             <w:r>
               <w:rPr>
@@ -2985,8 +2302,8 @@
                 <w:lang w:eastAsia="uk-UA"/>
               </w:rPr>
               <w:drawing>
-                <wp:inline distT="0" distB="0" distL="0" distR="0" wp14:anchorId="3117E930" wp14:editId="7D599154">
-                  <wp:extent cx="3714750" cy="1962150"/>
+                <wp:inline distT="0" distB="0" distL="0" distR="0" wp14:anchorId="292B12E9" wp14:editId="74814FD4">
+                  <wp:extent cx="3286125" cy="1735748"/>
                   <wp:effectExtent l="0" t="0" r="0" b="0"/>
                   <wp:docPr id="10" name="Рисунок 10" descr="https://i.gyazo.com/7ffc567d148d572b278c3c9c31f25acc.png"/>
                   <wp:cNvGraphicFramePr>
@@ -3017,7 +2334,7 @@
                         <pic:spPr bwMode="auto">
                           <a:xfrm>
                             <a:off x="0" y="0"/>
-                            <a:ext cx="3714750" cy="1962150"/>
+                            <a:ext cx="3286125" cy="1735748"/>
                           </a:xfrm>
                           <a:prstGeom prst="rect">
                             <a:avLst/>
@@ -3039,214 +2356,124 @@
       <w:tr>
         <w:tc>
           <w:tcPr>
-            <w:tcW w:w="534" w:type="dxa"/>
+            <w:tcW w:w="5000" w:type="pct"/>
           </w:tcPr>
           <w:p>
             <w:pPr>
               <w:rPr>
-                <w:lang w:val="en-US"/>
-              </w:rPr>
-            </w:pPr>
-            <w:r>
-              <w:rPr>
-                <w:lang w:val="en-US"/>
-              </w:rPr>
+                <w:b/>
+                <w:lang w:val="en-US"/>
+              </w:rPr>
+            </w:pPr>
+            <w:r>
+              <w:rPr>
+                <w:b/>
+                <w:lang w:val="en-US"/>
+              </w:rPr>
+              <w:t>13. Show first and last names of the employees who used to serve orders shipped to Madrid.</w:t>
+            </w:r>
+          </w:p>
+          <w:p>
+            <w:pPr>
+              <w:rPr>
+                <w:b/>
+              </w:rPr>
+            </w:pPr>
+          </w:p>
+          <w:p>
+            <w:r>
               <w:lastRenderedPageBreak/>
-              <w:t>13</w:t>
-            </w:r>
-          </w:p>
-        </w:tc>
-        <w:tc>
-          <w:tcPr>
-            <w:tcW w:w="1701" w:type="dxa"/>
-          </w:tcPr>
-          <w:p>
-            <w:r>
-              <w:rPr>
-                <w:lang w:val="en-US"/>
-              </w:rPr>
-              <w:t>Show first and last names of the employees who used to serve orders shipped to Madrid.</w:t>
-            </w:r>
-          </w:p>
-        </w:tc>
-        <w:tc>
-          <w:tcPr>
-            <w:tcW w:w="4110" w:type="dxa"/>
-          </w:tcPr>
-          <w:p>
-            <w:pPr>
-              <w:rPr>
-                <w:sz w:val="20"/>
-                <w:szCs w:val="20"/>
-              </w:rPr>
-            </w:pPr>
-            <w:r>
-              <w:rPr>
-                <w:sz w:val="20"/>
-                <w:szCs w:val="20"/>
-              </w:rPr>
               <w:t xml:space="preserve">SELECT </w:t>
             </w:r>
             <w:proofErr w:type="spellStart"/>
             <w:r>
-              <w:rPr>
-                <w:sz w:val="20"/>
-                <w:szCs w:val="20"/>
-              </w:rPr>
               <w:t>employees.LastName</w:t>
             </w:r>
             <w:proofErr w:type="spellEnd"/>
             <w:r>
-              <w:rPr>
-                <w:sz w:val="20"/>
-                <w:szCs w:val="20"/>
-              </w:rPr>
               <w:t xml:space="preserve">, </w:t>
             </w:r>
             <w:proofErr w:type="spellStart"/>
             <w:r>
-              <w:rPr>
-                <w:sz w:val="20"/>
-                <w:szCs w:val="20"/>
-              </w:rPr>
               <w:t>employees.FirstName</w:t>
             </w:r>
             <w:proofErr w:type="spellEnd"/>
             <w:r>
-              <w:rPr>
-                <w:sz w:val="20"/>
-                <w:szCs w:val="20"/>
-              </w:rPr>
               <w:t xml:space="preserve">, </w:t>
             </w:r>
             <w:proofErr w:type="spellStart"/>
             <w:r>
-              <w:rPr>
-                <w:sz w:val="20"/>
-                <w:szCs w:val="20"/>
-              </w:rPr>
               <w:t>orders.ShipCity</w:t>
             </w:r>
             <w:proofErr w:type="spellEnd"/>
           </w:p>
           <w:p>
-            <w:pPr>
-              <w:rPr>
-                <w:sz w:val="20"/>
-                <w:szCs w:val="20"/>
-              </w:rPr>
-            </w:pPr>
-            <w:r>
-              <w:rPr>
-                <w:sz w:val="20"/>
-                <w:szCs w:val="20"/>
-              </w:rPr>
+            <w:r>
               <w:t xml:space="preserve">FROM </w:t>
             </w:r>
             <w:proofErr w:type="spellStart"/>
             <w:r>
-              <w:rPr>
-                <w:sz w:val="20"/>
-                <w:szCs w:val="20"/>
-              </w:rPr>
               <w:t>employees</w:t>
             </w:r>
             <w:proofErr w:type="spellEnd"/>
             <w:r>
-              <w:rPr>
-                <w:sz w:val="20"/>
-                <w:szCs w:val="20"/>
-              </w:rPr>
               <w:t xml:space="preserve"> INNER JOIN </w:t>
             </w:r>
             <w:proofErr w:type="spellStart"/>
             <w:r>
-              <w:rPr>
-                <w:sz w:val="20"/>
-                <w:szCs w:val="20"/>
-              </w:rPr>
               <w:t>orders</w:t>
             </w:r>
             <w:proofErr w:type="spellEnd"/>
             <w:r>
-              <w:rPr>
-                <w:sz w:val="20"/>
-                <w:szCs w:val="20"/>
-              </w:rPr>
               <w:t xml:space="preserve"> ON </w:t>
             </w:r>
             <w:proofErr w:type="spellStart"/>
             <w:r>
-              <w:rPr>
-                <w:sz w:val="20"/>
-                <w:szCs w:val="20"/>
-              </w:rPr>
               <w:t>employees.EmployeeID</w:t>
             </w:r>
             <w:proofErr w:type="spellEnd"/>
             <w:r>
-              <w:rPr>
-                <w:sz w:val="20"/>
-                <w:szCs w:val="20"/>
-              </w:rPr>
               <w:t>=</w:t>
             </w:r>
             <w:proofErr w:type="spellStart"/>
             <w:r>
-              <w:rPr>
-                <w:sz w:val="20"/>
-                <w:szCs w:val="20"/>
-              </w:rPr>
               <w:t>orders.EmployeeID</w:t>
             </w:r>
             <w:proofErr w:type="spellEnd"/>
           </w:p>
           <w:p>
-            <w:r>
-              <w:rPr>
-                <w:sz w:val="20"/>
-                <w:szCs w:val="20"/>
-              </w:rPr>
+            <w:pPr>
+              <w:rPr>
+                <w:lang w:val="en-US"/>
+              </w:rPr>
+            </w:pPr>
+            <w:r>
               <w:t xml:space="preserve">WHERE </w:t>
             </w:r>
             <w:proofErr w:type="spellStart"/>
             <w:r>
-              <w:rPr>
-                <w:sz w:val="20"/>
-                <w:szCs w:val="20"/>
-              </w:rPr>
               <w:t>ShipCity</w:t>
             </w:r>
             <w:proofErr w:type="spellEnd"/>
             <w:r>
-              <w:rPr>
-                <w:sz w:val="20"/>
-                <w:szCs w:val="20"/>
-              </w:rPr>
               <w:t>='</w:t>
             </w:r>
             <w:proofErr w:type="spellStart"/>
             <w:r>
-              <w:rPr>
-                <w:sz w:val="20"/>
-                <w:szCs w:val="20"/>
-              </w:rPr>
               <w:t>Madrid</w:t>
             </w:r>
             <w:proofErr w:type="spellEnd"/>
             <w:r>
-              <w:rPr>
-                <w:sz w:val="20"/>
-                <w:szCs w:val="20"/>
-              </w:rPr>
               <w:t>';</w:t>
             </w:r>
           </w:p>
-        </w:tc>
-        <w:tc>
-          <w:tcPr>
-            <w:tcW w:w="9111" w:type="dxa"/>
-          </w:tcPr>
+          <w:p>
+            <w:pPr>
+              <w:rPr>
+                <w:lang w:val="en-US"/>
+              </w:rPr>
+            </w:pPr>
+          </w:p>
           <w:p>
             <w:r>
               <w:rPr>
@@ -3254,7 +2481,7 @@
                 <w:lang w:eastAsia="uk-UA"/>
               </w:rPr>
               <w:drawing>
-                <wp:inline distT="0" distB="0" distL="0" distR="0" wp14:anchorId="4E1AA901" wp14:editId="6FD25EFB">
+                <wp:inline distT="0" distB="0" distL="0" distR="0" wp14:anchorId="1FE07A65" wp14:editId="01C42A45">
                   <wp:extent cx="5762625" cy="3438525"/>
                   <wp:effectExtent l="0" t="0" r="9525" b="9525"/>
                   <wp:docPr id="11" name="Рисунок 11" descr="https://i.gyazo.com/bcc688e75a4bf5dcf3406f2b86e51f3d.png"/>
@@ -3308,250 +2535,135 @@
       <w:tr>
         <w:tc>
           <w:tcPr>
-            <w:tcW w:w="534" w:type="dxa"/>
+            <w:tcW w:w="5000" w:type="pct"/>
           </w:tcPr>
           <w:p>
             <w:pPr>
-              <w:rPr>
-                <w:lang w:val="en-US"/>
-              </w:rPr>
-            </w:pPr>
-            <w:r>
-              <w:rPr>
-                <w:lang w:val="en-US"/>
-              </w:rPr>
-              <w:t>14</w:t>
-            </w:r>
-          </w:p>
-        </w:tc>
-        <w:tc>
-          <w:tcPr>
-            <w:tcW w:w="1701" w:type="dxa"/>
-          </w:tcPr>
-          <w:p>
-            <w:pPr>
-              <w:rPr>
-                <w:lang w:val="en-US"/>
-              </w:rPr>
-            </w:pPr>
-            <w:r>
-              <w:rPr>
-                <w:lang w:val="en-US"/>
-              </w:rPr>
-              <w:t>Show first and last names of the employees as well as the count of orders each of them have received during the year 1997 (use left join).</w:t>
-            </w:r>
-          </w:p>
-          <w:p/>
-        </w:tc>
-        <w:tc>
-          <w:tcPr>
-            <w:tcW w:w="4110" w:type="dxa"/>
-          </w:tcPr>
-          <w:p>
-            <w:pPr>
-              <w:rPr>
-                <w:sz w:val="20"/>
-                <w:szCs w:val="20"/>
-              </w:rPr>
-            </w:pPr>
-            <w:r>
-              <w:rPr>
-                <w:sz w:val="20"/>
-                <w:szCs w:val="20"/>
-              </w:rPr>
+              <w:tabs>
+                <w:tab w:val="left" w:pos="14130"/>
+              </w:tabs>
+              <w:rPr>
+                <w:b/>
+                <w:lang w:val="en-US"/>
+              </w:rPr>
+            </w:pPr>
+            <w:r>
+              <w:rPr>
+                <w:b/>
+                <w:lang w:val="en-US"/>
+              </w:rPr>
+              <w:lastRenderedPageBreak/>
+              <w:t>14.Show first and last names of the employees as well as the count of orders each of them have received during the year 1997 (use left join).</w:t>
+            </w:r>
+            <w:r>
+              <w:rPr>
+                <w:b/>
+                <w:lang w:val="en-US"/>
+              </w:rPr>
+              <w:tab/>
+            </w:r>
+          </w:p>
+          <w:p>
+            <w:pPr>
+              <w:rPr>
+                <w:lang w:val="en-US"/>
+              </w:rPr>
+            </w:pPr>
+          </w:p>
+          <w:p>
+            <w:r>
               <w:t xml:space="preserve">SELECT </w:t>
             </w:r>
             <w:proofErr w:type="spellStart"/>
             <w:r>
-              <w:rPr>
-                <w:sz w:val="20"/>
-                <w:szCs w:val="20"/>
-              </w:rPr>
               <w:t>employees.LastName</w:t>
             </w:r>
             <w:proofErr w:type="spellEnd"/>
             <w:r>
-              <w:rPr>
-                <w:sz w:val="20"/>
-                <w:szCs w:val="20"/>
-              </w:rPr>
               <w:t xml:space="preserve">, </w:t>
             </w:r>
             <w:proofErr w:type="spellStart"/>
             <w:r>
-              <w:rPr>
-                <w:sz w:val="20"/>
-                <w:szCs w:val="20"/>
-              </w:rPr>
               <w:t>employees.FirstName</w:t>
             </w:r>
             <w:proofErr w:type="spellEnd"/>
             <w:r>
-              <w:rPr>
-                <w:sz w:val="20"/>
-                <w:szCs w:val="20"/>
-              </w:rPr>
               <w:t>, COUNT(</w:t>
             </w:r>
             <w:proofErr w:type="spellStart"/>
             <w:r>
-              <w:rPr>
-                <w:sz w:val="20"/>
-                <w:szCs w:val="20"/>
-              </w:rPr>
               <w:t>orders.OrderID</w:t>
             </w:r>
             <w:proofErr w:type="spellEnd"/>
             <w:r>
-              <w:rPr>
-                <w:sz w:val="20"/>
-                <w:szCs w:val="20"/>
-              </w:rPr>
               <w:t xml:space="preserve">) AS </w:t>
             </w:r>
             <w:proofErr w:type="spellStart"/>
             <w:r>
-              <w:rPr>
-                <w:sz w:val="20"/>
-                <w:szCs w:val="20"/>
-              </w:rPr>
               <w:t>amount_of_orders</w:t>
             </w:r>
             <w:proofErr w:type="spellEnd"/>
           </w:p>
           <w:p>
-            <w:pPr>
-              <w:rPr>
-                <w:sz w:val="20"/>
-                <w:szCs w:val="20"/>
-              </w:rPr>
-            </w:pPr>
-            <w:r>
-              <w:rPr>
-                <w:sz w:val="20"/>
-                <w:szCs w:val="20"/>
-              </w:rPr>
+            <w:r>
               <w:t xml:space="preserve">FROM </w:t>
             </w:r>
             <w:proofErr w:type="spellStart"/>
             <w:r>
-              <w:rPr>
-                <w:sz w:val="20"/>
-                <w:szCs w:val="20"/>
-              </w:rPr>
               <w:t>employees</w:t>
             </w:r>
             <w:proofErr w:type="spellEnd"/>
             <w:r>
-              <w:rPr>
-                <w:sz w:val="20"/>
-                <w:szCs w:val="20"/>
-              </w:rPr>
               <w:t xml:space="preserve"> LEFT JOIN </w:t>
             </w:r>
             <w:proofErr w:type="spellStart"/>
             <w:r>
-              <w:rPr>
-                <w:sz w:val="20"/>
-                <w:szCs w:val="20"/>
-              </w:rPr>
               <w:t>orders</w:t>
             </w:r>
             <w:proofErr w:type="spellEnd"/>
             <w:r>
-              <w:rPr>
-                <w:sz w:val="20"/>
-                <w:szCs w:val="20"/>
-              </w:rPr>
               <w:t xml:space="preserve"> ON </w:t>
             </w:r>
             <w:proofErr w:type="spellStart"/>
             <w:r>
-              <w:rPr>
-                <w:sz w:val="20"/>
-                <w:szCs w:val="20"/>
-              </w:rPr>
               <w:t>employees.EmployeeID</w:t>
             </w:r>
             <w:proofErr w:type="spellEnd"/>
             <w:r>
-              <w:rPr>
-                <w:sz w:val="20"/>
-                <w:szCs w:val="20"/>
-              </w:rPr>
               <w:t>=</w:t>
             </w:r>
             <w:proofErr w:type="spellStart"/>
             <w:r>
-              <w:rPr>
-                <w:sz w:val="20"/>
-                <w:szCs w:val="20"/>
-              </w:rPr>
               <w:t>orders.EmployeeID</w:t>
             </w:r>
             <w:proofErr w:type="spellEnd"/>
           </w:p>
           <w:p>
-            <w:pPr>
-              <w:rPr>
-                <w:sz w:val="20"/>
-                <w:szCs w:val="20"/>
-              </w:rPr>
-            </w:pPr>
-            <w:r>
-              <w:rPr>
-                <w:sz w:val="20"/>
-                <w:szCs w:val="20"/>
-              </w:rPr>
+            <w:r>
               <w:t>WHERE YEAR(</w:t>
             </w:r>
             <w:proofErr w:type="spellStart"/>
             <w:r>
-              <w:rPr>
-                <w:sz w:val="20"/>
-                <w:szCs w:val="20"/>
-              </w:rPr>
               <w:t>orders.ShippedDate</w:t>
             </w:r>
             <w:proofErr w:type="spellEnd"/>
             <w:r>
-              <w:rPr>
-                <w:sz w:val="20"/>
-                <w:szCs w:val="20"/>
-              </w:rPr>
               <w:t>)=1997</w:t>
             </w:r>
           </w:p>
           <w:p>
             <w:r>
-              <w:rPr>
-                <w:sz w:val="20"/>
-                <w:szCs w:val="20"/>
-              </w:rPr>
               <w:t xml:space="preserve">GROUP BY </w:t>
             </w:r>
             <w:proofErr w:type="spellStart"/>
             <w:r>
-              <w:rPr>
-                <w:sz w:val="20"/>
-                <w:szCs w:val="20"/>
-              </w:rPr>
               <w:t>employees.EmployeeID</w:t>
             </w:r>
             <w:proofErr w:type="spellEnd"/>
             <w:r>
-              <w:rPr>
-                <w:sz w:val="20"/>
-                <w:szCs w:val="20"/>
-              </w:rPr>
               <w:t>;</w:t>
             </w:r>
           </w:p>
-        </w:tc>
-        <w:tc>
-          <w:tcPr>
-            <w:tcW w:w="9111" w:type="dxa"/>
-          </w:tcPr>
           <w:p>
             <w:r>
               <w:rPr>
@@ -3559,7 +2671,7 @@
                 <w:lang w:eastAsia="uk-UA"/>
               </w:rPr>
               <w:drawing>
-                <wp:inline distT="0" distB="0" distL="0" distR="0" wp14:anchorId="6746B7BE" wp14:editId="1F03E7B7">
+                <wp:inline distT="0" distB="0" distL="0" distR="0" wp14:anchorId="5D9647AC" wp14:editId="69486A93">
                   <wp:extent cx="4900981" cy="2581275"/>
                   <wp:effectExtent l="0" t="0" r="0" b="0"/>
                   <wp:docPr id="12" name="Рисунок 12" descr="https://i.gyazo.com/efc38ab454645196e31b0632eb393157.png"/>
@@ -3613,277 +2725,149 @@
       <w:tr>
         <w:tc>
           <w:tcPr>
-            <w:tcW w:w="534" w:type="dxa"/>
+            <w:tcW w:w="5000" w:type="pct"/>
           </w:tcPr>
           <w:p>
             <w:pPr>
               <w:rPr>
-                <w:lang w:val="en-US"/>
-              </w:rPr>
-            </w:pPr>
-            <w:r>
-              <w:rPr>
-                <w:lang w:val="en-US"/>
-              </w:rPr>
-              <w:lastRenderedPageBreak/>
-              <w:t>15</w:t>
-            </w:r>
-          </w:p>
-        </w:tc>
-        <w:tc>
-          <w:tcPr>
-            <w:tcW w:w="1701" w:type="dxa"/>
-          </w:tcPr>
-          <w:p>
-            <w:r>
-              <w:rPr>
-                <w:lang w:val="en-US"/>
-              </w:rPr>
-              <w:t>Show first and last names of the employees as well as the count of orders each of them have received during the year 1997 (use a subquery).</w:t>
-            </w:r>
-          </w:p>
-        </w:tc>
-        <w:tc>
-          <w:tcPr>
-            <w:tcW w:w="4110" w:type="dxa"/>
-          </w:tcPr>
-          <w:p>
-            <w:pPr>
-              <w:rPr>
-                <w:sz w:val="20"/>
-                <w:szCs w:val="20"/>
-              </w:rPr>
-            </w:pPr>
-            <w:r>
-              <w:rPr>
-                <w:sz w:val="20"/>
-                <w:szCs w:val="20"/>
-              </w:rPr>
+                <w:b/>
+                <w:lang w:val="en-US"/>
+              </w:rPr>
+            </w:pPr>
+            <w:r>
+              <w:rPr>
+                <w:b/>
+                <w:lang w:val="en-US"/>
+              </w:rPr>
+              <w:t>15.Show first and last names of the employees as well as the count of orders each of them have received during the year 1997 (use a subquery).</w:t>
+            </w:r>
+          </w:p>
+          <w:p/>
+          <w:p>
+            <w:r>
               <w:t xml:space="preserve">SELECT </w:t>
             </w:r>
             <w:proofErr w:type="spellStart"/>
             <w:r>
-              <w:rPr>
-                <w:sz w:val="20"/>
-                <w:szCs w:val="20"/>
-              </w:rPr>
               <w:t>employees.LastName</w:t>
             </w:r>
             <w:proofErr w:type="spellEnd"/>
             <w:r>
-              <w:rPr>
-                <w:sz w:val="20"/>
-                <w:szCs w:val="20"/>
-              </w:rPr>
               <w:t xml:space="preserve">, </w:t>
             </w:r>
             <w:proofErr w:type="spellStart"/>
             <w:r>
-              <w:rPr>
-                <w:sz w:val="20"/>
-                <w:szCs w:val="20"/>
-              </w:rPr>
               <w:t>employees.FirstName</w:t>
             </w:r>
             <w:proofErr w:type="spellEnd"/>
             <w:r>
-              <w:rPr>
-                <w:sz w:val="20"/>
-                <w:szCs w:val="20"/>
-              </w:rPr>
               <w:t>, COUNT(</w:t>
             </w:r>
             <w:proofErr w:type="spellStart"/>
             <w:r>
-              <w:rPr>
-                <w:sz w:val="20"/>
-                <w:szCs w:val="20"/>
-              </w:rPr>
               <w:t>orders.OrderID</w:t>
             </w:r>
             <w:proofErr w:type="spellEnd"/>
             <w:r>
-              <w:rPr>
-                <w:sz w:val="20"/>
-                <w:szCs w:val="20"/>
-              </w:rPr>
               <w:t xml:space="preserve">) AS </w:t>
             </w:r>
             <w:proofErr w:type="spellStart"/>
             <w:r>
-              <w:rPr>
-                <w:sz w:val="20"/>
-                <w:szCs w:val="20"/>
-              </w:rPr>
               <w:t>amount_of_orders</w:t>
             </w:r>
             <w:proofErr w:type="spellEnd"/>
           </w:p>
           <w:p>
-            <w:pPr>
-              <w:rPr>
-                <w:sz w:val="20"/>
-                <w:szCs w:val="20"/>
-              </w:rPr>
-            </w:pPr>
-            <w:r>
-              <w:rPr>
-                <w:sz w:val="20"/>
-                <w:szCs w:val="20"/>
-              </w:rPr>
+            <w:r>
               <w:t xml:space="preserve">FROM </w:t>
             </w:r>
             <w:proofErr w:type="spellStart"/>
             <w:r>
-              <w:rPr>
-                <w:sz w:val="20"/>
-                <w:szCs w:val="20"/>
-              </w:rPr>
               <w:t>employees</w:t>
             </w:r>
             <w:proofErr w:type="spellEnd"/>
             <w:r>
-              <w:rPr>
-                <w:sz w:val="20"/>
-                <w:szCs w:val="20"/>
-              </w:rPr>
               <w:t xml:space="preserve">, </w:t>
             </w:r>
             <w:proofErr w:type="spellStart"/>
             <w:r>
-              <w:rPr>
-                <w:sz w:val="20"/>
-                <w:szCs w:val="20"/>
-              </w:rPr>
               <w:t>orders</w:t>
             </w:r>
             <w:proofErr w:type="spellEnd"/>
             <w:r>
-              <w:rPr>
-                <w:sz w:val="20"/>
-                <w:szCs w:val="20"/>
-              </w:rPr>
               <w:t xml:space="preserve"> </w:t>
             </w:r>
           </w:p>
           <w:p>
-            <w:pPr>
-              <w:rPr>
-                <w:sz w:val="20"/>
-                <w:szCs w:val="20"/>
-              </w:rPr>
-            </w:pPr>
-            <w:r>
-              <w:rPr>
-                <w:sz w:val="20"/>
-                <w:szCs w:val="20"/>
-              </w:rPr>
+            <w:r>
               <w:t xml:space="preserve">WHERE </w:t>
             </w:r>
             <w:proofErr w:type="spellStart"/>
             <w:r>
-              <w:rPr>
-                <w:sz w:val="20"/>
-                <w:szCs w:val="20"/>
-              </w:rPr>
               <w:t>employees.EmployeeID</w:t>
             </w:r>
             <w:proofErr w:type="spellEnd"/>
             <w:r>
-              <w:rPr>
-                <w:sz w:val="20"/>
-                <w:szCs w:val="20"/>
-              </w:rPr>
               <w:t>=</w:t>
             </w:r>
             <w:proofErr w:type="spellStart"/>
             <w:r>
-              <w:rPr>
-                <w:sz w:val="20"/>
-                <w:szCs w:val="20"/>
-              </w:rPr>
               <w:t>orders.EmployeeID</w:t>
             </w:r>
             <w:proofErr w:type="spellEnd"/>
             <w:r>
-              <w:rPr>
-                <w:sz w:val="20"/>
-                <w:szCs w:val="20"/>
-              </w:rPr>
               <w:t xml:space="preserve"> AND</w:t>
             </w:r>
           </w:p>
           <w:p>
-            <w:pPr>
-              <w:rPr>
-                <w:sz w:val="20"/>
-                <w:szCs w:val="20"/>
-              </w:rPr>
-            </w:pPr>
-            <w:r>
-              <w:rPr>
-                <w:sz w:val="20"/>
-                <w:szCs w:val="20"/>
-              </w:rPr>
+            <w:r>
               <w:t>YEAR(</w:t>
             </w:r>
             <w:proofErr w:type="spellStart"/>
             <w:r>
-              <w:rPr>
-                <w:sz w:val="20"/>
-                <w:szCs w:val="20"/>
-              </w:rPr>
               <w:t>orders.ShippedDate</w:t>
             </w:r>
             <w:proofErr w:type="spellEnd"/>
             <w:r>
-              <w:rPr>
-                <w:sz w:val="20"/>
-                <w:szCs w:val="20"/>
-              </w:rPr>
               <w:t>)=1997</w:t>
             </w:r>
           </w:p>
           <w:p>
-            <w:r>
-              <w:rPr>
-                <w:sz w:val="20"/>
-                <w:szCs w:val="20"/>
-              </w:rPr>
+            <w:pPr>
+              <w:rPr>
+                <w:lang w:val="en-US"/>
+              </w:rPr>
+            </w:pPr>
+            <w:r>
               <w:t xml:space="preserve">GROUP BY </w:t>
             </w:r>
             <w:proofErr w:type="spellStart"/>
             <w:r>
-              <w:rPr>
-                <w:sz w:val="20"/>
-                <w:szCs w:val="20"/>
-              </w:rPr>
               <w:t>employees.EmployeeID</w:t>
             </w:r>
             <w:proofErr w:type="spellEnd"/>
             <w:r>
-              <w:rPr>
-                <w:sz w:val="20"/>
-                <w:szCs w:val="20"/>
-              </w:rPr>
               <w:t>;</w:t>
             </w:r>
           </w:p>
-        </w:tc>
-        <w:tc>
-          <w:tcPr>
-            <w:tcW w:w="9111" w:type="dxa"/>
-          </w:tcPr>
+          <w:p>
+            <w:pPr>
+              <w:rPr>
+                <w:lang w:val="en-US"/>
+              </w:rPr>
+            </w:pPr>
+          </w:p>
           <w:p>
             <w:r>
               <w:rPr>
                 <w:noProof/>
                 <w:lang w:eastAsia="uk-UA"/>
               </w:rPr>
+              <w:lastRenderedPageBreak/>
               <w:drawing>
-                <wp:inline distT="0" distB="0" distL="0" distR="0" wp14:anchorId="3C06749A" wp14:editId="5EB401C0">
-                  <wp:extent cx="4838700" cy="2738498"/>
-                  <wp:effectExtent l="0" t="0" r="0" b="5080"/>
+                <wp:inline distT="0" distB="0" distL="0" distR="0" wp14:anchorId="1A2D7920" wp14:editId="5D8C6D6E">
+                  <wp:extent cx="3962400" cy="2242550"/>
+                  <wp:effectExtent l="0" t="0" r="0" b="5715"/>
                   <wp:docPr id="13" name="Рисунок 13" descr="https://i.gyazo.com/fffed8681e72e6dd4baccfc9d91be9e5.png"/>
                   <wp:cNvGraphicFramePr>
                     <a:graphicFrameLocks xmlns:a="http://schemas.openxmlformats.org/drawingml/2006/main" noChangeAspect="1"/>
@@ -3913,7 +2897,7 @@
                         <pic:spPr bwMode="auto">
                           <a:xfrm>
                             <a:off x="0" y="0"/>
-                            <a:ext cx="4838700" cy="2738498"/>
+                            <a:ext cx="3969391" cy="2246507"/>
                           </a:xfrm>
                           <a:prstGeom prst="rect">
                             <a:avLst/>
@@ -3935,282 +2919,161 @@
       <w:tr>
         <w:tc>
           <w:tcPr>
-            <w:tcW w:w="534" w:type="dxa"/>
+            <w:tcW w:w="5000" w:type="pct"/>
           </w:tcPr>
           <w:p>
             <w:pPr>
               <w:rPr>
-                <w:lang w:val="en-US"/>
-              </w:rPr>
-            </w:pPr>
-            <w:r>
-              <w:rPr>
-                <w:lang w:val="en-US"/>
-              </w:rPr>
-              <w:t>16</w:t>
-            </w:r>
-          </w:p>
-        </w:tc>
-        <w:tc>
-          <w:tcPr>
-            <w:tcW w:w="1701" w:type="dxa"/>
-          </w:tcPr>
-          <w:p>
-            <w:pPr>
-              <w:rPr>
-                <w:lang w:val="en-US"/>
-              </w:rPr>
-            </w:pPr>
-            <w:r>
-              <w:rPr>
-                <w:lang w:val="en-US"/>
-              </w:rPr>
-              <w:t>Show first and last names of the employees as well as the count of their orders shipped after required date during the year 1997 (use left join).</w:t>
-            </w:r>
-          </w:p>
-          <w:p/>
-        </w:tc>
-        <w:tc>
-          <w:tcPr>
-            <w:tcW w:w="4110" w:type="dxa"/>
-          </w:tcPr>
-          <w:p>
-            <w:pPr>
-              <w:rPr>
-                <w:sz w:val="20"/>
-                <w:szCs w:val="20"/>
-              </w:rPr>
-            </w:pPr>
-            <w:r>
-              <w:rPr>
-                <w:sz w:val="20"/>
-                <w:szCs w:val="20"/>
-              </w:rPr>
+                <w:b/>
+                <w:lang w:val="en-US"/>
+              </w:rPr>
+            </w:pPr>
+          </w:p>
+          <w:p>
+            <w:pPr>
+              <w:rPr>
+                <w:b/>
+                <w:lang w:val="en-US"/>
+              </w:rPr>
+            </w:pPr>
+            <w:r>
+              <w:rPr>
+                <w:b/>
+                <w:lang w:val="en-US"/>
+              </w:rPr>
+              <w:t>16.Show first and last names of the employees as well as the count of their orders shipped after required date during the year 1997 (use left join).</w:t>
+            </w:r>
+          </w:p>
+          <w:p>
+            <w:pPr>
+              <w:rPr>
+                <w:b/>
+                <w:lang w:val="en-US"/>
+              </w:rPr>
+            </w:pPr>
+          </w:p>
+          <w:p>
+            <w:r>
               <w:t xml:space="preserve">SELECT </w:t>
             </w:r>
             <w:proofErr w:type="spellStart"/>
             <w:r>
-              <w:rPr>
-                <w:sz w:val="20"/>
-                <w:szCs w:val="20"/>
-              </w:rPr>
               <w:t>employees.LastName</w:t>
             </w:r>
             <w:proofErr w:type="spellEnd"/>
             <w:r>
-              <w:rPr>
-                <w:sz w:val="20"/>
-                <w:szCs w:val="20"/>
-              </w:rPr>
               <w:t xml:space="preserve">, </w:t>
             </w:r>
             <w:proofErr w:type="spellStart"/>
             <w:r>
-              <w:rPr>
-                <w:sz w:val="20"/>
-                <w:szCs w:val="20"/>
-              </w:rPr>
               <w:t>employees.FirstName</w:t>
             </w:r>
             <w:proofErr w:type="spellEnd"/>
             <w:r>
-              <w:rPr>
-                <w:sz w:val="20"/>
-                <w:szCs w:val="20"/>
-              </w:rPr>
               <w:t>, COUNT(</w:t>
             </w:r>
             <w:proofErr w:type="spellStart"/>
             <w:r>
-              <w:rPr>
-                <w:sz w:val="20"/>
-                <w:szCs w:val="20"/>
-              </w:rPr>
               <w:t>orders.OrderID</w:t>
             </w:r>
             <w:proofErr w:type="spellEnd"/>
             <w:r>
-              <w:rPr>
-                <w:sz w:val="20"/>
-                <w:szCs w:val="20"/>
-              </w:rPr>
               <w:t xml:space="preserve">) AS </w:t>
             </w:r>
             <w:proofErr w:type="spellStart"/>
             <w:r>
-              <w:rPr>
-                <w:sz w:val="20"/>
-                <w:szCs w:val="20"/>
-              </w:rPr>
               <w:t>expired_oders</w:t>
             </w:r>
             <w:proofErr w:type="spellEnd"/>
           </w:p>
           <w:p>
-            <w:pPr>
-              <w:rPr>
-                <w:sz w:val="20"/>
-                <w:szCs w:val="20"/>
-              </w:rPr>
-            </w:pPr>
-            <w:r>
-              <w:rPr>
-                <w:sz w:val="20"/>
-                <w:szCs w:val="20"/>
-              </w:rPr>
+            <w:r>
               <w:t xml:space="preserve">FROM </w:t>
             </w:r>
             <w:proofErr w:type="spellStart"/>
             <w:r>
-              <w:rPr>
-                <w:sz w:val="20"/>
-                <w:szCs w:val="20"/>
-              </w:rPr>
               <w:t>employees</w:t>
             </w:r>
             <w:proofErr w:type="spellEnd"/>
             <w:r>
-              <w:rPr>
-                <w:sz w:val="20"/>
-                <w:szCs w:val="20"/>
-              </w:rPr>
               <w:t xml:space="preserve"> LEFT JOIN </w:t>
             </w:r>
             <w:proofErr w:type="spellStart"/>
             <w:r>
-              <w:rPr>
-                <w:sz w:val="20"/>
-                <w:szCs w:val="20"/>
-              </w:rPr>
               <w:t>orders</w:t>
             </w:r>
             <w:proofErr w:type="spellEnd"/>
             <w:r>
-              <w:rPr>
-                <w:sz w:val="20"/>
-                <w:szCs w:val="20"/>
-              </w:rPr>
               <w:t xml:space="preserve"> ON </w:t>
             </w:r>
             <w:proofErr w:type="spellStart"/>
             <w:r>
-              <w:rPr>
-                <w:sz w:val="20"/>
-                <w:szCs w:val="20"/>
-              </w:rPr>
               <w:t>employees.EmployeeID</w:t>
             </w:r>
             <w:proofErr w:type="spellEnd"/>
             <w:r>
-              <w:rPr>
-                <w:sz w:val="20"/>
-                <w:szCs w:val="20"/>
-              </w:rPr>
               <w:t>=</w:t>
             </w:r>
             <w:proofErr w:type="spellStart"/>
             <w:r>
-              <w:rPr>
-                <w:sz w:val="20"/>
-                <w:szCs w:val="20"/>
-              </w:rPr>
               <w:t>orders.EmployeeID</w:t>
             </w:r>
             <w:proofErr w:type="spellEnd"/>
           </w:p>
           <w:p>
-            <w:pPr>
-              <w:rPr>
-                <w:sz w:val="20"/>
-                <w:szCs w:val="20"/>
-              </w:rPr>
-            </w:pPr>
-            <w:r>
-              <w:rPr>
-                <w:sz w:val="20"/>
-                <w:szCs w:val="20"/>
-              </w:rPr>
+            <w:r>
               <w:t>WHERE YEAR(</w:t>
             </w:r>
             <w:proofErr w:type="spellStart"/>
             <w:r>
-              <w:rPr>
-                <w:sz w:val="20"/>
-                <w:szCs w:val="20"/>
-              </w:rPr>
               <w:t>orders.ShippedDate</w:t>
             </w:r>
             <w:proofErr w:type="spellEnd"/>
             <w:r>
-              <w:rPr>
-                <w:sz w:val="20"/>
-                <w:szCs w:val="20"/>
-              </w:rPr>
               <w:t>)=1997 AND DATE(</w:t>
             </w:r>
             <w:proofErr w:type="spellStart"/>
             <w:r>
-              <w:rPr>
-                <w:sz w:val="20"/>
-                <w:szCs w:val="20"/>
-              </w:rPr>
               <w:t>orders.ShippedDate</w:t>
             </w:r>
             <w:proofErr w:type="spellEnd"/>
             <w:r>
-              <w:rPr>
-                <w:sz w:val="20"/>
-                <w:szCs w:val="20"/>
-              </w:rPr>
               <w:t>) &gt; DATE(</w:t>
             </w:r>
             <w:proofErr w:type="spellStart"/>
             <w:r>
-              <w:rPr>
-                <w:sz w:val="20"/>
-                <w:szCs w:val="20"/>
-              </w:rPr>
               <w:t>orders.RequiredDate</w:t>
             </w:r>
             <w:proofErr w:type="spellEnd"/>
             <w:r>
-              <w:rPr>
-                <w:sz w:val="20"/>
-                <w:szCs w:val="20"/>
-              </w:rPr>
               <w:t>)</w:t>
             </w:r>
           </w:p>
           <w:p>
-            <w:r>
-              <w:rPr>
-                <w:sz w:val="20"/>
-                <w:szCs w:val="20"/>
-              </w:rPr>
+            <w:pPr>
+              <w:rPr>
+                <w:lang w:val="en-US"/>
+              </w:rPr>
+            </w:pPr>
+            <w:r>
               <w:t xml:space="preserve">GROUP BY </w:t>
             </w:r>
             <w:proofErr w:type="spellStart"/>
             <w:r>
-              <w:rPr>
-                <w:sz w:val="20"/>
-                <w:szCs w:val="20"/>
-              </w:rPr>
               <w:t>employees.EmployeeID</w:t>
             </w:r>
             <w:proofErr w:type="spellEnd"/>
             <w:r>
-              <w:rPr>
-                <w:sz w:val="20"/>
-                <w:szCs w:val="20"/>
-              </w:rPr>
               <w:t>;</w:t>
             </w:r>
           </w:p>
-        </w:tc>
-        <w:tc>
-          <w:tcPr>
-            <w:tcW w:w="9111" w:type="dxa"/>
-          </w:tcPr>
+          <w:p>
+            <w:pPr>
+              <w:rPr>
+                <w:lang w:val="en-US"/>
+              </w:rPr>
+            </w:pPr>
+          </w:p>
           <w:p>
             <w:r>
               <w:rPr>
@@ -4218,7 +3081,7 @@
                 <w:lang w:eastAsia="uk-UA"/>
               </w:rPr>
               <w:drawing>
-                <wp:inline distT="0" distB="0" distL="0" distR="0" wp14:anchorId="1ACBF9F7" wp14:editId="1E414682">
+                <wp:inline distT="0" distB="0" distL="0" distR="0" wp14:anchorId="6F4F06A0" wp14:editId="45BE1705">
                   <wp:extent cx="4905375" cy="2462726"/>
                   <wp:effectExtent l="0" t="0" r="0" b="0"/>
                   <wp:docPr id="14" name="Рисунок 14" descr="https://i.gyazo.com/f9df3a6d978b1e2792bd9a03b3927efd.png"/>
@@ -4272,277 +3135,172 @@
       <w:tr>
         <w:tc>
           <w:tcPr>
-            <w:tcW w:w="534" w:type="dxa"/>
+            <w:tcW w:w="5000" w:type="pct"/>
           </w:tcPr>
           <w:p>
             <w:pPr>
               <w:rPr>
-                <w:lang w:val="en-US"/>
-              </w:rPr>
-            </w:pPr>
-            <w:r>
-              <w:rPr>
-                <w:lang w:val="en-US"/>
-              </w:rPr>
-              <w:lastRenderedPageBreak/>
+                <w:b/>
+                <w:lang w:val="en-US"/>
+              </w:rPr>
+            </w:pPr>
+            <w:r>
+              <w:rPr>
+                <w:b/>
+                <w:lang w:val="en-US"/>
+              </w:rPr>
               <w:t>17</w:t>
             </w:r>
-          </w:p>
-        </w:tc>
-        <w:tc>
-          <w:tcPr>
-            <w:tcW w:w="1701" w:type="dxa"/>
-          </w:tcPr>
-          <w:p>
-            <w:pPr>
-              <w:rPr>
-                <w:lang w:val="en-US"/>
-              </w:rPr>
-            </w:pPr>
-            <w:r>
-              <w:rPr>
-                <w:lang w:val="en-US"/>
-              </w:rPr>
-              <w:t>Show the count of orders made by each customer from France.</w:t>
-            </w:r>
-          </w:p>
-          <w:p/>
-        </w:tc>
-        <w:tc>
-          <w:tcPr>
-            <w:tcW w:w="4110" w:type="dxa"/>
-          </w:tcPr>
-          <w:p>
-            <w:pPr>
-              <w:rPr>
-                <w:sz w:val="20"/>
-                <w:szCs w:val="20"/>
-              </w:rPr>
-            </w:pPr>
-            <w:r>
-              <w:rPr>
-                <w:sz w:val="20"/>
-                <w:szCs w:val="20"/>
-              </w:rPr>
+            <w:proofErr w:type="gramStart"/>
+            <w:r>
+              <w:rPr>
+                <w:b/>
+                <w:lang w:val="en-US"/>
+              </w:rPr>
+              <w:t>.Show</w:t>
+            </w:r>
+            <w:proofErr w:type="gramEnd"/>
+            <w:r>
+              <w:rPr>
+                <w:b/>
+                <w:lang w:val="en-US"/>
+              </w:rPr>
+              <w:t xml:space="preserve"> the count of orders made by each customer from France.</w:t>
+            </w:r>
+          </w:p>
+          <w:p>
+            <w:pPr>
+              <w:rPr>
+                <w:b/>
+                <w:lang w:val="en-US"/>
+              </w:rPr>
+            </w:pPr>
+          </w:p>
+          <w:p>
+            <w:r>
               <w:t>SELECT COUNT(</w:t>
             </w:r>
             <w:proofErr w:type="spellStart"/>
             <w:r>
-              <w:rPr>
-                <w:sz w:val="20"/>
-                <w:szCs w:val="20"/>
-              </w:rPr>
               <w:t>OrderID</w:t>
             </w:r>
             <w:proofErr w:type="spellEnd"/>
             <w:r>
-              <w:rPr>
-                <w:sz w:val="20"/>
-                <w:szCs w:val="20"/>
-              </w:rPr>
               <w:t xml:space="preserve">) AS </w:t>
             </w:r>
             <w:proofErr w:type="spellStart"/>
             <w:r>
-              <w:rPr>
-                <w:sz w:val="20"/>
-                <w:szCs w:val="20"/>
-              </w:rPr>
               <w:t>amount_of_orders</w:t>
             </w:r>
             <w:proofErr w:type="spellEnd"/>
             <w:r>
-              <w:rPr>
-                <w:sz w:val="20"/>
-                <w:szCs w:val="20"/>
-              </w:rPr>
               <w:t xml:space="preserve">, </w:t>
             </w:r>
             <w:proofErr w:type="spellStart"/>
             <w:r>
-              <w:rPr>
-                <w:sz w:val="20"/>
-                <w:szCs w:val="20"/>
-              </w:rPr>
               <w:t>customers.CompanyName</w:t>
             </w:r>
             <w:proofErr w:type="spellEnd"/>
             <w:r>
-              <w:rPr>
-                <w:sz w:val="20"/>
-                <w:szCs w:val="20"/>
-              </w:rPr>
               <w:t xml:space="preserve">, </w:t>
             </w:r>
             <w:proofErr w:type="spellStart"/>
             <w:r>
-              <w:rPr>
-                <w:sz w:val="20"/>
-                <w:szCs w:val="20"/>
-              </w:rPr>
               <w:t>customers.Country</w:t>
             </w:r>
             <w:proofErr w:type="spellEnd"/>
           </w:p>
           <w:p>
-            <w:pPr>
-              <w:rPr>
-                <w:sz w:val="20"/>
-                <w:szCs w:val="20"/>
-              </w:rPr>
-            </w:pPr>
-            <w:r>
-              <w:rPr>
-                <w:sz w:val="20"/>
-                <w:szCs w:val="20"/>
-              </w:rPr>
+            <w:r>
               <w:t xml:space="preserve">FROM </w:t>
             </w:r>
             <w:proofErr w:type="spellStart"/>
             <w:r>
-              <w:rPr>
-                <w:sz w:val="20"/>
-                <w:szCs w:val="20"/>
-              </w:rPr>
               <w:t>orders</w:t>
             </w:r>
             <w:proofErr w:type="spellEnd"/>
             <w:r>
-              <w:rPr>
-                <w:sz w:val="20"/>
-                <w:szCs w:val="20"/>
-              </w:rPr>
               <w:t xml:space="preserve">, </w:t>
             </w:r>
             <w:proofErr w:type="spellStart"/>
             <w:r>
-              <w:rPr>
-                <w:sz w:val="20"/>
-                <w:szCs w:val="20"/>
-              </w:rPr>
               <w:t>customers</w:t>
             </w:r>
             <w:proofErr w:type="spellEnd"/>
           </w:p>
           <w:p>
-            <w:pPr>
-              <w:rPr>
-                <w:sz w:val="20"/>
-                <w:szCs w:val="20"/>
-              </w:rPr>
-            </w:pPr>
-            <w:r>
-              <w:rPr>
-                <w:sz w:val="20"/>
-                <w:szCs w:val="20"/>
-              </w:rPr>
+            <w:r>
               <w:t xml:space="preserve">WHERE </w:t>
             </w:r>
             <w:proofErr w:type="spellStart"/>
             <w:r>
-              <w:rPr>
-                <w:sz w:val="20"/>
-                <w:szCs w:val="20"/>
-              </w:rPr>
               <w:t>customers.CustomerID</w:t>
             </w:r>
             <w:proofErr w:type="spellEnd"/>
             <w:r>
-              <w:rPr>
-                <w:sz w:val="20"/>
-                <w:szCs w:val="20"/>
-              </w:rPr>
               <w:t>=</w:t>
             </w:r>
             <w:proofErr w:type="spellStart"/>
             <w:r>
-              <w:rPr>
-                <w:sz w:val="20"/>
-                <w:szCs w:val="20"/>
-              </w:rPr>
               <w:t>orders.CustomerID</w:t>
             </w:r>
             <w:proofErr w:type="spellEnd"/>
             <w:r>
-              <w:rPr>
-                <w:sz w:val="20"/>
-                <w:szCs w:val="20"/>
-              </w:rPr>
               <w:t xml:space="preserve"> AND </w:t>
             </w:r>
             <w:proofErr w:type="spellStart"/>
             <w:r>
-              <w:rPr>
-                <w:sz w:val="20"/>
-                <w:szCs w:val="20"/>
-              </w:rPr>
               <w:t>customers.Country</w:t>
             </w:r>
             <w:proofErr w:type="spellEnd"/>
             <w:r>
-              <w:rPr>
-                <w:sz w:val="20"/>
-                <w:szCs w:val="20"/>
-              </w:rPr>
               <w:t>='</w:t>
             </w:r>
             <w:proofErr w:type="spellStart"/>
             <w:r>
-              <w:rPr>
-                <w:sz w:val="20"/>
-                <w:szCs w:val="20"/>
-              </w:rPr>
               <w:t>France</w:t>
             </w:r>
             <w:proofErr w:type="spellEnd"/>
             <w:r>
-              <w:rPr>
-                <w:sz w:val="20"/>
-                <w:szCs w:val="20"/>
-              </w:rPr>
               <w:t>'</w:t>
             </w:r>
           </w:p>
           <w:p>
-            <w:r>
-              <w:rPr>
-                <w:sz w:val="20"/>
-                <w:szCs w:val="20"/>
-              </w:rPr>
+            <w:pPr>
+              <w:rPr>
+                <w:lang w:val="en-US"/>
+              </w:rPr>
+            </w:pPr>
+            <w:r>
               <w:t xml:space="preserve">GROUP BY </w:t>
             </w:r>
             <w:proofErr w:type="spellStart"/>
             <w:r>
-              <w:rPr>
-                <w:sz w:val="20"/>
-                <w:szCs w:val="20"/>
-              </w:rPr>
               <w:t>customers.CompanyName</w:t>
             </w:r>
             <w:proofErr w:type="spellEnd"/>
             <w:r>
-              <w:rPr>
-                <w:sz w:val="20"/>
-                <w:szCs w:val="20"/>
-              </w:rPr>
               <w:t>;</w:t>
             </w:r>
           </w:p>
-        </w:tc>
-        <w:tc>
-          <w:tcPr>
-            <w:tcW w:w="9111" w:type="dxa"/>
-          </w:tcPr>
+          <w:p>
+            <w:pPr>
+              <w:rPr>
+                <w:lang w:val="en-US"/>
+              </w:rPr>
+            </w:pPr>
+          </w:p>
           <w:p>
             <w:r>
               <w:rPr>
                 <w:noProof/>
                 <w:lang w:eastAsia="uk-UA"/>
               </w:rPr>
+              <w:lastRenderedPageBreak/>
               <w:drawing>
-                <wp:inline distT="0" distB="0" distL="0" distR="0">
-                  <wp:extent cx="4371975" cy="2696488"/>
-                  <wp:effectExtent l="0" t="0" r="0" b="8890"/>
+                <wp:inline distT="0" distB="0" distL="0" distR="0" wp14:anchorId="2885EE10" wp14:editId="350AAE16">
+                  <wp:extent cx="4126886" cy="2352675"/>
+                  <wp:effectExtent l="0" t="0" r="6985" b="0"/>
                   <wp:docPr id="15" name="Рисунок 15" descr="https://i.gyazo.com/a6f6b3a1f982b29bcc924d7edcc37c73.png"/>
                   <wp:cNvGraphicFramePr>
                     <a:graphicFrameLocks xmlns:a="http://schemas.openxmlformats.org/drawingml/2006/main" noChangeAspect="1"/>
@@ -4572,7 +3330,7 @@
                         <pic:spPr bwMode="auto">
                           <a:xfrm>
                             <a:off x="0" y="0"/>
-                            <a:ext cx="4371975" cy="2696488"/>
+                            <a:ext cx="4132091" cy="2355642"/>
                           </a:xfrm>
                           <a:prstGeom prst="rect">
                             <a:avLst/>
@@ -4594,141 +3352,3840 @@
       <w:tr>
         <w:tc>
           <w:tcPr>
-            <w:tcW w:w="534" w:type="dxa"/>
+            <w:tcW w:w="5000" w:type="pct"/>
           </w:tcPr>
           <w:p>
-            <w:bookmarkStart w:id="0" w:name="_GoBack"/>
-            <w:bookmarkEnd w:id="0"/>
-          </w:p>
-        </w:tc>
-        <w:tc>
-          <w:tcPr>
-            <w:tcW w:w="1701" w:type="dxa"/>
-          </w:tcPr>
-          <w:p/>
-        </w:tc>
-        <w:tc>
-          <w:tcPr>
-            <w:tcW w:w="4110" w:type="dxa"/>
-          </w:tcPr>
-          <w:p/>
-        </w:tc>
-        <w:tc>
-          <w:tcPr>
-            <w:tcW w:w="9111" w:type="dxa"/>
-          </w:tcPr>
-          <w:p/>
+            <w:pPr>
+              <w:rPr>
+                <w:b/>
+                <w:lang w:val="en-US"/>
+              </w:rPr>
+            </w:pPr>
+            <w:r>
+              <w:rPr>
+                <w:b/>
+                <w:lang w:val="en-US"/>
+              </w:rPr>
+              <w:lastRenderedPageBreak/>
+              <w:t>12.</w:t>
+            </w:r>
+            <w:r>
+              <w:t xml:space="preserve"> </w:t>
+            </w:r>
+            <w:r>
+              <w:rPr>
+                <w:b/>
+                <w:lang w:val="en-US"/>
+              </w:rPr>
+              <w:t>18.</w:t>
+            </w:r>
+            <w:r>
+              <w:rPr>
+                <w:b/>
+                <w:lang w:val="en-US"/>
+              </w:rPr>
+              <w:tab/>
+              <w:t xml:space="preserve">Show the list of </w:t>
+            </w:r>
+            <w:proofErr w:type="spellStart"/>
+            <w:r>
+              <w:rPr>
+                <w:b/>
+                <w:lang w:val="en-US"/>
+              </w:rPr>
+              <w:t>french</w:t>
+            </w:r>
+            <w:proofErr w:type="spellEnd"/>
+            <w:r>
+              <w:rPr>
+                <w:b/>
+                <w:lang w:val="en-US"/>
+              </w:rPr>
+              <w:t xml:space="preserve"> customers’ names </w:t>
+            </w:r>
+            <w:proofErr w:type="gramStart"/>
+            <w:r>
+              <w:rPr>
+                <w:b/>
+                <w:lang w:val="en-US"/>
+              </w:rPr>
+              <w:t>who</w:t>
+            </w:r>
+            <w:proofErr w:type="gramEnd"/>
+            <w:r>
+              <w:rPr>
+                <w:b/>
+                <w:lang w:val="en-US"/>
+              </w:rPr>
+              <w:t xml:space="preserve"> have made more than one order (use grouping).</w:t>
+            </w:r>
+          </w:p>
+          <w:p>
+            <w:pPr>
+              <w:rPr>
+                <w:b/>
+                <w:lang w:val="en-US"/>
+              </w:rPr>
+            </w:pPr>
+          </w:p>
+          <w:p>
+            <w:pPr>
+              <w:rPr>
+                <w:lang w:val="en-US"/>
+              </w:rPr>
+            </w:pPr>
+            <w:r>
+              <w:rPr>
+                <w:lang w:val="en-US"/>
+              </w:rPr>
+              <w:t xml:space="preserve">SELECT </w:t>
+            </w:r>
+            <w:proofErr w:type="spellStart"/>
+            <w:r>
+              <w:rPr>
+                <w:lang w:val="en-US"/>
+              </w:rPr>
+              <w:t>customers.CompanyName</w:t>
+            </w:r>
+            <w:proofErr w:type="spellEnd"/>
+            <w:r>
+              <w:rPr>
+                <w:lang w:val="en-US"/>
+              </w:rPr>
+              <w:t>, COUNT(</w:t>
+            </w:r>
+            <w:proofErr w:type="spellStart"/>
+            <w:r>
+              <w:rPr>
+                <w:lang w:val="en-US"/>
+              </w:rPr>
+              <w:t>orders.OrderID</w:t>
+            </w:r>
+            <w:proofErr w:type="spellEnd"/>
+            <w:r>
+              <w:rPr>
+                <w:lang w:val="en-US"/>
+              </w:rPr>
+              <w:t xml:space="preserve">) AS </w:t>
+            </w:r>
+            <w:proofErr w:type="spellStart"/>
+            <w:r>
+              <w:rPr>
+                <w:lang w:val="en-US"/>
+              </w:rPr>
+              <w:t>amount_of_orders</w:t>
+            </w:r>
+            <w:proofErr w:type="spellEnd"/>
+          </w:p>
+          <w:p>
+            <w:pPr>
+              <w:rPr>
+                <w:lang w:val="en-US"/>
+              </w:rPr>
+            </w:pPr>
+            <w:r>
+              <w:rPr>
+                <w:lang w:val="en-US"/>
+              </w:rPr>
+              <w:t xml:space="preserve">FROM customers INNER JOIN orders ON </w:t>
+            </w:r>
+            <w:proofErr w:type="spellStart"/>
+            <w:r>
+              <w:rPr>
+                <w:lang w:val="en-US"/>
+              </w:rPr>
+              <w:t>customers.CustomerID</w:t>
+            </w:r>
+            <w:proofErr w:type="spellEnd"/>
+            <w:r>
+              <w:rPr>
+                <w:lang w:val="en-US"/>
+              </w:rPr>
+              <w:t>=</w:t>
+            </w:r>
+            <w:proofErr w:type="spellStart"/>
+            <w:r>
+              <w:rPr>
+                <w:lang w:val="en-US"/>
+              </w:rPr>
+              <w:t>orders.CustomerID</w:t>
+            </w:r>
+            <w:proofErr w:type="spellEnd"/>
+            <w:r>
+              <w:rPr>
+                <w:lang w:val="en-US"/>
+              </w:rPr>
+              <w:t xml:space="preserve"> </w:t>
+            </w:r>
+          </w:p>
+          <w:p>
+            <w:pPr>
+              <w:rPr>
+                <w:lang w:val="en-US"/>
+              </w:rPr>
+            </w:pPr>
+            <w:r>
+              <w:rPr>
+                <w:lang w:val="en-US"/>
+              </w:rPr>
+              <w:t xml:space="preserve">WHERE </w:t>
+            </w:r>
+            <w:proofErr w:type="spellStart"/>
+            <w:r>
+              <w:rPr>
+                <w:lang w:val="en-US"/>
+              </w:rPr>
+              <w:t>customers.Country</w:t>
+            </w:r>
+            <w:proofErr w:type="spellEnd"/>
+            <w:r>
+              <w:rPr>
+                <w:lang w:val="en-US"/>
+              </w:rPr>
+              <w:t>='France'</w:t>
+            </w:r>
+          </w:p>
+          <w:p>
+            <w:pPr>
+              <w:rPr>
+                <w:lang w:val="en-US"/>
+              </w:rPr>
+            </w:pPr>
+            <w:r>
+              <w:rPr>
+                <w:lang w:val="en-US"/>
+              </w:rPr>
+              <w:t xml:space="preserve">GROUP BY </w:t>
+            </w:r>
+            <w:proofErr w:type="spellStart"/>
+            <w:r>
+              <w:rPr>
+                <w:lang w:val="en-US"/>
+              </w:rPr>
+              <w:t>customers.CompanyName</w:t>
+            </w:r>
+            <w:proofErr w:type="spellEnd"/>
+          </w:p>
+          <w:p>
+            <w:pPr>
+              <w:rPr>
+                <w:lang w:val="en-US"/>
+              </w:rPr>
+            </w:pPr>
+            <w:r>
+              <w:rPr>
+                <w:lang w:val="en-US"/>
+              </w:rPr>
+              <w:t>HAVING COUNT(</w:t>
+            </w:r>
+            <w:proofErr w:type="spellStart"/>
+            <w:r>
+              <w:rPr>
+                <w:lang w:val="en-US"/>
+              </w:rPr>
+              <w:t>orders.OrderID</w:t>
+            </w:r>
+            <w:proofErr w:type="spellEnd"/>
+            <w:r>
+              <w:rPr>
+                <w:lang w:val="en-US"/>
+              </w:rPr>
+              <w:t>)&gt;1;</w:t>
+            </w:r>
+          </w:p>
+          <w:p>
+            <w:pPr>
+              <w:rPr>
+                <w:lang w:val="en-US"/>
+              </w:rPr>
+            </w:pPr>
+          </w:p>
+          <w:p>
+            <w:pPr>
+              <w:rPr>
+                <w:b/>
+                <w:lang w:val="en-US"/>
+              </w:rPr>
+            </w:pPr>
+            <w:r>
+              <w:rPr>
+                <w:noProof/>
+                <w:lang w:eastAsia="uk-UA"/>
+              </w:rPr>
+              <w:drawing>
+                <wp:inline distT="0" distB="0" distL="0" distR="0" wp14:anchorId="75C54666" wp14:editId="2C2AB10A">
+                  <wp:extent cx="3886200" cy="2544157"/>
+                  <wp:effectExtent l="0" t="0" r="0" b="8890"/>
+                  <wp:docPr id="16" name="Рисунок 16" descr="https://i.gyazo.com/af79c75db8d4c4792c3b53a8ec88e838.png"/>
+                  <wp:cNvGraphicFramePr>
+                    <a:graphicFrameLocks xmlns:a="http://schemas.openxmlformats.org/drawingml/2006/main" noChangeAspect="1"/>
+                  </wp:cNvGraphicFramePr>
+                  <a:graphic xmlns:a="http://schemas.openxmlformats.org/drawingml/2006/main">
+                    <a:graphicData uri="http://schemas.openxmlformats.org/drawingml/2006/picture">
+                      <pic:pic xmlns:pic="http://schemas.openxmlformats.org/drawingml/2006/picture">
+                        <pic:nvPicPr>
+                          <pic:cNvPr id="0" name="Picture 1" descr="https://i.gyazo.com/af79c75db8d4c4792c3b53a8ec88e838.png"/>
+                          <pic:cNvPicPr>
+                            <a:picLocks noChangeAspect="1" noChangeArrowheads="1"/>
+                          </pic:cNvPicPr>
+                        </pic:nvPicPr>
+                        <pic:blipFill>
+                          <a:blip r:embed="rId24">
+                            <a:extLst>
+                              <a:ext uri="{28A0092B-C50C-407E-A947-70E740481C1C}">
+                                <a14:useLocalDpi xmlns:a14="http://schemas.microsoft.com/office/drawing/2010/main" val="0"/>
+                              </a:ext>
+                            </a:extLst>
+                          </a:blip>
+                          <a:srcRect/>
+                          <a:stretch>
+                            <a:fillRect/>
+                          </a:stretch>
+                        </pic:blipFill>
+                        <pic:spPr bwMode="auto">
+                          <a:xfrm>
+                            <a:off x="0" y="0"/>
+                            <a:ext cx="3890578" cy="2547023"/>
+                          </a:xfrm>
+                          <a:prstGeom prst="rect">
+                            <a:avLst/>
+                          </a:prstGeom>
+                          <a:noFill/>
+                          <a:ln>
+                            <a:noFill/>
+                          </a:ln>
+                        </pic:spPr>
+                      </pic:pic>
+                    </a:graphicData>
+                  </a:graphic>
+                </wp:inline>
+              </w:drawing>
+            </w:r>
+          </w:p>
         </w:tc>
       </w:tr>
       <w:tr>
         <w:tc>
           <w:tcPr>
-            <w:tcW w:w="534" w:type="dxa"/>
+            <w:tcW w:w="5000" w:type="pct"/>
           </w:tcPr>
-          <w:p/>
-        </w:tc>
-        <w:tc>
-          <w:tcPr>
-            <w:tcW w:w="1701" w:type="dxa"/>
-          </w:tcPr>
-          <w:p/>
-        </w:tc>
-        <w:tc>
-          <w:tcPr>
-            <w:tcW w:w="4110" w:type="dxa"/>
-          </w:tcPr>
-          <w:p/>
-        </w:tc>
-        <w:tc>
-          <w:tcPr>
-            <w:tcW w:w="9111" w:type="dxa"/>
-          </w:tcPr>
-          <w:p/>
+          <w:p>
+            <w:pPr>
+              <w:rPr>
+                <w:b/>
+                <w:lang w:val="en-US"/>
+              </w:rPr>
+            </w:pPr>
+            <w:r>
+              <w:rPr>
+                <w:b/>
+                <w:lang w:val="en-US"/>
+              </w:rPr>
+              <w:t xml:space="preserve">19. Show the list of </w:t>
+            </w:r>
+            <w:proofErr w:type="spellStart"/>
+            <w:proofErr w:type="gramStart"/>
+            <w:r>
+              <w:rPr>
+                <w:b/>
+                <w:lang w:val="en-US"/>
+              </w:rPr>
+              <w:t>french</w:t>
+            </w:r>
+            <w:proofErr w:type="spellEnd"/>
+            <w:proofErr w:type="gramEnd"/>
+            <w:r>
+              <w:rPr>
+                <w:b/>
+                <w:lang w:val="en-US"/>
+              </w:rPr>
+              <w:t xml:space="preserve"> customers’ names who have made more than one order (use a subquery).</w:t>
+            </w:r>
+          </w:p>
+          <w:p>
+            <w:pPr>
+              <w:rPr>
+                <w:lang w:val="en-US"/>
+              </w:rPr>
+            </w:pPr>
+          </w:p>
+          <w:p>
+            <w:pPr>
+              <w:rPr>
+                <w:lang w:val="en-US"/>
+              </w:rPr>
+            </w:pPr>
+            <w:r>
+              <w:rPr>
+                <w:lang w:val="en-US"/>
+              </w:rPr>
+              <w:t xml:space="preserve">SELECT </w:t>
+            </w:r>
+            <w:proofErr w:type="spellStart"/>
+            <w:r>
+              <w:rPr>
+                <w:lang w:val="en-US"/>
+              </w:rPr>
+              <w:t>customers.CompanyName</w:t>
+            </w:r>
+            <w:proofErr w:type="spellEnd"/>
+            <w:r>
+              <w:rPr>
+                <w:lang w:val="en-US"/>
+              </w:rPr>
+              <w:t>, COUNT(</w:t>
+            </w:r>
+            <w:proofErr w:type="spellStart"/>
+            <w:r>
+              <w:rPr>
+                <w:lang w:val="en-US"/>
+              </w:rPr>
+              <w:t>orders.OrderID</w:t>
+            </w:r>
+            <w:proofErr w:type="spellEnd"/>
+            <w:r>
+              <w:rPr>
+                <w:lang w:val="en-US"/>
+              </w:rPr>
+              <w:t xml:space="preserve">) AS </w:t>
+            </w:r>
+            <w:proofErr w:type="spellStart"/>
+            <w:r>
+              <w:rPr>
+                <w:lang w:val="en-US"/>
+              </w:rPr>
+              <w:t>amount_of_orders</w:t>
+            </w:r>
+            <w:proofErr w:type="spellEnd"/>
+          </w:p>
+          <w:p>
+            <w:pPr>
+              <w:rPr>
+                <w:lang w:val="en-US"/>
+              </w:rPr>
+            </w:pPr>
+            <w:r>
+              <w:rPr>
+                <w:lang w:val="en-US"/>
+              </w:rPr>
+              <w:t xml:space="preserve">FROM customers INNER JOIN orders ON </w:t>
+            </w:r>
+            <w:proofErr w:type="spellStart"/>
+            <w:r>
+              <w:rPr>
+                <w:lang w:val="en-US"/>
+              </w:rPr>
+              <w:t>customers.CustomerID</w:t>
+            </w:r>
+            <w:proofErr w:type="spellEnd"/>
+            <w:r>
+              <w:rPr>
+                <w:lang w:val="en-US"/>
+              </w:rPr>
+              <w:t>=</w:t>
+            </w:r>
+            <w:proofErr w:type="spellStart"/>
+            <w:r>
+              <w:rPr>
+                <w:lang w:val="en-US"/>
+              </w:rPr>
+              <w:t>orders.CustomerID</w:t>
+            </w:r>
+            <w:proofErr w:type="spellEnd"/>
+            <w:r>
+              <w:rPr>
+                <w:lang w:val="en-US"/>
+              </w:rPr>
+              <w:t xml:space="preserve"> </w:t>
+            </w:r>
+          </w:p>
+          <w:p>
+            <w:pPr>
+              <w:rPr>
+                <w:lang w:val="en-US"/>
+              </w:rPr>
+            </w:pPr>
+            <w:r>
+              <w:rPr>
+                <w:lang w:val="en-US"/>
+              </w:rPr>
+              <w:t xml:space="preserve">WHERE </w:t>
+            </w:r>
+            <w:proofErr w:type="spellStart"/>
+            <w:r>
+              <w:rPr>
+                <w:lang w:val="en-US"/>
+              </w:rPr>
+              <w:t>customers.Country</w:t>
+            </w:r>
+            <w:proofErr w:type="spellEnd"/>
+            <w:r>
+              <w:rPr>
+                <w:lang w:val="en-US"/>
+              </w:rPr>
+              <w:t>='France'</w:t>
+            </w:r>
+          </w:p>
+          <w:p>
+            <w:pPr>
+              <w:rPr>
+                <w:lang w:val="en-US"/>
+              </w:rPr>
+            </w:pPr>
+            <w:r>
+              <w:rPr>
+                <w:lang w:val="en-US"/>
+              </w:rPr>
+              <w:t>AND (SELECT COUNT(</w:t>
+            </w:r>
+            <w:proofErr w:type="spellStart"/>
+            <w:r>
+              <w:rPr>
+                <w:lang w:val="en-US"/>
+              </w:rPr>
+              <w:t>orders.OrderID</w:t>
+            </w:r>
+            <w:proofErr w:type="spellEnd"/>
+            <w:r>
+              <w:rPr>
+                <w:lang w:val="en-US"/>
+              </w:rPr>
+              <w:t>)&gt;1</w:t>
+            </w:r>
+          </w:p>
+          <w:p>
+            <w:pPr>
+              <w:rPr>
+                <w:lang w:val="en-US"/>
+              </w:rPr>
+            </w:pPr>
+            <w:r>
+              <w:rPr>
+                <w:lang w:val="en-US"/>
+              </w:rPr>
+              <w:tab/>
+              <w:t>FROM orders)</w:t>
+            </w:r>
+          </w:p>
+          <w:p>
+            <w:pPr>
+              <w:rPr>
+                <w:lang w:val="en-US"/>
+              </w:rPr>
+            </w:pPr>
+            <w:r>
+              <w:rPr>
+                <w:lang w:val="en-US"/>
+              </w:rPr>
+              <w:t xml:space="preserve">GROUP BY </w:t>
+            </w:r>
+            <w:proofErr w:type="spellStart"/>
+            <w:r>
+              <w:rPr>
+                <w:lang w:val="en-US"/>
+              </w:rPr>
+              <w:t>customers.CompanyName</w:t>
+            </w:r>
+            <w:proofErr w:type="spellEnd"/>
+            <w:r>
+              <w:rPr>
+                <w:lang w:val="en-US"/>
+              </w:rPr>
+              <w:t>;</w:t>
+            </w:r>
+          </w:p>
+          <w:p>
+            <w:pPr>
+              <w:rPr>
+                <w:lang w:val="en-US"/>
+              </w:rPr>
+            </w:pPr>
+          </w:p>
+          <w:p>
+            <w:pPr>
+              <w:rPr>
+                <w:lang w:val="en-US"/>
+              </w:rPr>
+            </w:pPr>
+            <w:r>
+              <w:rPr>
+                <w:noProof/>
+                <w:lang w:eastAsia="uk-UA"/>
+              </w:rPr>
+              <w:lastRenderedPageBreak/>
+              <w:drawing>
+                <wp:inline distT="0" distB="0" distL="0" distR="0" wp14:anchorId="7CD69B61" wp14:editId="5013D4C5">
+                  <wp:extent cx="4000500" cy="2770083"/>
+                  <wp:effectExtent l="0" t="0" r="0" b="0"/>
+                  <wp:docPr id="17" name="Рисунок 17" descr="https://i.gyazo.com/37638071cbf9004e1c575c7f8d323d73.png"/>
+                  <wp:cNvGraphicFramePr>
+                    <a:graphicFrameLocks xmlns:a="http://schemas.openxmlformats.org/drawingml/2006/main" noChangeAspect="1"/>
+                  </wp:cNvGraphicFramePr>
+                  <a:graphic xmlns:a="http://schemas.openxmlformats.org/drawingml/2006/main">
+                    <a:graphicData uri="http://schemas.openxmlformats.org/drawingml/2006/picture">
+                      <pic:pic xmlns:pic="http://schemas.openxmlformats.org/drawingml/2006/picture">
+                        <pic:nvPicPr>
+                          <pic:cNvPr id="0" name="Picture 3" descr="https://i.gyazo.com/37638071cbf9004e1c575c7f8d323d73.png"/>
+                          <pic:cNvPicPr>
+                            <a:picLocks noChangeAspect="1" noChangeArrowheads="1"/>
+                          </pic:cNvPicPr>
+                        </pic:nvPicPr>
+                        <pic:blipFill>
+                          <a:blip r:embed="rId25">
+                            <a:extLst>
+                              <a:ext uri="{28A0092B-C50C-407E-A947-70E740481C1C}">
+                                <a14:useLocalDpi xmlns:a14="http://schemas.microsoft.com/office/drawing/2010/main" val="0"/>
+                              </a:ext>
+                            </a:extLst>
+                          </a:blip>
+                          <a:srcRect/>
+                          <a:stretch>
+                            <a:fillRect/>
+                          </a:stretch>
+                        </pic:blipFill>
+                        <pic:spPr bwMode="auto">
+                          <a:xfrm>
+                            <a:off x="0" y="0"/>
+                            <a:ext cx="4000500" cy="2770083"/>
+                          </a:xfrm>
+                          <a:prstGeom prst="rect">
+                            <a:avLst/>
+                          </a:prstGeom>
+                          <a:noFill/>
+                          <a:ln>
+                            <a:noFill/>
+                          </a:ln>
+                        </pic:spPr>
+                      </pic:pic>
+                    </a:graphicData>
+                  </a:graphic>
+                </wp:inline>
+              </w:drawing>
+            </w:r>
+          </w:p>
+          <w:p>
+            <w:pPr>
+              <w:rPr>
+                <w:lang w:val="en-US"/>
+              </w:rPr>
+            </w:pPr>
+          </w:p>
         </w:tc>
       </w:tr>
       <w:tr>
         <w:tc>
           <w:tcPr>
-            <w:tcW w:w="534" w:type="dxa"/>
+            <w:tcW w:w="5000" w:type="pct"/>
           </w:tcPr>
-          <w:p/>
-        </w:tc>
-        <w:tc>
-          <w:tcPr>
-            <w:tcW w:w="1701" w:type="dxa"/>
-          </w:tcPr>
-          <w:p/>
-        </w:tc>
-        <w:tc>
-          <w:tcPr>
-            <w:tcW w:w="4110" w:type="dxa"/>
-          </w:tcPr>
-          <w:p/>
-        </w:tc>
-        <w:tc>
-          <w:tcPr>
-            <w:tcW w:w="9111" w:type="dxa"/>
-          </w:tcPr>
-          <w:p/>
+          <w:p>
+            <w:pPr>
+              <w:rPr>
+                <w:b/>
+                <w:lang w:val="en-US"/>
+              </w:rPr>
+            </w:pPr>
+            <w:r>
+              <w:rPr>
+                <w:b/>
+                <w:lang w:val="en-US"/>
+              </w:rPr>
+              <w:lastRenderedPageBreak/>
+              <w:t>20. Show the list of customers’ names who used to order the ‘Tofu’ product (use a subquery).</w:t>
+            </w:r>
+          </w:p>
+          <w:p>
+            <w:pPr>
+              <w:rPr>
+                <w:lang w:val="en-US"/>
+              </w:rPr>
+            </w:pPr>
+          </w:p>
+          <w:p>
+            <w:pPr>
+              <w:rPr>
+                <w:lang w:val="en-US"/>
+              </w:rPr>
+            </w:pPr>
+            <w:r>
+              <w:rPr>
+                <w:lang w:val="en-US"/>
+              </w:rPr>
+              <w:t xml:space="preserve">SELECT DISTINCT </w:t>
+            </w:r>
+            <w:proofErr w:type="spellStart"/>
+            <w:r>
+              <w:rPr>
+                <w:lang w:val="en-US"/>
+              </w:rPr>
+              <w:t>customers.CompanyName</w:t>
+            </w:r>
+            <w:proofErr w:type="spellEnd"/>
+            <w:r>
+              <w:rPr>
+                <w:lang w:val="en-US"/>
+              </w:rPr>
+              <w:t xml:space="preserve">, </w:t>
+            </w:r>
+            <w:proofErr w:type="spellStart"/>
+            <w:r>
+              <w:rPr>
+                <w:lang w:val="en-US"/>
+              </w:rPr>
+              <w:t>products.ProductName</w:t>
+            </w:r>
+            <w:proofErr w:type="spellEnd"/>
+          </w:p>
+          <w:p>
+            <w:pPr>
+              <w:rPr>
+                <w:lang w:val="en-US"/>
+              </w:rPr>
+            </w:pPr>
+            <w:r>
+              <w:rPr>
+                <w:lang w:val="en-US"/>
+              </w:rPr>
+              <w:t xml:space="preserve">FROM products INNER JOIN </w:t>
+            </w:r>
+            <w:proofErr w:type="spellStart"/>
+            <w:r>
+              <w:rPr>
+                <w:lang w:val="en-US"/>
+              </w:rPr>
+              <w:t>orderdetails</w:t>
+            </w:r>
+            <w:proofErr w:type="spellEnd"/>
+            <w:r>
+              <w:rPr>
+                <w:lang w:val="en-US"/>
+              </w:rPr>
+              <w:t xml:space="preserve"> </w:t>
+            </w:r>
+          </w:p>
+          <w:p>
+            <w:pPr>
+              <w:rPr>
+                <w:lang w:val="en-US"/>
+              </w:rPr>
+            </w:pPr>
+            <w:r>
+              <w:rPr>
+                <w:lang w:val="en-US"/>
+              </w:rPr>
+              <w:tab/>
+              <w:t xml:space="preserve">ON </w:t>
+            </w:r>
+            <w:proofErr w:type="spellStart"/>
+            <w:r>
+              <w:rPr>
+                <w:lang w:val="en-US"/>
+              </w:rPr>
+              <w:t>products.ProductID</w:t>
+            </w:r>
+            <w:proofErr w:type="spellEnd"/>
+            <w:r>
+              <w:rPr>
+                <w:lang w:val="en-US"/>
+              </w:rPr>
+              <w:t>=</w:t>
+            </w:r>
+            <w:proofErr w:type="spellStart"/>
+            <w:r>
+              <w:rPr>
+                <w:lang w:val="en-US"/>
+              </w:rPr>
+              <w:t>orderdetails.ProductID</w:t>
+            </w:r>
+            <w:proofErr w:type="spellEnd"/>
+          </w:p>
+          <w:p>
+            <w:pPr>
+              <w:rPr>
+                <w:lang w:val="en-US"/>
+              </w:rPr>
+            </w:pPr>
+            <w:r>
+              <w:rPr>
+                <w:lang w:val="en-US"/>
+              </w:rPr>
+              <w:t xml:space="preserve">INNER JOIN orders </w:t>
+            </w:r>
+          </w:p>
+          <w:p>
+            <w:pPr>
+              <w:rPr>
+                <w:lang w:val="en-US"/>
+              </w:rPr>
+            </w:pPr>
+            <w:r>
+              <w:rPr>
+                <w:lang w:val="en-US"/>
+              </w:rPr>
+              <w:tab/>
+              <w:t xml:space="preserve">ON </w:t>
+            </w:r>
+            <w:proofErr w:type="spellStart"/>
+            <w:r>
+              <w:rPr>
+                <w:lang w:val="en-US"/>
+              </w:rPr>
+              <w:t>orderdetails.OrderID</w:t>
+            </w:r>
+            <w:proofErr w:type="spellEnd"/>
+            <w:r>
+              <w:rPr>
+                <w:lang w:val="en-US"/>
+              </w:rPr>
+              <w:t>=</w:t>
+            </w:r>
+            <w:proofErr w:type="spellStart"/>
+            <w:r>
+              <w:rPr>
+                <w:lang w:val="en-US"/>
+              </w:rPr>
+              <w:t>orders.OrderID</w:t>
+            </w:r>
+            <w:proofErr w:type="spellEnd"/>
+          </w:p>
+          <w:p>
+            <w:pPr>
+              <w:rPr>
+                <w:lang w:val="en-US"/>
+              </w:rPr>
+            </w:pPr>
+            <w:r>
+              <w:rPr>
+                <w:lang w:val="en-US"/>
+              </w:rPr>
+              <w:t xml:space="preserve">INNER JOIN customers ON </w:t>
+            </w:r>
+            <w:proofErr w:type="spellStart"/>
+            <w:r>
+              <w:rPr>
+                <w:lang w:val="en-US"/>
+              </w:rPr>
+              <w:t>orders.CustomerID</w:t>
+            </w:r>
+            <w:proofErr w:type="spellEnd"/>
+            <w:r>
+              <w:rPr>
+                <w:lang w:val="en-US"/>
+              </w:rPr>
+              <w:t>=</w:t>
+            </w:r>
+            <w:proofErr w:type="spellStart"/>
+            <w:r>
+              <w:rPr>
+                <w:lang w:val="en-US"/>
+              </w:rPr>
+              <w:t>customers.CustomerID</w:t>
+            </w:r>
+            <w:proofErr w:type="spellEnd"/>
+          </w:p>
+          <w:p>
+            <w:pPr>
+              <w:rPr>
+                <w:lang w:val="en-US"/>
+              </w:rPr>
+            </w:pPr>
+            <w:r>
+              <w:rPr>
+                <w:lang w:val="en-US"/>
+              </w:rPr>
+              <w:t xml:space="preserve">WHERE </w:t>
+            </w:r>
+            <w:proofErr w:type="spellStart"/>
+            <w:r>
+              <w:rPr>
+                <w:lang w:val="en-US"/>
+              </w:rPr>
+              <w:t>products.ProductName</w:t>
+            </w:r>
+            <w:proofErr w:type="spellEnd"/>
+            <w:r>
+              <w:rPr>
+                <w:lang w:val="en-US"/>
+              </w:rPr>
+              <w:t>='Tofu';</w:t>
+            </w:r>
+          </w:p>
+          <w:p>
+            <w:pPr>
+              <w:rPr>
+                <w:lang w:val="en-US"/>
+              </w:rPr>
+            </w:pPr>
+            <w:r>
+              <w:rPr>
+                <w:lang w:val="en-US"/>
+              </w:rPr>
+              <w:t>---------------------------------------------------------------------------------------------</w:t>
+            </w:r>
+          </w:p>
+          <w:p>
+            <w:pPr>
+              <w:rPr>
+                <w:lang w:val="en-US"/>
+              </w:rPr>
+            </w:pPr>
+            <w:r>
+              <w:rPr>
+                <w:lang w:val="en-US"/>
+              </w:rPr>
+              <w:t xml:space="preserve">SELECT DISTINCT </w:t>
+            </w:r>
+            <w:proofErr w:type="spellStart"/>
+            <w:r>
+              <w:rPr>
+                <w:lang w:val="en-US"/>
+              </w:rPr>
+              <w:t>customers.CompanyName</w:t>
+            </w:r>
+            <w:proofErr w:type="spellEnd"/>
+            <w:r>
+              <w:rPr>
+                <w:lang w:val="en-US"/>
+              </w:rPr>
+              <w:t xml:space="preserve">, </w:t>
+            </w:r>
+            <w:proofErr w:type="spellStart"/>
+            <w:r>
+              <w:rPr>
+                <w:lang w:val="en-US"/>
+              </w:rPr>
+              <w:t>products.ProductName</w:t>
+            </w:r>
+            <w:proofErr w:type="spellEnd"/>
+          </w:p>
+          <w:p>
+            <w:pPr>
+              <w:rPr>
+                <w:lang w:val="en-US"/>
+              </w:rPr>
+            </w:pPr>
+            <w:r>
+              <w:rPr>
+                <w:lang w:val="en-US"/>
+              </w:rPr>
+              <w:t xml:space="preserve">FROM products INNER JOIN </w:t>
+            </w:r>
+            <w:proofErr w:type="spellStart"/>
+            <w:r>
+              <w:rPr>
+                <w:lang w:val="en-US"/>
+              </w:rPr>
+              <w:t>orderdetails</w:t>
+            </w:r>
+            <w:proofErr w:type="spellEnd"/>
+            <w:r>
+              <w:rPr>
+                <w:lang w:val="en-US"/>
+              </w:rPr>
+              <w:t xml:space="preserve"> </w:t>
+            </w:r>
+          </w:p>
+          <w:p>
+            <w:pPr>
+              <w:rPr>
+                <w:lang w:val="en-US"/>
+              </w:rPr>
+            </w:pPr>
+            <w:r>
+              <w:rPr>
+                <w:lang w:val="en-US"/>
+              </w:rPr>
+              <w:tab/>
+              <w:t xml:space="preserve">ON </w:t>
+            </w:r>
+            <w:proofErr w:type="spellStart"/>
+            <w:r>
+              <w:rPr>
+                <w:lang w:val="en-US"/>
+              </w:rPr>
+              <w:t>products.ProductID</w:t>
+            </w:r>
+            <w:proofErr w:type="spellEnd"/>
+            <w:r>
+              <w:rPr>
+                <w:lang w:val="en-US"/>
+              </w:rPr>
+              <w:t>=</w:t>
+            </w:r>
+            <w:proofErr w:type="spellStart"/>
+            <w:r>
+              <w:rPr>
+                <w:lang w:val="en-US"/>
+              </w:rPr>
+              <w:t>orderdetails.ProductID</w:t>
+            </w:r>
+            <w:proofErr w:type="spellEnd"/>
+          </w:p>
+          <w:p>
+            <w:pPr>
+              <w:rPr>
+                <w:lang w:val="en-US"/>
+              </w:rPr>
+            </w:pPr>
+            <w:r>
+              <w:rPr>
+                <w:lang w:val="en-US"/>
+              </w:rPr>
+              <w:t xml:space="preserve">INNER JOIN orders </w:t>
+            </w:r>
+          </w:p>
+          <w:p>
+            <w:pPr>
+              <w:rPr>
+                <w:lang w:val="en-US"/>
+              </w:rPr>
+            </w:pPr>
+            <w:r>
+              <w:rPr>
+                <w:lang w:val="en-US"/>
+              </w:rPr>
+              <w:tab/>
+              <w:t xml:space="preserve">ON </w:t>
+            </w:r>
+            <w:proofErr w:type="spellStart"/>
+            <w:r>
+              <w:rPr>
+                <w:lang w:val="en-US"/>
+              </w:rPr>
+              <w:t>orderdetails.OrderID</w:t>
+            </w:r>
+            <w:proofErr w:type="spellEnd"/>
+            <w:r>
+              <w:rPr>
+                <w:lang w:val="en-US"/>
+              </w:rPr>
+              <w:t>=</w:t>
+            </w:r>
+            <w:proofErr w:type="spellStart"/>
+            <w:r>
+              <w:rPr>
+                <w:lang w:val="en-US"/>
+              </w:rPr>
+              <w:t>orders.OrderID</w:t>
+            </w:r>
+            <w:proofErr w:type="spellEnd"/>
+          </w:p>
+          <w:p>
+            <w:pPr>
+              <w:rPr>
+                <w:lang w:val="en-US"/>
+              </w:rPr>
+            </w:pPr>
+            <w:r>
+              <w:rPr>
+                <w:lang w:val="en-US"/>
+              </w:rPr>
+              <w:t xml:space="preserve">INNER JOIN customers ON </w:t>
+            </w:r>
+            <w:proofErr w:type="spellStart"/>
+            <w:r>
+              <w:rPr>
+                <w:lang w:val="en-US"/>
+              </w:rPr>
+              <w:t>orders.CustomerID</w:t>
+            </w:r>
+            <w:proofErr w:type="spellEnd"/>
+            <w:r>
+              <w:rPr>
+                <w:lang w:val="en-US"/>
+              </w:rPr>
+              <w:t>=</w:t>
+            </w:r>
+            <w:proofErr w:type="spellStart"/>
+            <w:r>
+              <w:rPr>
+                <w:lang w:val="en-US"/>
+              </w:rPr>
+              <w:t>customers.CustomerID</w:t>
+            </w:r>
+            <w:proofErr w:type="spellEnd"/>
+          </w:p>
+          <w:p>
+            <w:pPr>
+              <w:rPr>
+                <w:lang w:val="en-US"/>
+              </w:rPr>
+            </w:pPr>
+            <w:r>
+              <w:rPr>
+                <w:lang w:val="en-US"/>
+              </w:rPr>
+              <w:t xml:space="preserve">WHERE </w:t>
+            </w:r>
+            <w:proofErr w:type="spellStart"/>
+            <w:r>
+              <w:rPr>
+                <w:lang w:val="en-US"/>
+              </w:rPr>
+              <w:t>products.ProductName</w:t>
+            </w:r>
+            <w:proofErr w:type="spellEnd"/>
+            <w:r>
+              <w:rPr>
+                <w:lang w:val="en-US"/>
+              </w:rPr>
+              <w:t>=</w:t>
+            </w:r>
+          </w:p>
+          <w:p>
+            <w:pPr>
+              <w:rPr>
+                <w:lang w:val="en-US"/>
+              </w:rPr>
+            </w:pPr>
+            <w:r>
+              <w:rPr>
+                <w:lang w:val="en-US"/>
+              </w:rPr>
+              <w:t xml:space="preserve">(SELECT </w:t>
+            </w:r>
+            <w:proofErr w:type="spellStart"/>
+            <w:r>
+              <w:rPr>
+                <w:lang w:val="en-US"/>
+              </w:rPr>
+              <w:t>products.ProductName</w:t>
+            </w:r>
+            <w:proofErr w:type="spellEnd"/>
+            <w:r>
+              <w:rPr>
+                <w:lang w:val="en-US"/>
+              </w:rPr>
+              <w:t xml:space="preserve"> </w:t>
+            </w:r>
+          </w:p>
+          <w:p>
+            <w:pPr>
+              <w:rPr>
+                <w:lang w:val="en-US"/>
+              </w:rPr>
+            </w:pPr>
+            <w:r>
+              <w:rPr>
+                <w:lang w:val="en-US"/>
+              </w:rPr>
+              <w:t>FROM products</w:t>
+            </w:r>
+          </w:p>
+          <w:p>
+            <w:pPr>
+              <w:rPr>
+                <w:lang w:val="en-US"/>
+              </w:rPr>
+            </w:pPr>
+            <w:r>
+              <w:rPr>
+                <w:lang w:val="en-US"/>
+              </w:rPr>
+              <w:t xml:space="preserve">WHERE </w:t>
+            </w:r>
+            <w:proofErr w:type="spellStart"/>
+            <w:r>
+              <w:rPr>
+                <w:lang w:val="en-US"/>
+              </w:rPr>
+              <w:t>ProductID</w:t>
+            </w:r>
+            <w:proofErr w:type="spellEnd"/>
+            <w:r>
+              <w:rPr>
+                <w:lang w:val="en-US"/>
+              </w:rPr>
+              <w:t>=14);</w:t>
+            </w:r>
+          </w:p>
+          <w:p>
+            <w:pPr>
+              <w:rPr>
+                <w:lang w:val="en-US"/>
+              </w:rPr>
+            </w:pPr>
+          </w:p>
+          <w:p>
+            <w:pPr>
+              <w:rPr>
+                <w:lang w:val="en-US"/>
+              </w:rPr>
+            </w:pPr>
+            <w:r>
+              <w:rPr>
+                <w:noProof/>
+                <w:lang w:eastAsia="uk-UA"/>
+              </w:rPr>
+              <w:drawing>
+                <wp:inline distT="0" distB="0" distL="0" distR="0" wp14:anchorId="23D65F10" wp14:editId="7209A5F4">
+                  <wp:extent cx="2632075" cy="2806700"/>
+                  <wp:effectExtent l="0" t="0" r="0" b="0"/>
+                  <wp:docPr id="18" name="Рисунок 18" descr="https://i.gyazo.com/ad531b2fba11dd1edc6a78a0827e25bd.png"/>
+                  <wp:cNvGraphicFramePr>
+                    <a:graphicFrameLocks xmlns:a="http://schemas.openxmlformats.org/drawingml/2006/main" noChangeAspect="1"/>
+                  </wp:cNvGraphicFramePr>
+                  <a:graphic xmlns:a="http://schemas.openxmlformats.org/drawingml/2006/main">
+                    <a:graphicData uri="http://schemas.openxmlformats.org/drawingml/2006/picture">
+                      <pic:pic xmlns:pic="http://schemas.openxmlformats.org/drawingml/2006/picture">
+                        <pic:nvPicPr>
+                          <pic:cNvPr id="0" name="Picture 5" descr="https://i.gyazo.com/ad531b2fba11dd1edc6a78a0827e25bd.png"/>
+                          <pic:cNvPicPr>
+                            <a:picLocks noChangeAspect="1" noChangeArrowheads="1"/>
+                          </pic:cNvPicPr>
+                        </pic:nvPicPr>
+                        <pic:blipFill>
+                          <a:blip r:embed="rId26">
+                            <a:extLst>
+                              <a:ext uri="{28A0092B-C50C-407E-A947-70E740481C1C}">
+                                <a14:useLocalDpi xmlns:a14="http://schemas.microsoft.com/office/drawing/2010/main" val="0"/>
+                              </a:ext>
+                            </a:extLst>
+                          </a:blip>
+                          <a:srcRect/>
+                          <a:stretch>
+                            <a:fillRect/>
+                          </a:stretch>
+                        </pic:blipFill>
+                        <pic:spPr bwMode="auto">
+                          <a:xfrm>
+                            <a:off x="0" y="0"/>
+                            <a:ext cx="2632075" cy="2806700"/>
+                          </a:xfrm>
+                          <a:prstGeom prst="rect">
+                            <a:avLst/>
+                          </a:prstGeom>
+                          <a:noFill/>
+                          <a:ln>
+                            <a:noFill/>
+                          </a:ln>
+                        </pic:spPr>
+                      </pic:pic>
+                    </a:graphicData>
+                  </a:graphic>
+                </wp:inline>
+              </w:drawing>
+            </w:r>
+          </w:p>
         </w:tc>
       </w:tr>
       <w:tr>
         <w:tc>
           <w:tcPr>
-            <w:tcW w:w="534" w:type="dxa"/>
+            <w:tcW w:w="5000" w:type="pct"/>
           </w:tcPr>
-          <w:p/>
-        </w:tc>
-        <w:tc>
-          <w:tcPr>
-            <w:tcW w:w="1701" w:type="dxa"/>
-          </w:tcPr>
-          <w:p/>
-        </w:tc>
-        <w:tc>
-          <w:tcPr>
-            <w:tcW w:w="4110" w:type="dxa"/>
-          </w:tcPr>
-          <w:p/>
-        </w:tc>
-        <w:tc>
-          <w:tcPr>
-            <w:tcW w:w="9111" w:type="dxa"/>
-          </w:tcPr>
-          <w:p/>
+          <w:p>
+            <w:pPr>
+              <w:rPr>
+                <w:b/>
+                <w:lang w:val="en-US"/>
+              </w:rPr>
+            </w:pPr>
+            <w:r>
+              <w:rPr>
+                <w:b/>
+                <w:lang w:val="en-US"/>
+              </w:rPr>
+              <w:t>21</w:t>
+            </w:r>
+            <w:r>
+              <w:rPr>
+                <w:b/>
+              </w:rPr>
+              <w:t xml:space="preserve"> </w:t>
+            </w:r>
+            <w:r>
+              <w:rPr>
+                <w:b/>
+                <w:lang w:val="en-US"/>
+              </w:rPr>
+              <w:t xml:space="preserve">*Show the list of customers’ names who used to order the ‘Tofu’ product, along with the total amount of the </w:t>
+            </w:r>
+            <w:r>
+              <w:rPr>
+                <w:b/>
+                <w:lang w:val="en-US"/>
+              </w:rPr>
+              <w:lastRenderedPageBreak/>
+              <w:t>product they have ordered and with the total sum for ordered product calculated.</w:t>
+            </w:r>
+          </w:p>
+          <w:p>
+            <w:pPr>
+              <w:rPr>
+                <w:lang w:val="en-US"/>
+              </w:rPr>
+            </w:pPr>
+          </w:p>
+          <w:p>
+            <w:pPr>
+              <w:rPr>
+                <w:lang w:val="en-US"/>
+              </w:rPr>
+            </w:pPr>
+            <w:r>
+              <w:rPr>
+                <w:lang w:val="en-US"/>
+              </w:rPr>
+              <w:t xml:space="preserve">SELECT </w:t>
+            </w:r>
+            <w:proofErr w:type="spellStart"/>
+            <w:r>
+              <w:rPr>
+                <w:lang w:val="en-US"/>
+              </w:rPr>
+              <w:t>customers.CompanyName</w:t>
+            </w:r>
+            <w:proofErr w:type="spellEnd"/>
+            <w:r>
+              <w:rPr>
+                <w:lang w:val="en-US"/>
+              </w:rPr>
+              <w:t xml:space="preserve">, </w:t>
+            </w:r>
+            <w:proofErr w:type="spellStart"/>
+            <w:r>
+              <w:rPr>
+                <w:lang w:val="en-US"/>
+              </w:rPr>
+              <w:t>products.ProductName</w:t>
+            </w:r>
+            <w:proofErr w:type="spellEnd"/>
+            <w:r>
+              <w:rPr>
+                <w:lang w:val="en-US"/>
+              </w:rPr>
+              <w:t>, COUNT(</w:t>
+            </w:r>
+            <w:proofErr w:type="spellStart"/>
+            <w:r>
+              <w:rPr>
+                <w:lang w:val="en-US"/>
+              </w:rPr>
+              <w:t>customers.CompanyName</w:t>
+            </w:r>
+            <w:proofErr w:type="spellEnd"/>
+            <w:r>
+              <w:rPr>
+                <w:lang w:val="en-US"/>
+              </w:rPr>
+              <w:t xml:space="preserve">) AS </w:t>
+            </w:r>
+            <w:proofErr w:type="spellStart"/>
+            <w:r>
+              <w:rPr>
+                <w:lang w:val="en-US"/>
+              </w:rPr>
+              <w:t>tofu_orders</w:t>
+            </w:r>
+            <w:proofErr w:type="spellEnd"/>
+            <w:r>
+              <w:rPr>
+                <w:lang w:val="en-US"/>
+              </w:rPr>
+              <w:t>, SUM(</w:t>
+            </w:r>
+            <w:proofErr w:type="spellStart"/>
+            <w:r>
+              <w:rPr>
+                <w:lang w:val="en-US"/>
+              </w:rPr>
+              <w:t>products.UnitPrice</w:t>
+            </w:r>
+            <w:proofErr w:type="spellEnd"/>
+            <w:r>
+              <w:rPr>
+                <w:lang w:val="en-US"/>
+              </w:rPr>
+              <w:t xml:space="preserve">) AS </w:t>
+            </w:r>
+            <w:proofErr w:type="spellStart"/>
+            <w:r>
+              <w:rPr>
+                <w:lang w:val="en-US"/>
+              </w:rPr>
+              <w:t>total_summ</w:t>
+            </w:r>
+            <w:proofErr w:type="spellEnd"/>
+          </w:p>
+          <w:p>
+            <w:pPr>
+              <w:rPr>
+                <w:lang w:val="en-US"/>
+              </w:rPr>
+            </w:pPr>
+            <w:r>
+              <w:rPr>
+                <w:lang w:val="en-US"/>
+              </w:rPr>
+              <w:t xml:space="preserve">FROM products INNER JOIN </w:t>
+            </w:r>
+            <w:proofErr w:type="spellStart"/>
+            <w:r>
+              <w:rPr>
+                <w:lang w:val="en-US"/>
+              </w:rPr>
+              <w:t>orderdetails</w:t>
+            </w:r>
+            <w:proofErr w:type="spellEnd"/>
+            <w:r>
+              <w:rPr>
+                <w:lang w:val="en-US"/>
+              </w:rPr>
+              <w:t xml:space="preserve"> </w:t>
+            </w:r>
+          </w:p>
+          <w:p>
+            <w:pPr>
+              <w:rPr>
+                <w:lang w:val="en-US"/>
+              </w:rPr>
+            </w:pPr>
+            <w:r>
+              <w:rPr>
+                <w:lang w:val="en-US"/>
+              </w:rPr>
+              <w:tab/>
+              <w:t xml:space="preserve">ON </w:t>
+            </w:r>
+            <w:proofErr w:type="spellStart"/>
+            <w:r>
+              <w:rPr>
+                <w:lang w:val="en-US"/>
+              </w:rPr>
+              <w:t>products.ProductID</w:t>
+            </w:r>
+            <w:proofErr w:type="spellEnd"/>
+            <w:r>
+              <w:rPr>
+                <w:lang w:val="en-US"/>
+              </w:rPr>
+              <w:t>=</w:t>
+            </w:r>
+            <w:proofErr w:type="spellStart"/>
+            <w:r>
+              <w:rPr>
+                <w:lang w:val="en-US"/>
+              </w:rPr>
+              <w:t>orderdetails.ProductID</w:t>
+            </w:r>
+            <w:proofErr w:type="spellEnd"/>
+          </w:p>
+          <w:p>
+            <w:pPr>
+              <w:rPr>
+                <w:lang w:val="en-US"/>
+              </w:rPr>
+            </w:pPr>
+            <w:r>
+              <w:rPr>
+                <w:lang w:val="en-US"/>
+              </w:rPr>
+              <w:t xml:space="preserve">INNER JOIN orders </w:t>
+            </w:r>
+          </w:p>
+          <w:p>
+            <w:pPr>
+              <w:rPr>
+                <w:lang w:val="en-US"/>
+              </w:rPr>
+            </w:pPr>
+            <w:r>
+              <w:rPr>
+                <w:lang w:val="en-US"/>
+              </w:rPr>
+              <w:tab/>
+              <w:t xml:space="preserve">ON </w:t>
+            </w:r>
+            <w:proofErr w:type="spellStart"/>
+            <w:r>
+              <w:rPr>
+                <w:lang w:val="en-US"/>
+              </w:rPr>
+              <w:t>orderdetails.OrderID</w:t>
+            </w:r>
+            <w:proofErr w:type="spellEnd"/>
+            <w:r>
+              <w:rPr>
+                <w:lang w:val="en-US"/>
+              </w:rPr>
+              <w:t>=</w:t>
+            </w:r>
+            <w:proofErr w:type="spellStart"/>
+            <w:r>
+              <w:rPr>
+                <w:lang w:val="en-US"/>
+              </w:rPr>
+              <w:t>orders.OrderID</w:t>
+            </w:r>
+            <w:proofErr w:type="spellEnd"/>
+          </w:p>
+          <w:p>
+            <w:pPr>
+              <w:rPr>
+                <w:lang w:val="en-US"/>
+              </w:rPr>
+            </w:pPr>
+            <w:r>
+              <w:rPr>
+                <w:lang w:val="en-US"/>
+              </w:rPr>
+              <w:t xml:space="preserve">INNER JOIN customers ON </w:t>
+            </w:r>
+            <w:proofErr w:type="spellStart"/>
+            <w:r>
+              <w:rPr>
+                <w:lang w:val="en-US"/>
+              </w:rPr>
+              <w:t>orders.CustomerID</w:t>
+            </w:r>
+            <w:proofErr w:type="spellEnd"/>
+            <w:r>
+              <w:rPr>
+                <w:lang w:val="en-US"/>
+              </w:rPr>
+              <w:t>=</w:t>
+            </w:r>
+            <w:proofErr w:type="spellStart"/>
+            <w:r>
+              <w:rPr>
+                <w:lang w:val="en-US"/>
+              </w:rPr>
+              <w:t>customers.CustomerID</w:t>
+            </w:r>
+            <w:proofErr w:type="spellEnd"/>
+          </w:p>
+          <w:p>
+            <w:pPr>
+              <w:rPr>
+                <w:lang w:val="en-US"/>
+              </w:rPr>
+            </w:pPr>
+            <w:r>
+              <w:rPr>
+                <w:lang w:val="en-US"/>
+              </w:rPr>
+              <w:t xml:space="preserve">WHERE </w:t>
+            </w:r>
+            <w:proofErr w:type="spellStart"/>
+            <w:r>
+              <w:rPr>
+                <w:lang w:val="en-US"/>
+              </w:rPr>
+              <w:t>products.ProductName</w:t>
+            </w:r>
+            <w:proofErr w:type="spellEnd"/>
+            <w:r>
+              <w:rPr>
+                <w:lang w:val="en-US"/>
+              </w:rPr>
+              <w:t>='Tofu'</w:t>
+            </w:r>
+          </w:p>
+          <w:p>
+            <w:pPr>
+              <w:rPr>
+                <w:lang w:val="en-US"/>
+              </w:rPr>
+            </w:pPr>
+            <w:r>
+              <w:rPr>
+                <w:lang w:val="en-US"/>
+              </w:rPr>
+              <w:t xml:space="preserve">GROUP BY </w:t>
+            </w:r>
+            <w:proofErr w:type="spellStart"/>
+            <w:r>
+              <w:rPr>
+                <w:lang w:val="en-US"/>
+              </w:rPr>
+              <w:t>customers.CompanyName</w:t>
+            </w:r>
+            <w:proofErr w:type="spellEnd"/>
+          </w:p>
+          <w:p>
+            <w:pPr>
+              <w:rPr>
+                <w:lang w:val="en-US"/>
+              </w:rPr>
+            </w:pPr>
+          </w:p>
+          <w:p>
+            <w:pPr>
+              <w:rPr>
+                <w:lang w:val="en-US"/>
+              </w:rPr>
+            </w:pPr>
+            <w:r>
+              <w:rPr>
+                <w:noProof/>
+                <w:lang w:eastAsia="uk-UA"/>
+              </w:rPr>
+              <w:drawing>
+                <wp:inline distT="0" distB="0" distL="0" distR="0" wp14:anchorId="773063DE" wp14:editId="167440F3">
+                  <wp:extent cx="3975735" cy="4079240"/>
+                  <wp:effectExtent l="0" t="0" r="5715" b="0"/>
+                  <wp:docPr id="19" name="Рисунок 19" descr="https://i.gyazo.com/d80659064045ac2a61271a9bdf6ccd66.png"/>
+                  <wp:cNvGraphicFramePr>
+                    <a:graphicFrameLocks xmlns:a="http://schemas.openxmlformats.org/drawingml/2006/main" noChangeAspect="1"/>
+                  </wp:cNvGraphicFramePr>
+                  <a:graphic xmlns:a="http://schemas.openxmlformats.org/drawingml/2006/main">
+                    <a:graphicData uri="http://schemas.openxmlformats.org/drawingml/2006/picture">
+                      <pic:pic xmlns:pic="http://schemas.openxmlformats.org/drawingml/2006/picture">
+                        <pic:nvPicPr>
+                          <pic:cNvPr id="0" name="Picture 7" descr="https://i.gyazo.com/d80659064045ac2a61271a9bdf6ccd66.png"/>
+                          <pic:cNvPicPr>
+                            <a:picLocks noChangeAspect="1" noChangeArrowheads="1"/>
+                          </pic:cNvPicPr>
+                        </pic:nvPicPr>
+                        <pic:blipFill>
+                          <a:blip r:embed="rId27">
+                            <a:extLst>
+                              <a:ext uri="{28A0092B-C50C-407E-A947-70E740481C1C}">
+                                <a14:useLocalDpi xmlns:a14="http://schemas.microsoft.com/office/drawing/2010/main" val="0"/>
+                              </a:ext>
+                            </a:extLst>
+                          </a:blip>
+                          <a:srcRect/>
+                          <a:stretch>
+                            <a:fillRect/>
+                          </a:stretch>
+                        </pic:blipFill>
+                        <pic:spPr bwMode="auto">
+                          <a:xfrm>
+                            <a:off x="0" y="0"/>
+                            <a:ext cx="3975735" cy="4079240"/>
+                          </a:xfrm>
+                          <a:prstGeom prst="rect">
+                            <a:avLst/>
+                          </a:prstGeom>
+                          <a:noFill/>
+                          <a:ln>
+                            <a:noFill/>
+                          </a:ln>
+                        </pic:spPr>
+                      </pic:pic>
+                    </a:graphicData>
+                  </a:graphic>
+                </wp:inline>
+              </w:drawing>
+            </w:r>
+          </w:p>
         </w:tc>
       </w:tr>
       <w:tr>
         <w:tc>
           <w:tcPr>
-            <w:tcW w:w="534" w:type="dxa"/>
+            <w:tcW w:w="5000" w:type="pct"/>
           </w:tcPr>
-          <w:p/>
+          <w:p>
+            <w:pPr>
+              <w:rPr>
+                <w:b/>
+                <w:lang w:val="en-US"/>
+              </w:rPr>
+            </w:pPr>
+            <w:r>
+              <w:rPr>
+                <w:b/>
+                <w:lang w:val="en-US"/>
+              </w:rPr>
+              <w:lastRenderedPageBreak/>
+              <w:t>22.</w:t>
+            </w:r>
+            <w:r>
+              <w:rPr>
+                <w:b/>
+                <w:lang w:val="en-US"/>
+              </w:rPr>
+              <w:t xml:space="preserve">*Show the list of </w:t>
+            </w:r>
+            <w:proofErr w:type="spellStart"/>
+            <w:proofErr w:type="gramStart"/>
+            <w:r>
+              <w:rPr>
+                <w:b/>
+                <w:lang w:val="en-US"/>
+              </w:rPr>
+              <w:t>french</w:t>
+            </w:r>
+            <w:proofErr w:type="spellEnd"/>
+            <w:proofErr w:type="gramEnd"/>
+            <w:r>
+              <w:rPr>
+                <w:b/>
+                <w:lang w:val="en-US"/>
+              </w:rPr>
+              <w:t xml:space="preserve"> customers’ names who used to order non-</w:t>
+            </w:r>
+            <w:proofErr w:type="spellStart"/>
+            <w:r>
+              <w:rPr>
+                <w:b/>
+                <w:lang w:val="en-US"/>
+              </w:rPr>
+              <w:t>french</w:t>
+            </w:r>
+            <w:proofErr w:type="spellEnd"/>
+            <w:r>
+              <w:rPr>
+                <w:b/>
+                <w:lang w:val="en-US"/>
+              </w:rPr>
+              <w:t xml:space="preserve"> products (use left join).</w:t>
+            </w:r>
+          </w:p>
+          <w:p>
+            <w:pPr>
+              <w:rPr>
+                <w:lang w:val="en-US"/>
+              </w:rPr>
+            </w:pPr>
+            <w:r>
+              <w:rPr>
+                <w:lang w:val="en-US"/>
+              </w:rPr>
+              <w:t xml:space="preserve">SELECT </w:t>
+            </w:r>
+            <w:proofErr w:type="spellStart"/>
+            <w:r>
+              <w:rPr>
+                <w:lang w:val="en-US"/>
+              </w:rPr>
+              <w:t>customers.CompanyName</w:t>
+            </w:r>
+            <w:proofErr w:type="spellEnd"/>
+            <w:r>
+              <w:rPr>
+                <w:lang w:val="en-US"/>
+              </w:rPr>
+              <w:t xml:space="preserve">, </w:t>
+            </w:r>
+            <w:proofErr w:type="spellStart"/>
+            <w:r>
+              <w:rPr>
+                <w:lang w:val="en-US"/>
+              </w:rPr>
+              <w:t>products.ProductName</w:t>
+            </w:r>
+            <w:proofErr w:type="spellEnd"/>
+          </w:p>
+          <w:p>
+            <w:pPr>
+              <w:rPr>
+                <w:lang w:val="en-US"/>
+              </w:rPr>
+            </w:pPr>
+            <w:r>
+              <w:rPr>
+                <w:lang w:val="en-US"/>
+              </w:rPr>
+              <w:t xml:space="preserve">FROM customers LEFT JOIN orders </w:t>
+            </w:r>
+          </w:p>
+          <w:p>
+            <w:pPr>
+              <w:rPr>
+                <w:lang w:val="en-US"/>
+              </w:rPr>
+            </w:pPr>
+            <w:r>
+              <w:rPr>
+                <w:lang w:val="en-US"/>
+              </w:rPr>
+              <w:tab/>
+            </w:r>
+            <w:r>
+              <w:rPr>
+                <w:lang w:val="en-US"/>
+              </w:rPr>
+              <w:tab/>
+              <w:t xml:space="preserve">ON </w:t>
+            </w:r>
+            <w:proofErr w:type="spellStart"/>
+            <w:r>
+              <w:rPr>
+                <w:lang w:val="en-US"/>
+              </w:rPr>
+              <w:t>customers.CustomerID</w:t>
+            </w:r>
+            <w:proofErr w:type="spellEnd"/>
+            <w:r>
+              <w:rPr>
+                <w:lang w:val="en-US"/>
+              </w:rPr>
+              <w:t>=</w:t>
+            </w:r>
+            <w:proofErr w:type="spellStart"/>
+            <w:r>
+              <w:rPr>
+                <w:lang w:val="en-US"/>
+              </w:rPr>
+              <w:t>orders.CustomerID</w:t>
+            </w:r>
+            <w:proofErr w:type="spellEnd"/>
+          </w:p>
+          <w:p>
+            <w:pPr>
+              <w:rPr>
+                <w:lang w:val="en-US"/>
+              </w:rPr>
+            </w:pPr>
+            <w:r>
+              <w:rPr>
+                <w:lang w:val="en-US"/>
+              </w:rPr>
+              <w:tab/>
+              <w:t xml:space="preserve">INNER JOIN </w:t>
+            </w:r>
+            <w:proofErr w:type="spellStart"/>
+            <w:r>
+              <w:rPr>
+                <w:lang w:val="en-US"/>
+              </w:rPr>
+              <w:t>orderdetails</w:t>
+            </w:r>
+            <w:proofErr w:type="spellEnd"/>
+          </w:p>
+          <w:p>
+            <w:pPr>
+              <w:rPr>
+                <w:lang w:val="en-US"/>
+              </w:rPr>
+            </w:pPr>
+            <w:r>
+              <w:rPr>
+                <w:lang w:val="en-US"/>
+              </w:rPr>
+              <w:tab/>
+            </w:r>
+            <w:r>
+              <w:rPr>
+                <w:lang w:val="en-US"/>
+              </w:rPr>
+              <w:tab/>
+              <w:t xml:space="preserve">ON </w:t>
+            </w:r>
+            <w:proofErr w:type="spellStart"/>
+            <w:r>
+              <w:rPr>
+                <w:lang w:val="en-US"/>
+              </w:rPr>
+              <w:t>orders.OrderID</w:t>
+            </w:r>
+            <w:proofErr w:type="spellEnd"/>
+            <w:r>
+              <w:rPr>
+                <w:lang w:val="en-US"/>
+              </w:rPr>
+              <w:t>=</w:t>
+            </w:r>
+            <w:proofErr w:type="spellStart"/>
+            <w:r>
+              <w:rPr>
+                <w:lang w:val="en-US"/>
+              </w:rPr>
+              <w:t>orderdetails.OrderID</w:t>
+            </w:r>
+            <w:proofErr w:type="spellEnd"/>
+          </w:p>
+          <w:p>
+            <w:pPr>
+              <w:rPr>
+                <w:lang w:val="en-US"/>
+              </w:rPr>
+            </w:pPr>
+            <w:r>
+              <w:rPr>
+                <w:lang w:val="en-US"/>
+              </w:rPr>
+              <w:tab/>
+              <w:t>INNER JOIN products</w:t>
+            </w:r>
+          </w:p>
+          <w:p>
+            <w:pPr>
+              <w:rPr>
+                <w:lang w:val="en-US"/>
+              </w:rPr>
+            </w:pPr>
+            <w:r>
+              <w:rPr>
+                <w:lang w:val="en-US"/>
+              </w:rPr>
+              <w:t xml:space="preserve">        ON </w:t>
+            </w:r>
+            <w:proofErr w:type="spellStart"/>
+            <w:r>
+              <w:rPr>
+                <w:lang w:val="en-US"/>
+              </w:rPr>
+              <w:t>orderdetails.ProductID</w:t>
+            </w:r>
+            <w:proofErr w:type="spellEnd"/>
+            <w:r>
+              <w:rPr>
+                <w:lang w:val="en-US"/>
+              </w:rPr>
+              <w:t>=</w:t>
+            </w:r>
+            <w:proofErr w:type="spellStart"/>
+            <w:r>
+              <w:rPr>
+                <w:lang w:val="en-US"/>
+              </w:rPr>
+              <w:t>products.ProductID</w:t>
+            </w:r>
+            <w:proofErr w:type="spellEnd"/>
+          </w:p>
+          <w:p>
+            <w:pPr>
+              <w:rPr>
+                <w:lang w:val="en-US"/>
+              </w:rPr>
+            </w:pPr>
+            <w:r>
+              <w:rPr>
+                <w:lang w:val="en-US"/>
+              </w:rPr>
+              <w:tab/>
+              <w:t>INNER JOIN suppliers</w:t>
+            </w:r>
+          </w:p>
+          <w:p>
+            <w:pPr>
+              <w:rPr>
+                <w:lang w:val="en-US"/>
+              </w:rPr>
+            </w:pPr>
+            <w:r>
+              <w:rPr>
+                <w:lang w:val="en-US"/>
+              </w:rPr>
+              <w:tab/>
+            </w:r>
+            <w:r>
+              <w:rPr>
+                <w:lang w:val="en-US"/>
+              </w:rPr>
+              <w:tab/>
+              <w:t xml:space="preserve">ON </w:t>
+            </w:r>
+            <w:proofErr w:type="spellStart"/>
+            <w:r>
+              <w:rPr>
+                <w:lang w:val="en-US"/>
+              </w:rPr>
+              <w:t>products.SupplierID</w:t>
+            </w:r>
+            <w:proofErr w:type="spellEnd"/>
+            <w:r>
+              <w:rPr>
+                <w:lang w:val="en-US"/>
+              </w:rPr>
+              <w:t>=</w:t>
+            </w:r>
+            <w:proofErr w:type="spellStart"/>
+            <w:r>
+              <w:rPr>
+                <w:lang w:val="en-US"/>
+              </w:rPr>
+              <w:t>suppliers.SupplierID</w:t>
+            </w:r>
+            <w:proofErr w:type="spellEnd"/>
+          </w:p>
+          <w:p>
+            <w:pPr>
+              <w:rPr>
+                <w:lang w:val="en-US"/>
+              </w:rPr>
+            </w:pPr>
+            <w:r>
+              <w:rPr>
+                <w:lang w:val="en-US"/>
+              </w:rPr>
+              <w:t xml:space="preserve">WHERE </w:t>
+            </w:r>
+            <w:proofErr w:type="spellStart"/>
+            <w:r>
+              <w:rPr>
+                <w:lang w:val="en-US"/>
+              </w:rPr>
+              <w:t>suppliers.Country</w:t>
+            </w:r>
+            <w:proofErr w:type="spellEnd"/>
+            <w:r>
+              <w:rPr>
+                <w:lang w:val="en-US"/>
+              </w:rPr>
+              <w:t xml:space="preserve">!='France' AND </w:t>
+            </w:r>
+            <w:proofErr w:type="spellStart"/>
+            <w:r>
+              <w:rPr>
+                <w:lang w:val="en-US"/>
+              </w:rPr>
+              <w:t>customers.Country</w:t>
+            </w:r>
+            <w:proofErr w:type="spellEnd"/>
+            <w:r>
+              <w:rPr>
+                <w:lang w:val="en-US"/>
+              </w:rPr>
+              <w:t>='France';</w:t>
+            </w:r>
+          </w:p>
+          <w:p>
+            <w:pPr>
+              <w:rPr>
+                <w:lang w:val="en-US"/>
+              </w:rPr>
+            </w:pPr>
+            <w:r>
+              <w:rPr>
+                <w:noProof/>
+                <w:lang w:eastAsia="uk-UA"/>
+              </w:rPr>
+              <w:lastRenderedPageBreak/>
+              <w:drawing>
+                <wp:inline distT="0" distB="0" distL="0" distR="0" wp14:anchorId="04EC6327" wp14:editId="7BA47D78">
+                  <wp:extent cx="2655736" cy="2867816"/>
+                  <wp:effectExtent l="0" t="0" r="0" b="8890"/>
+                  <wp:docPr id="25" name="Рисунок 25" descr="https://i.gyazo.com/aa4cfe15d09d68a1ba27e84a9266fbfd.png"/>
+                  <wp:cNvGraphicFramePr>
+                    <a:graphicFrameLocks xmlns:a="http://schemas.openxmlformats.org/drawingml/2006/main" noChangeAspect="1"/>
+                  </wp:cNvGraphicFramePr>
+                  <a:graphic xmlns:a="http://schemas.openxmlformats.org/drawingml/2006/main">
+                    <a:graphicData uri="http://schemas.openxmlformats.org/drawingml/2006/picture">
+                      <pic:pic xmlns:pic="http://schemas.openxmlformats.org/drawingml/2006/picture">
+                        <pic:nvPicPr>
+                          <pic:cNvPr id="0" name="Picture 11" descr="https://i.gyazo.com/aa4cfe15d09d68a1ba27e84a9266fbfd.png"/>
+                          <pic:cNvPicPr>
+                            <a:picLocks noChangeAspect="1" noChangeArrowheads="1"/>
+                          </pic:cNvPicPr>
+                        </pic:nvPicPr>
+                        <pic:blipFill>
+                          <a:blip r:embed="rId28">
+                            <a:extLst>
+                              <a:ext uri="{28A0092B-C50C-407E-A947-70E740481C1C}">
+                                <a14:useLocalDpi xmlns:a14="http://schemas.microsoft.com/office/drawing/2010/main" val="0"/>
+                              </a:ext>
+                            </a:extLst>
+                          </a:blip>
+                          <a:srcRect/>
+                          <a:stretch>
+                            <a:fillRect/>
+                          </a:stretch>
+                        </pic:blipFill>
+                        <pic:spPr bwMode="auto">
+                          <a:xfrm>
+                            <a:off x="0" y="0"/>
+                            <a:ext cx="2655866" cy="2867956"/>
+                          </a:xfrm>
+                          <a:prstGeom prst="rect">
+                            <a:avLst/>
+                          </a:prstGeom>
+                          <a:noFill/>
+                          <a:ln>
+                            <a:noFill/>
+                          </a:ln>
+                        </pic:spPr>
+                      </pic:pic>
+                    </a:graphicData>
+                  </a:graphic>
+                </wp:inline>
+              </w:drawing>
+            </w:r>
+          </w:p>
+          <w:p>
+            <w:pPr>
+              <w:rPr>
+                <w:b/>
+                <w:lang w:val="en-US"/>
+              </w:rPr>
+            </w:pPr>
+          </w:p>
         </w:tc>
+      </w:tr>
+      <w:tr>
         <w:tc>
           <w:tcPr>
-            <w:tcW w:w="1701" w:type="dxa"/>
+            <w:tcW w:w="5000" w:type="pct"/>
           </w:tcPr>
-          <w:p/>
+          <w:p>
+            <w:pPr>
+              <w:rPr>
+                <w:b/>
+                <w:lang w:val="en-US"/>
+              </w:rPr>
+            </w:pPr>
+            <w:r>
+              <w:rPr>
+                <w:b/>
+                <w:lang w:val="en-US"/>
+              </w:rPr>
+              <w:lastRenderedPageBreak/>
+              <w:t xml:space="preserve">SELECT </w:t>
+            </w:r>
+            <w:proofErr w:type="spellStart"/>
+            <w:r>
+              <w:rPr>
+                <w:b/>
+                <w:lang w:val="en-US"/>
+              </w:rPr>
+              <w:t>customers.CompanyName</w:t>
+            </w:r>
+            <w:proofErr w:type="spellEnd"/>
+            <w:r>
+              <w:rPr>
+                <w:b/>
+                <w:lang w:val="en-US"/>
+              </w:rPr>
+              <w:t xml:space="preserve">, </w:t>
+            </w:r>
+            <w:proofErr w:type="spellStart"/>
+            <w:r>
+              <w:rPr>
+                <w:b/>
+                <w:lang w:val="en-US"/>
+              </w:rPr>
+              <w:t>products.ProductName</w:t>
+            </w:r>
+            <w:proofErr w:type="spellEnd"/>
+          </w:p>
+          <w:p>
+            <w:pPr>
+              <w:rPr>
+                <w:lang w:val="en-US"/>
+              </w:rPr>
+            </w:pPr>
+            <w:r>
+              <w:rPr>
+                <w:lang w:val="en-US"/>
+              </w:rPr>
+              <w:t xml:space="preserve">FROM customers, products, orders, </w:t>
+            </w:r>
+            <w:proofErr w:type="spellStart"/>
+            <w:r>
+              <w:rPr>
+                <w:lang w:val="en-US"/>
+              </w:rPr>
+              <w:t>orderdetails</w:t>
+            </w:r>
+            <w:proofErr w:type="spellEnd"/>
+            <w:r>
+              <w:rPr>
+                <w:lang w:val="en-US"/>
+              </w:rPr>
+              <w:t>, suppliers</w:t>
+            </w:r>
+          </w:p>
+          <w:p>
+            <w:pPr>
+              <w:rPr>
+                <w:lang w:val="en-US"/>
+              </w:rPr>
+            </w:pPr>
+            <w:r>
+              <w:rPr>
+                <w:lang w:val="en-US"/>
+              </w:rPr>
+              <w:t xml:space="preserve">WHERE </w:t>
+            </w:r>
+            <w:proofErr w:type="spellStart"/>
+            <w:r>
+              <w:rPr>
+                <w:lang w:val="en-US"/>
+              </w:rPr>
+              <w:t>customers.CustomerID</w:t>
+            </w:r>
+            <w:proofErr w:type="spellEnd"/>
+            <w:r>
+              <w:rPr>
+                <w:lang w:val="en-US"/>
+              </w:rPr>
+              <w:t xml:space="preserve"> IN(</w:t>
+            </w:r>
+          </w:p>
+          <w:p>
+            <w:pPr>
+              <w:rPr>
+                <w:lang w:val="en-US"/>
+              </w:rPr>
+            </w:pPr>
+            <w:r>
+              <w:rPr>
+                <w:lang w:val="en-US"/>
+              </w:rPr>
+              <w:tab/>
+              <w:t xml:space="preserve">SELECT </w:t>
+            </w:r>
+            <w:proofErr w:type="spellStart"/>
+            <w:r>
+              <w:rPr>
+                <w:lang w:val="en-US"/>
+              </w:rPr>
+              <w:t>orders.CustomerID</w:t>
+            </w:r>
+            <w:proofErr w:type="spellEnd"/>
+          </w:p>
+          <w:p>
+            <w:pPr>
+              <w:rPr>
+                <w:lang w:val="en-US"/>
+              </w:rPr>
+            </w:pPr>
+            <w:r>
+              <w:rPr>
+                <w:lang w:val="en-US"/>
+              </w:rPr>
+              <w:tab/>
+              <w:t>FROM orders</w:t>
+            </w:r>
+          </w:p>
+          <w:p>
+            <w:pPr>
+              <w:rPr>
+                <w:lang w:val="en-US"/>
+              </w:rPr>
+            </w:pPr>
+            <w:r>
+              <w:rPr>
+                <w:lang w:val="en-US"/>
+              </w:rPr>
+              <w:t xml:space="preserve">    WHERE </w:t>
+            </w:r>
+            <w:proofErr w:type="spellStart"/>
+            <w:r>
+              <w:rPr>
+                <w:lang w:val="en-US"/>
+              </w:rPr>
+              <w:t>orders.OrderID</w:t>
+            </w:r>
+            <w:proofErr w:type="spellEnd"/>
+            <w:r>
+              <w:rPr>
+                <w:lang w:val="en-US"/>
+              </w:rPr>
+              <w:t xml:space="preserve"> IN(</w:t>
+            </w:r>
+          </w:p>
+          <w:p>
+            <w:pPr>
+              <w:rPr>
+                <w:lang w:val="en-US"/>
+              </w:rPr>
+            </w:pPr>
+            <w:r>
+              <w:rPr>
+                <w:lang w:val="en-US"/>
+              </w:rPr>
+              <w:tab/>
+            </w:r>
+            <w:r>
+              <w:rPr>
+                <w:lang w:val="en-US"/>
+              </w:rPr>
+              <w:tab/>
+              <w:t xml:space="preserve">SELECT </w:t>
+            </w:r>
+            <w:proofErr w:type="spellStart"/>
+            <w:r>
+              <w:rPr>
+                <w:lang w:val="en-US"/>
+              </w:rPr>
+              <w:t>orderdetails.OrderID</w:t>
+            </w:r>
+            <w:proofErr w:type="spellEnd"/>
+          </w:p>
+          <w:p>
+            <w:pPr>
+              <w:rPr>
+                <w:lang w:val="en-US"/>
+              </w:rPr>
+            </w:pPr>
+            <w:r>
+              <w:rPr>
+                <w:lang w:val="en-US"/>
+              </w:rPr>
+              <w:t xml:space="preserve">        FROM orders</w:t>
+            </w:r>
+          </w:p>
+          <w:p>
+            <w:pPr>
+              <w:rPr>
+                <w:lang w:val="en-US"/>
+              </w:rPr>
+            </w:pPr>
+            <w:r>
+              <w:rPr>
+                <w:lang w:val="en-US"/>
+              </w:rPr>
+              <w:t xml:space="preserve">        WHERE </w:t>
+            </w:r>
+            <w:proofErr w:type="spellStart"/>
+            <w:r>
+              <w:rPr>
+                <w:lang w:val="en-US"/>
+              </w:rPr>
+              <w:t>orderdetails.ProductID</w:t>
+            </w:r>
+            <w:proofErr w:type="spellEnd"/>
+            <w:r>
+              <w:rPr>
+                <w:lang w:val="en-US"/>
+              </w:rPr>
+              <w:t xml:space="preserve"> IN(</w:t>
+            </w:r>
+          </w:p>
+          <w:p>
+            <w:pPr>
+              <w:rPr>
+                <w:lang w:val="en-US"/>
+              </w:rPr>
+            </w:pPr>
+            <w:r>
+              <w:rPr>
+                <w:lang w:val="en-US"/>
+              </w:rPr>
+              <w:tab/>
+            </w:r>
+            <w:r>
+              <w:rPr>
+                <w:lang w:val="en-US"/>
+              </w:rPr>
+              <w:tab/>
+            </w:r>
+            <w:r>
+              <w:rPr>
+                <w:lang w:val="en-US"/>
+              </w:rPr>
+              <w:tab/>
+              <w:t xml:space="preserve">SELECT </w:t>
+            </w:r>
+            <w:proofErr w:type="spellStart"/>
+            <w:r>
+              <w:rPr>
+                <w:lang w:val="en-US"/>
+              </w:rPr>
+              <w:t>products.SupplierID</w:t>
+            </w:r>
+            <w:proofErr w:type="spellEnd"/>
+          </w:p>
+          <w:p>
+            <w:pPr>
+              <w:rPr>
+                <w:lang w:val="en-US"/>
+              </w:rPr>
+            </w:pPr>
+            <w:r>
+              <w:rPr>
+                <w:lang w:val="en-US"/>
+              </w:rPr>
+              <w:t xml:space="preserve">            FROM products</w:t>
+            </w:r>
+          </w:p>
+          <w:p>
+            <w:pPr>
+              <w:rPr>
+                <w:lang w:val="en-US"/>
+              </w:rPr>
+            </w:pPr>
+            <w:r>
+              <w:rPr>
+                <w:lang w:val="en-US"/>
+              </w:rPr>
+              <w:t xml:space="preserve">            WHERE </w:t>
+            </w:r>
+            <w:proofErr w:type="spellStart"/>
+            <w:r>
+              <w:rPr>
+                <w:lang w:val="en-US"/>
+              </w:rPr>
+              <w:t>products.SupplierID</w:t>
+            </w:r>
+            <w:proofErr w:type="spellEnd"/>
+            <w:r>
+              <w:rPr>
+                <w:lang w:val="en-US"/>
+              </w:rPr>
+              <w:t>=</w:t>
+            </w:r>
+            <w:proofErr w:type="spellStart"/>
+            <w:r>
+              <w:rPr>
+                <w:lang w:val="en-US"/>
+              </w:rPr>
+              <w:t>suppliers.SupplierID</w:t>
+            </w:r>
+            <w:proofErr w:type="spellEnd"/>
+          </w:p>
+          <w:p>
+            <w:pPr>
+              <w:rPr>
+                <w:lang w:val="en-US"/>
+              </w:rPr>
+            </w:pPr>
+            <w:r>
+              <w:rPr>
+                <w:lang w:val="en-US"/>
+              </w:rPr>
+              <w:tab/>
+            </w:r>
+            <w:r>
+              <w:rPr>
+                <w:lang w:val="en-US"/>
+              </w:rPr>
+              <w:tab/>
+              <w:t>)</w:t>
+            </w:r>
+          </w:p>
+          <w:p>
+            <w:pPr>
+              <w:rPr>
+                <w:lang w:val="en-US"/>
+              </w:rPr>
+            </w:pPr>
+            <w:r>
+              <w:rPr>
+                <w:lang w:val="en-US"/>
+              </w:rPr>
+              <w:tab/>
+              <w:t>)</w:t>
+            </w:r>
+          </w:p>
+          <w:p>
+            <w:pPr>
+              <w:rPr>
+                <w:lang w:val="en-US"/>
+              </w:rPr>
+            </w:pPr>
+            <w:r>
+              <w:rPr>
+                <w:lang w:val="en-US"/>
+              </w:rPr>
+              <w:t>)</w:t>
+            </w:r>
+          </w:p>
+          <w:p>
+            <w:pPr>
+              <w:rPr>
+                <w:lang w:val="en-US"/>
+              </w:rPr>
+            </w:pPr>
+            <w:r>
+              <w:rPr>
+                <w:lang w:val="en-US"/>
+              </w:rPr>
+              <w:t xml:space="preserve">AND </w:t>
+            </w:r>
+            <w:proofErr w:type="spellStart"/>
+            <w:r>
+              <w:rPr>
+                <w:lang w:val="en-US"/>
+              </w:rPr>
+              <w:t>suppliers.Country</w:t>
+            </w:r>
+            <w:proofErr w:type="spellEnd"/>
+            <w:r>
+              <w:rPr>
+                <w:lang w:val="en-US"/>
+              </w:rPr>
+              <w:t xml:space="preserve">!='France' AND </w:t>
+            </w:r>
+            <w:proofErr w:type="spellStart"/>
+            <w:r>
+              <w:rPr>
+                <w:lang w:val="en-US"/>
+              </w:rPr>
+              <w:t>customers.Country</w:t>
+            </w:r>
+            <w:proofErr w:type="spellEnd"/>
+            <w:r>
+              <w:rPr>
+                <w:lang w:val="en-US"/>
+              </w:rPr>
+              <w:t>='France'</w:t>
+            </w:r>
+          </w:p>
+          <w:p>
+            <w:pPr>
+              <w:rPr>
+                <w:lang w:val="en-US"/>
+              </w:rPr>
+            </w:pPr>
+            <w:r>
+              <w:rPr>
+                <w:lang w:val="en-US"/>
+              </w:rPr>
+              <w:t xml:space="preserve">ORDER BY </w:t>
+            </w:r>
+            <w:proofErr w:type="spellStart"/>
+            <w:r>
+              <w:rPr>
+                <w:lang w:val="en-US"/>
+              </w:rPr>
+              <w:t>customers.CompanyName</w:t>
+            </w:r>
+            <w:proofErr w:type="spellEnd"/>
+            <w:r>
+              <w:rPr>
+                <w:lang w:val="en-US"/>
+              </w:rPr>
+              <w:t>;</w:t>
+            </w:r>
+          </w:p>
+          <w:p>
+            <w:pPr>
+              <w:rPr>
+                <w:b/>
+                <w:lang w:val="en-US"/>
+              </w:rPr>
+            </w:pPr>
+          </w:p>
         </w:tc>
+      </w:tr>
+      <w:tr>
         <w:tc>
           <w:tcPr>
-            <w:tcW w:w="4110" w:type="dxa"/>
+            <w:tcW w:w="5000" w:type="pct"/>
           </w:tcPr>
-          <w:p/>
+          <w:p>
+            <w:pPr>
+              <w:rPr>
+                <w:b/>
+                <w:lang w:val="en-US"/>
+              </w:rPr>
+            </w:pPr>
+            <w:r>
+              <w:rPr>
+                <w:b/>
+                <w:lang w:val="en-US"/>
+              </w:rPr>
+              <w:t>24.</w:t>
+            </w:r>
+            <w:r>
+              <w:rPr>
+                <w:b/>
+                <w:lang w:val="en-US"/>
+              </w:rPr>
+              <w:t xml:space="preserve">*Show the list of </w:t>
+            </w:r>
+            <w:proofErr w:type="spellStart"/>
+            <w:r>
+              <w:rPr>
+                <w:b/>
+                <w:lang w:val="en-US"/>
+              </w:rPr>
+              <w:t>french</w:t>
+            </w:r>
+            <w:proofErr w:type="spellEnd"/>
+            <w:r>
+              <w:rPr>
+                <w:b/>
+                <w:lang w:val="en-US"/>
+              </w:rPr>
+              <w:t xml:space="preserve"> customers’ names who used to order </w:t>
+            </w:r>
+            <w:proofErr w:type="spellStart"/>
+            <w:r>
+              <w:rPr>
+                <w:b/>
+                <w:lang w:val="en-US"/>
+              </w:rPr>
+              <w:t>french</w:t>
+            </w:r>
+            <w:proofErr w:type="spellEnd"/>
+            <w:r>
+              <w:rPr>
+                <w:b/>
+                <w:lang w:val="en-US"/>
+              </w:rPr>
+              <w:t xml:space="preserve"> products.</w:t>
+            </w:r>
+          </w:p>
+          <w:p>
+            <w:pPr>
+              <w:rPr>
+                <w:lang w:val="en-US"/>
+              </w:rPr>
+            </w:pPr>
+            <w:r>
+              <w:rPr>
+                <w:lang w:val="en-US"/>
+              </w:rPr>
+              <w:t xml:space="preserve">SELECT </w:t>
+            </w:r>
+            <w:proofErr w:type="spellStart"/>
+            <w:r>
+              <w:rPr>
+                <w:lang w:val="en-US"/>
+              </w:rPr>
+              <w:t>customers.CompanyName</w:t>
+            </w:r>
+            <w:proofErr w:type="spellEnd"/>
+            <w:r>
+              <w:rPr>
+                <w:lang w:val="en-US"/>
+              </w:rPr>
+              <w:t xml:space="preserve">, </w:t>
+            </w:r>
+            <w:proofErr w:type="spellStart"/>
+            <w:r>
+              <w:rPr>
+                <w:lang w:val="en-US"/>
+              </w:rPr>
+              <w:t>products.ProductName</w:t>
+            </w:r>
+            <w:proofErr w:type="spellEnd"/>
+          </w:p>
+          <w:p>
+            <w:pPr>
+              <w:rPr>
+                <w:lang w:val="en-US"/>
+              </w:rPr>
+            </w:pPr>
+            <w:r>
+              <w:rPr>
+                <w:lang w:val="en-US"/>
+              </w:rPr>
+              <w:t xml:space="preserve">FROM customers LEFT JOIN orders </w:t>
+            </w:r>
+          </w:p>
+          <w:p>
+            <w:pPr>
+              <w:rPr>
+                <w:lang w:val="en-US"/>
+              </w:rPr>
+            </w:pPr>
+            <w:r>
+              <w:rPr>
+                <w:lang w:val="en-US"/>
+              </w:rPr>
+              <w:tab/>
+            </w:r>
+            <w:r>
+              <w:rPr>
+                <w:lang w:val="en-US"/>
+              </w:rPr>
+              <w:tab/>
+              <w:t xml:space="preserve">ON </w:t>
+            </w:r>
+            <w:proofErr w:type="spellStart"/>
+            <w:r>
+              <w:rPr>
+                <w:lang w:val="en-US"/>
+              </w:rPr>
+              <w:t>customers.CustomerID</w:t>
+            </w:r>
+            <w:proofErr w:type="spellEnd"/>
+            <w:r>
+              <w:rPr>
+                <w:lang w:val="en-US"/>
+              </w:rPr>
+              <w:t>=</w:t>
+            </w:r>
+            <w:proofErr w:type="spellStart"/>
+            <w:r>
+              <w:rPr>
+                <w:lang w:val="en-US"/>
+              </w:rPr>
+              <w:t>orders.CustomerID</w:t>
+            </w:r>
+            <w:proofErr w:type="spellEnd"/>
+          </w:p>
+          <w:p>
+            <w:pPr>
+              <w:rPr>
+                <w:lang w:val="en-US"/>
+              </w:rPr>
+            </w:pPr>
+            <w:r>
+              <w:rPr>
+                <w:lang w:val="en-US"/>
+              </w:rPr>
+              <w:tab/>
+              <w:t xml:space="preserve">INNER JOIN </w:t>
+            </w:r>
+            <w:proofErr w:type="spellStart"/>
+            <w:r>
+              <w:rPr>
+                <w:lang w:val="en-US"/>
+              </w:rPr>
+              <w:t>orderdetails</w:t>
+            </w:r>
+            <w:proofErr w:type="spellEnd"/>
+          </w:p>
+          <w:p>
+            <w:pPr>
+              <w:rPr>
+                <w:lang w:val="en-US"/>
+              </w:rPr>
+            </w:pPr>
+            <w:r>
+              <w:rPr>
+                <w:lang w:val="en-US"/>
+              </w:rPr>
+              <w:tab/>
+            </w:r>
+            <w:r>
+              <w:rPr>
+                <w:lang w:val="en-US"/>
+              </w:rPr>
+              <w:tab/>
+              <w:t xml:space="preserve">ON </w:t>
+            </w:r>
+            <w:proofErr w:type="spellStart"/>
+            <w:r>
+              <w:rPr>
+                <w:lang w:val="en-US"/>
+              </w:rPr>
+              <w:t>orders.OrderID</w:t>
+            </w:r>
+            <w:proofErr w:type="spellEnd"/>
+            <w:r>
+              <w:rPr>
+                <w:lang w:val="en-US"/>
+              </w:rPr>
+              <w:t>=</w:t>
+            </w:r>
+            <w:proofErr w:type="spellStart"/>
+            <w:r>
+              <w:rPr>
+                <w:lang w:val="en-US"/>
+              </w:rPr>
+              <w:t>orderdetails.OrderID</w:t>
+            </w:r>
+            <w:proofErr w:type="spellEnd"/>
+          </w:p>
+          <w:p>
+            <w:pPr>
+              <w:rPr>
+                <w:lang w:val="en-US"/>
+              </w:rPr>
+            </w:pPr>
+            <w:r>
+              <w:rPr>
+                <w:lang w:val="en-US"/>
+              </w:rPr>
+              <w:tab/>
+              <w:t>INNER JOIN products</w:t>
+            </w:r>
+          </w:p>
+          <w:p>
+            <w:pPr>
+              <w:rPr>
+                <w:lang w:val="en-US"/>
+              </w:rPr>
+            </w:pPr>
+            <w:r>
+              <w:rPr>
+                <w:lang w:val="en-US"/>
+              </w:rPr>
+              <w:t xml:space="preserve">        ON </w:t>
+            </w:r>
+            <w:proofErr w:type="spellStart"/>
+            <w:r>
+              <w:rPr>
+                <w:lang w:val="en-US"/>
+              </w:rPr>
+              <w:t>orderdetails.ProductID</w:t>
+            </w:r>
+            <w:proofErr w:type="spellEnd"/>
+            <w:r>
+              <w:rPr>
+                <w:lang w:val="en-US"/>
+              </w:rPr>
+              <w:t>=</w:t>
+            </w:r>
+            <w:proofErr w:type="spellStart"/>
+            <w:r>
+              <w:rPr>
+                <w:lang w:val="en-US"/>
+              </w:rPr>
+              <w:t>products.ProductID</w:t>
+            </w:r>
+            <w:proofErr w:type="spellEnd"/>
+          </w:p>
+          <w:p>
+            <w:pPr>
+              <w:rPr>
+                <w:lang w:val="en-US"/>
+              </w:rPr>
+            </w:pPr>
+            <w:r>
+              <w:rPr>
+                <w:lang w:val="en-US"/>
+              </w:rPr>
+              <w:tab/>
+              <w:t>INNER JOIN suppliers</w:t>
+            </w:r>
+          </w:p>
+          <w:p>
+            <w:pPr>
+              <w:rPr>
+                <w:lang w:val="en-US"/>
+              </w:rPr>
+            </w:pPr>
+            <w:r>
+              <w:rPr>
+                <w:lang w:val="en-US"/>
+              </w:rPr>
+              <w:tab/>
+            </w:r>
+            <w:r>
+              <w:rPr>
+                <w:lang w:val="en-US"/>
+              </w:rPr>
+              <w:tab/>
+              <w:t xml:space="preserve">ON </w:t>
+            </w:r>
+            <w:proofErr w:type="spellStart"/>
+            <w:r>
+              <w:rPr>
+                <w:lang w:val="en-US"/>
+              </w:rPr>
+              <w:t>products.SupplierID</w:t>
+            </w:r>
+            <w:proofErr w:type="spellEnd"/>
+            <w:r>
+              <w:rPr>
+                <w:lang w:val="en-US"/>
+              </w:rPr>
+              <w:t>=</w:t>
+            </w:r>
+            <w:proofErr w:type="spellStart"/>
+            <w:r>
+              <w:rPr>
+                <w:lang w:val="en-US"/>
+              </w:rPr>
+              <w:t>suppliers.SupplierID</w:t>
+            </w:r>
+            <w:proofErr w:type="spellEnd"/>
+          </w:p>
+          <w:p>
+            <w:pPr>
+              <w:rPr>
+                <w:lang w:val="en-US"/>
+              </w:rPr>
+            </w:pPr>
+            <w:r>
+              <w:rPr>
+                <w:lang w:val="en-US"/>
+              </w:rPr>
+              <w:t xml:space="preserve">WHERE </w:t>
+            </w:r>
+            <w:proofErr w:type="spellStart"/>
+            <w:r>
+              <w:rPr>
+                <w:lang w:val="en-US"/>
+              </w:rPr>
+              <w:t>suppliers.Country</w:t>
+            </w:r>
+            <w:proofErr w:type="spellEnd"/>
+            <w:r>
+              <w:rPr>
+                <w:lang w:val="en-US"/>
+              </w:rPr>
+              <w:t xml:space="preserve">='France' AND </w:t>
+            </w:r>
+            <w:proofErr w:type="spellStart"/>
+            <w:r>
+              <w:rPr>
+                <w:lang w:val="en-US"/>
+              </w:rPr>
+              <w:t>customers.Country</w:t>
+            </w:r>
+            <w:proofErr w:type="spellEnd"/>
+            <w:r>
+              <w:rPr>
+                <w:lang w:val="en-US"/>
+              </w:rPr>
+              <w:t>='France';</w:t>
+            </w:r>
+          </w:p>
+          <w:p>
+            <w:pPr>
+              <w:rPr>
+                <w:b/>
+                <w:lang w:val="en-US"/>
+              </w:rPr>
+            </w:pPr>
+            <w:r>
+              <w:rPr>
+                <w:noProof/>
+                <w:lang w:eastAsia="uk-UA"/>
+              </w:rPr>
+              <w:drawing>
+                <wp:inline distT="0" distB="0" distL="0" distR="0">
+                  <wp:extent cx="2353586" cy="1258873"/>
+                  <wp:effectExtent l="0" t="0" r="8890" b="0"/>
+                  <wp:docPr id="26" name="Рисунок 26" descr="https://i.gyazo.com/2b4cb9ffecda2f9212e11f674c263b28.png"/>
+                  <wp:cNvGraphicFramePr>
+                    <a:graphicFrameLocks xmlns:a="http://schemas.openxmlformats.org/drawingml/2006/main" noChangeAspect="1"/>
+                  </wp:cNvGraphicFramePr>
+                  <a:graphic xmlns:a="http://schemas.openxmlformats.org/drawingml/2006/main">
+                    <a:graphicData uri="http://schemas.openxmlformats.org/drawingml/2006/picture">
+                      <pic:pic xmlns:pic="http://schemas.openxmlformats.org/drawingml/2006/picture">
+                        <pic:nvPicPr>
+                          <pic:cNvPr id="0" name="Picture 13" descr="https://i.gyazo.com/2b4cb9ffecda2f9212e11f674c263b28.png"/>
+                          <pic:cNvPicPr>
+                            <a:picLocks noChangeAspect="1" noChangeArrowheads="1"/>
+                          </pic:cNvPicPr>
+                        </pic:nvPicPr>
+                        <pic:blipFill>
+                          <a:blip r:embed="rId29">
+                            <a:extLst>
+                              <a:ext uri="{28A0092B-C50C-407E-A947-70E740481C1C}">
+                                <a14:useLocalDpi xmlns:a14="http://schemas.microsoft.com/office/drawing/2010/main" val="0"/>
+                              </a:ext>
+                            </a:extLst>
+                          </a:blip>
+                          <a:srcRect/>
+                          <a:stretch>
+                            <a:fillRect/>
+                          </a:stretch>
+                        </pic:blipFill>
+                        <pic:spPr bwMode="auto">
+                          <a:xfrm>
+                            <a:off x="0" y="0"/>
+                            <a:ext cx="2353628" cy="1258896"/>
+                          </a:xfrm>
+                          <a:prstGeom prst="rect">
+                            <a:avLst/>
+                          </a:prstGeom>
+                          <a:noFill/>
+                          <a:ln>
+                            <a:noFill/>
+                          </a:ln>
+                        </pic:spPr>
+                      </pic:pic>
+                    </a:graphicData>
+                  </a:graphic>
+                </wp:inline>
+              </w:drawing>
+            </w:r>
+          </w:p>
         </w:tc>
+      </w:tr>
+      <w:tr>
         <w:tc>
           <w:tcPr>
-            <w:tcW w:w="9111" w:type="dxa"/>
+            <w:tcW w:w="5000" w:type="pct"/>
           </w:tcPr>
-          <w:p/>
+          <w:p>
+            <w:pPr>
+              <w:rPr>
+                <w:b/>
+                <w:lang w:val="en-US"/>
+              </w:rPr>
+            </w:pPr>
+            <w:r>
+              <w:rPr>
+                <w:b/>
+                <w:lang w:val="en-US"/>
+              </w:rPr>
+              <w:t>*Show the total ordering sum calculated for each country of customer.</w:t>
+            </w:r>
+            <w:bookmarkStart w:id="0" w:name="_GoBack"/>
+            <w:bookmarkEnd w:id="0"/>
+          </w:p>
+          <w:p>
+            <w:pPr>
+              <w:rPr>
+                <w:b/>
+                <w:lang w:val="en-US"/>
+              </w:rPr>
+            </w:pPr>
+          </w:p>
+        </w:tc>
+      </w:tr>
+      <w:tr>
+        <w:tc>
+          <w:tcPr>
+            <w:tcW w:w="5000" w:type="pct"/>
+          </w:tcPr>
+          <w:p>
+            <w:pPr>
+              <w:rPr>
+                <w:b/>
+                <w:lang w:val="en-US"/>
+              </w:rPr>
+            </w:pPr>
+            <w:r>
+              <w:rPr>
+                <w:b/>
+                <w:lang w:val="en-US"/>
+              </w:rPr>
+              <w:lastRenderedPageBreak/>
+              <w:t>31</w:t>
+            </w:r>
+            <w:r>
+              <w:rPr>
+                <w:b/>
+                <w:lang w:val="en-US"/>
+              </w:rPr>
+              <w:t>*</w:t>
+            </w:r>
+            <w:r>
+              <w:rPr>
+                <w:b/>
+                <w:lang w:val="en-US"/>
+              </w:rPr>
+              <w:t xml:space="preserve"> </w:t>
+            </w:r>
+            <w:r>
+              <w:rPr>
+                <w:b/>
+                <w:lang w:val="en-US"/>
+              </w:rPr>
+              <w:t xml:space="preserve">Insert 5 new records into Employees table. Fill in the </w:t>
+            </w:r>
+            <w:proofErr w:type="gramStart"/>
+            <w:r>
+              <w:rPr>
+                <w:b/>
+                <w:lang w:val="en-US"/>
+              </w:rPr>
+              <w:t>following  fields</w:t>
+            </w:r>
+            <w:proofErr w:type="gramEnd"/>
+            <w:r>
+              <w:rPr>
+                <w:b/>
+                <w:lang w:val="en-US"/>
+              </w:rPr>
+              <w:t xml:space="preserve">: </w:t>
+            </w:r>
+            <w:proofErr w:type="spellStart"/>
+            <w:r>
+              <w:rPr>
+                <w:b/>
+                <w:lang w:val="en-US"/>
+              </w:rPr>
+              <w:t>LastName</w:t>
+            </w:r>
+            <w:proofErr w:type="spellEnd"/>
+            <w:r>
+              <w:rPr>
+                <w:b/>
+                <w:lang w:val="en-US"/>
+              </w:rPr>
+              <w:t xml:space="preserve">, </w:t>
+            </w:r>
+            <w:proofErr w:type="spellStart"/>
+            <w:r>
+              <w:rPr>
+                <w:b/>
+                <w:lang w:val="en-US"/>
+              </w:rPr>
+              <w:t>FirstName</w:t>
+            </w:r>
+            <w:proofErr w:type="spellEnd"/>
+            <w:r>
+              <w:rPr>
+                <w:b/>
+                <w:lang w:val="en-US"/>
+              </w:rPr>
+              <w:t xml:space="preserve">, </w:t>
+            </w:r>
+            <w:proofErr w:type="spellStart"/>
+            <w:r>
+              <w:rPr>
+                <w:b/>
+                <w:lang w:val="en-US"/>
+              </w:rPr>
+              <w:t>BirthDate</w:t>
+            </w:r>
+            <w:proofErr w:type="spellEnd"/>
+            <w:r>
+              <w:rPr>
+                <w:b/>
+                <w:lang w:val="en-US"/>
+              </w:rPr>
+              <w:t xml:space="preserve">, </w:t>
+            </w:r>
+            <w:proofErr w:type="spellStart"/>
+            <w:r>
+              <w:rPr>
+                <w:b/>
+                <w:lang w:val="en-US"/>
+              </w:rPr>
+              <w:t>HireDate</w:t>
+            </w:r>
+            <w:proofErr w:type="spellEnd"/>
+            <w:r>
+              <w:rPr>
+                <w:b/>
+                <w:lang w:val="en-US"/>
+              </w:rPr>
+              <w:t>, Address, City, Country, Notes. The Notes field should contain your own name (to distinguish your records from the ones inserted by other trainees).</w:t>
+            </w:r>
+          </w:p>
+          <w:p>
+            <w:pPr>
+              <w:rPr>
+                <w:lang w:val="en-US"/>
+              </w:rPr>
+            </w:pPr>
+          </w:p>
+          <w:p>
+            <w:r>
+              <w:t xml:space="preserve">INSERT INTO </w:t>
+            </w:r>
+            <w:proofErr w:type="spellStart"/>
+            <w:r>
+              <w:t>employees</w:t>
+            </w:r>
+            <w:proofErr w:type="spellEnd"/>
+            <w:r>
+              <w:t xml:space="preserve"> </w:t>
+            </w:r>
+          </w:p>
+          <w:p>
+            <w:r>
+              <w:t>(</w:t>
+            </w:r>
+            <w:proofErr w:type="spellStart"/>
+            <w:r>
+              <w:t>LastName</w:t>
+            </w:r>
+            <w:proofErr w:type="spellEnd"/>
+            <w:r>
+              <w:t xml:space="preserve">, </w:t>
+            </w:r>
+            <w:proofErr w:type="spellStart"/>
+            <w:r>
+              <w:t>FirstName</w:t>
+            </w:r>
+            <w:proofErr w:type="spellEnd"/>
+            <w:r>
+              <w:t xml:space="preserve">, </w:t>
+            </w:r>
+            <w:proofErr w:type="spellStart"/>
+            <w:r>
+              <w:t>BirthDate</w:t>
+            </w:r>
+            <w:proofErr w:type="spellEnd"/>
+            <w:r>
+              <w:t xml:space="preserve">, </w:t>
+            </w:r>
+            <w:proofErr w:type="spellStart"/>
+            <w:r>
+              <w:t>HireDate</w:t>
+            </w:r>
+            <w:proofErr w:type="spellEnd"/>
+            <w:r>
+              <w:t xml:space="preserve">, </w:t>
+            </w:r>
+            <w:proofErr w:type="spellStart"/>
+            <w:r>
+              <w:t>Address</w:t>
+            </w:r>
+            <w:proofErr w:type="spellEnd"/>
+            <w:r>
+              <w:t xml:space="preserve">, </w:t>
+            </w:r>
+            <w:proofErr w:type="spellStart"/>
+            <w:r>
+              <w:t>City</w:t>
+            </w:r>
+            <w:proofErr w:type="spellEnd"/>
+            <w:r>
+              <w:t xml:space="preserve">, </w:t>
+            </w:r>
+            <w:proofErr w:type="spellStart"/>
+            <w:r>
+              <w:t>Country</w:t>
+            </w:r>
+            <w:proofErr w:type="spellEnd"/>
+            <w:r>
+              <w:t xml:space="preserve">, </w:t>
+            </w:r>
+            <w:proofErr w:type="spellStart"/>
+            <w:r>
+              <w:t>Notes</w:t>
+            </w:r>
+            <w:proofErr w:type="spellEnd"/>
+            <w:r>
+              <w:t>)</w:t>
+            </w:r>
+          </w:p>
+          <w:p>
+            <w:r>
+              <w:t>VALUES(</w:t>
+            </w:r>
+          </w:p>
+          <w:p>
+            <w:pPr>
+              <w:rPr>
+                <w:lang w:val="en-US"/>
+              </w:rPr>
+            </w:pPr>
+            <w:r>
+              <w:tab/>
+            </w:r>
+            <w:r>
+              <w:t>'Svyryd', '</w:t>
+            </w:r>
+            <w:proofErr w:type="spellStart"/>
+            <w:r>
+              <w:t>Victoria</w:t>
+            </w:r>
+            <w:proofErr w:type="spellEnd"/>
+            <w:r>
+              <w:t xml:space="preserve">', '1988-12-25', '2016-06-02', '54 </w:t>
+            </w:r>
+            <w:proofErr w:type="spellStart"/>
+            <w:r>
+              <w:t>Hotkevych</w:t>
+            </w:r>
+            <w:proofErr w:type="spellEnd"/>
+            <w:r>
+              <w:t xml:space="preserve"> </w:t>
+            </w:r>
+            <w:proofErr w:type="spellStart"/>
+            <w:r>
+              <w:t>Str</w:t>
+            </w:r>
+            <w:proofErr w:type="spellEnd"/>
+            <w:r>
+              <w:t>.', '</w:t>
+            </w:r>
+            <w:proofErr w:type="spellStart"/>
+            <w:r>
+              <w:t>Ivano-Frankivsk</w:t>
+            </w:r>
+            <w:proofErr w:type="spellEnd"/>
+            <w:r>
+              <w:t>', '</w:t>
+            </w:r>
+            <w:proofErr w:type="spellStart"/>
+            <w:r>
+              <w:t>Ukraine</w:t>
+            </w:r>
+            <w:proofErr w:type="spellEnd"/>
+            <w:r>
+              <w:t>', '</w:t>
+            </w:r>
+            <w:proofErr w:type="spellStart"/>
+            <w:r>
+              <w:t>Graduated</w:t>
+            </w:r>
+            <w:proofErr w:type="spellEnd"/>
+            <w:r>
+              <w:t xml:space="preserve"> </w:t>
+            </w:r>
+            <w:proofErr w:type="spellStart"/>
+            <w:r>
+              <w:t>from</w:t>
+            </w:r>
+            <w:proofErr w:type="spellEnd"/>
+            <w:r>
+              <w:t xml:space="preserve"> </w:t>
+            </w:r>
+            <w:proofErr w:type="spellStart"/>
+            <w:r>
+              <w:t>Precarpathian</w:t>
+            </w:r>
+            <w:proofErr w:type="spellEnd"/>
+            <w:r>
+              <w:t xml:space="preserve"> </w:t>
+            </w:r>
+            <w:proofErr w:type="spellStart"/>
+            <w:r>
+              <w:t>University</w:t>
+            </w:r>
+            <w:proofErr w:type="spellEnd"/>
+            <w:r>
+              <w:t>');</w:t>
+            </w:r>
+          </w:p>
+          <w:p>
+            <w:pPr>
+              <w:rPr>
+                <w:b/>
+                <w:lang w:val="en-US"/>
+              </w:rPr>
+            </w:pPr>
+            <w:r>
+              <w:rPr>
+                <w:b/>
+                <w:lang w:val="en-US"/>
+              </w:rPr>
+              <w:t>32.</w:t>
+            </w:r>
+            <w:r>
+              <w:rPr>
+                <w:lang w:val="en-US"/>
+              </w:rPr>
+              <w:t>*</w:t>
+            </w:r>
+            <w:r>
+              <w:rPr>
+                <w:b/>
+                <w:lang w:val="en-US"/>
+              </w:rPr>
+              <w:t>Fetch the records you have inserted by the SELECT statement</w:t>
+            </w:r>
+          </w:p>
+          <w:p>
+            <w:pPr>
+              <w:rPr>
+                <w:lang w:val="en-US"/>
+              </w:rPr>
+            </w:pPr>
+          </w:p>
+          <w:p>
+            <w:pPr>
+              <w:rPr>
+                <w:lang w:val="en-US"/>
+              </w:rPr>
+            </w:pPr>
+            <w:r>
+              <w:rPr>
+                <w:noProof/>
+                <w:lang w:eastAsia="uk-UA"/>
+              </w:rPr>
+              <w:drawing>
+                <wp:inline distT="0" distB="0" distL="0" distR="0" wp14:anchorId="15042B95" wp14:editId="5C08B98F">
+                  <wp:extent cx="5701085" cy="1401892"/>
+                  <wp:effectExtent l="0" t="0" r="0" b="8255"/>
+                  <wp:docPr id="21" name="Рисунок 21" descr="https://i.gyazo.com/17107f99044afe61ad8a4280799265b2.png"/>
+                  <wp:cNvGraphicFramePr>
+                    <a:graphicFrameLocks xmlns:a="http://schemas.openxmlformats.org/drawingml/2006/main" noChangeAspect="1"/>
+                  </wp:cNvGraphicFramePr>
+                  <a:graphic xmlns:a="http://schemas.openxmlformats.org/drawingml/2006/main">
+                    <a:graphicData uri="http://schemas.openxmlformats.org/drawingml/2006/picture">
+                      <pic:pic xmlns:pic="http://schemas.openxmlformats.org/drawingml/2006/picture">
+                        <pic:nvPicPr>
+                          <pic:cNvPr id="0" name="Picture 3" descr="https://i.gyazo.com/17107f99044afe61ad8a4280799265b2.png"/>
+                          <pic:cNvPicPr>
+                            <a:picLocks noChangeAspect="1" noChangeArrowheads="1"/>
+                          </pic:cNvPicPr>
+                        </pic:nvPicPr>
+                        <pic:blipFill>
+                          <a:blip r:embed="rId30">
+                            <a:extLst>
+                              <a:ext uri="{28A0092B-C50C-407E-A947-70E740481C1C}">
+                                <a14:useLocalDpi xmlns:a14="http://schemas.microsoft.com/office/drawing/2010/main" val="0"/>
+                              </a:ext>
+                            </a:extLst>
+                          </a:blip>
+                          <a:srcRect/>
+                          <a:stretch>
+                            <a:fillRect/>
+                          </a:stretch>
+                        </pic:blipFill>
+                        <pic:spPr bwMode="auto">
+                          <a:xfrm>
+                            <a:off x="0" y="0"/>
+                            <a:ext cx="5701066" cy="1401887"/>
+                          </a:xfrm>
+                          <a:prstGeom prst="rect">
+                            <a:avLst/>
+                          </a:prstGeom>
+                          <a:noFill/>
+                          <a:ln>
+                            <a:noFill/>
+                          </a:ln>
+                        </pic:spPr>
+                      </pic:pic>
+                    </a:graphicData>
+                  </a:graphic>
+                </wp:inline>
+              </w:drawing>
+            </w:r>
+          </w:p>
+        </w:tc>
+      </w:tr>
+      <w:tr>
+        <w:tc>
+          <w:tcPr>
+            <w:tcW w:w="5000" w:type="pct"/>
+          </w:tcPr>
+          <w:p>
+            <w:pPr>
+              <w:rPr>
+                <w:b/>
+                <w:lang w:val="en-US"/>
+              </w:rPr>
+            </w:pPr>
+            <w:r>
+              <w:rPr>
+                <w:b/>
+                <w:lang w:val="en-US"/>
+              </w:rPr>
+              <w:t>33.</w:t>
+            </w:r>
+            <w:r>
+              <w:rPr>
+                <w:b/>
+                <w:lang w:val="en-US"/>
+              </w:rPr>
+              <w:t>*Change the City field in one of your records using the UPDATE statement (first run the SELECT statement to check whether you are updating the appropriate records!).</w:t>
+            </w:r>
+          </w:p>
+          <w:p>
+            <w:pPr>
+              <w:rPr>
+                <w:lang w:val="en-US"/>
+              </w:rPr>
+            </w:pPr>
+            <w:r>
+              <w:rPr>
+                <w:lang w:val="en-US"/>
+              </w:rPr>
+              <w:t>UPDATE employees</w:t>
+            </w:r>
+          </w:p>
+          <w:p>
+            <w:pPr>
+              <w:rPr>
+                <w:lang w:val="en-US"/>
+              </w:rPr>
+            </w:pPr>
+            <w:r>
+              <w:rPr>
+                <w:lang w:val="en-US"/>
+              </w:rPr>
+              <w:t>SET City='Lviv'</w:t>
+            </w:r>
+          </w:p>
+          <w:p>
+            <w:pPr>
+              <w:rPr>
+                <w:lang w:val="en-US"/>
+              </w:rPr>
+            </w:pPr>
+            <w:r>
+              <w:rPr>
+                <w:lang w:val="en-US"/>
+              </w:rPr>
+              <w:t xml:space="preserve">WHERE </w:t>
+            </w:r>
+            <w:proofErr w:type="spellStart"/>
+            <w:r>
+              <w:rPr>
+                <w:lang w:val="en-US"/>
+              </w:rPr>
+              <w:t>EmployeeID</w:t>
+            </w:r>
+            <w:proofErr w:type="spellEnd"/>
+            <w:r>
+              <w:rPr>
+                <w:lang w:val="en-US"/>
+              </w:rPr>
+              <w:t>=10;</w:t>
+            </w:r>
+          </w:p>
+          <w:p>
+            <w:pPr>
+              <w:rPr>
+                <w:lang w:val="en-US"/>
+              </w:rPr>
+            </w:pPr>
+          </w:p>
+          <w:p>
+            <w:pPr>
+              <w:rPr>
+                <w:b/>
+                <w:lang w:val="en-US"/>
+              </w:rPr>
+            </w:pPr>
+            <w:r>
+              <w:rPr>
+                <w:noProof/>
+                <w:lang w:eastAsia="uk-UA"/>
+              </w:rPr>
+              <w:drawing>
+                <wp:inline distT="0" distB="0" distL="0" distR="0" wp14:anchorId="4F06D8A5" wp14:editId="54B21AD7">
+                  <wp:extent cx="1510665" cy="723265"/>
+                  <wp:effectExtent l="0" t="0" r="0" b="635"/>
+                  <wp:docPr id="22" name="Рисунок 22" descr="https://i.gyazo.com/3d42f8137447f36e3f8e129a82cb4bd6.png"/>
+                  <wp:cNvGraphicFramePr>
+                    <a:graphicFrameLocks xmlns:a="http://schemas.openxmlformats.org/drawingml/2006/main" noChangeAspect="1"/>
+                  </wp:cNvGraphicFramePr>
+                  <a:graphic xmlns:a="http://schemas.openxmlformats.org/drawingml/2006/main">
+                    <a:graphicData uri="http://schemas.openxmlformats.org/drawingml/2006/picture">
+                      <pic:pic xmlns:pic="http://schemas.openxmlformats.org/drawingml/2006/picture">
+                        <pic:nvPicPr>
+                          <pic:cNvPr id="0" name="Picture 5" descr="https://i.gyazo.com/3d42f8137447f36e3f8e129a82cb4bd6.png"/>
+                          <pic:cNvPicPr>
+                            <a:picLocks noChangeAspect="1" noChangeArrowheads="1"/>
+                          </pic:cNvPicPr>
+                        </pic:nvPicPr>
+                        <pic:blipFill>
+                          <a:blip r:embed="rId31">
+                            <a:extLst>
+                              <a:ext uri="{28A0092B-C50C-407E-A947-70E740481C1C}">
+                                <a14:useLocalDpi xmlns:a14="http://schemas.microsoft.com/office/drawing/2010/main" val="0"/>
+                              </a:ext>
+                            </a:extLst>
+                          </a:blip>
+                          <a:srcRect/>
+                          <a:stretch>
+                            <a:fillRect/>
+                          </a:stretch>
+                        </pic:blipFill>
+                        <pic:spPr bwMode="auto">
+                          <a:xfrm>
+                            <a:off x="0" y="0"/>
+                            <a:ext cx="1510665" cy="723265"/>
+                          </a:xfrm>
+                          <a:prstGeom prst="rect">
+                            <a:avLst/>
+                          </a:prstGeom>
+                          <a:noFill/>
+                          <a:ln>
+                            <a:noFill/>
+                          </a:ln>
+                        </pic:spPr>
+                      </pic:pic>
+                    </a:graphicData>
+                  </a:graphic>
+                </wp:inline>
+              </w:drawing>
+            </w:r>
+          </w:p>
+        </w:tc>
+      </w:tr>
+      <w:tr>
+        <w:tc>
+          <w:tcPr>
+            <w:tcW w:w="5000" w:type="pct"/>
+          </w:tcPr>
+          <w:p>
+            <w:pPr>
+              <w:rPr>
+                <w:b/>
+                <w:lang w:val="en-US"/>
+              </w:rPr>
+            </w:pPr>
+            <w:r>
+              <w:rPr>
+                <w:b/>
+                <w:lang w:val="en-US"/>
+              </w:rPr>
+              <w:t>34.</w:t>
+            </w:r>
+            <w:r>
+              <w:rPr>
+                <w:b/>
+                <w:lang w:val="en-US"/>
+              </w:rPr>
+              <w:t xml:space="preserve">*Change the </w:t>
+            </w:r>
+            <w:proofErr w:type="spellStart"/>
+            <w:r>
+              <w:rPr>
+                <w:b/>
+                <w:lang w:val="en-US"/>
+              </w:rPr>
+              <w:t>HireDate</w:t>
+            </w:r>
+            <w:proofErr w:type="spellEnd"/>
+            <w:r>
+              <w:rPr>
+                <w:b/>
+                <w:lang w:val="en-US"/>
+              </w:rPr>
+              <w:t xml:space="preserve"> field in all your records to current date (first run the SELECT statement to check whether you are updating the appropriate records!).</w:t>
+            </w:r>
+          </w:p>
+          <w:p>
+            <w:pPr>
+              <w:rPr>
+                <w:lang w:val="en-US"/>
+              </w:rPr>
+            </w:pPr>
+            <w:r>
+              <w:rPr>
+                <w:lang w:val="en-US"/>
+              </w:rPr>
+              <w:t>UPDATE employees</w:t>
+            </w:r>
+          </w:p>
+          <w:p>
+            <w:pPr>
+              <w:rPr>
+                <w:lang w:val="en-US"/>
+              </w:rPr>
+            </w:pPr>
+            <w:r>
+              <w:rPr>
+                <w:lang w:val="en-US"/>
+              </w:rPr>
+              <w:t xml:space="preserve">SET </w:t>
+            </w:r>
+            <w:proofErr w:type="spellStart"/>
+            <w:r>
+              <w:rPr>
+                <w:lang w:val="en-US"/>
+              </w:rPr>
+              <w:t>HireDate</w:t>
+            </w:r>
+            <w:proofErr w:type="spellEnd"/>
+            <w:r>
+              <w:rPr>
+                <w:lang w:val="en-US"/>
+              </w:rPr>
+              <w:t>=</w:t>
+            </w:r>
+            <w:proofErr w:type="spellStart"/>
+            <w:r>
+              <w:rPr>
+                <w:lang w:val="en-US"/>
+              </w:rPr>
+              <w:t>current_date</w:t>
+            </w:r>
+            <w:proofErr w:type="spellEnd"/>
+            <w:r>
+              <w:rPr>
+                <w:lang w:val="en-US"/>
+              </w:rPr>
+              <w:t>()</w:t>
+            </w:r>
+          </w:p>
+          <w:p>
+            <w:pPr>
+              <w:rPr>
+                <w:lang w:val="en-US"/>
+              </w:rPr>
+            </w:pPr>
+            <w:r>
+              <w:rPr>
+                <w:lang w:val="en-US"/>
+              </w:rPr>
+              <w:t xml:space="preserve">WHERE </w:t>
+            </w:r>
+            <w:proofErr w:type="spellStart"/>
+            <w:r>
+              <w:rPr>
+                <w:lang w:val="en-US"/>
+              </w:rPr>
+              <w:t>EmployeeID</w:t>
+            </w:r>
+            <w:proofErr w:type="spellEnd"/>
+            <w:r>
+              <w:rPr>
+                <w:lang w:val="en-US"/>
+              </w:rPr>
+              <w:t>=10;</w:t>
+            </w:r>
+          </w:p>
+          <w:p>
+            <w:pPr>
+              <w:rPr>
+                <w:b/>
+                <w:lang w:val="en-US"/>
+              </w:rPr>
+            </w:pPr>
+            <w:r>
+              <w:rPr>
+                <w:noProof/>
+                <w:lang w:eastAsia="uk-UA"/>
+              </w:rPr>
+              <w:drawing>
+                <wp:inline distT="0" distB="0" distL="0" distR="0" wp14:anchorId="197CA25C" wp14:editId="5D6D5A91">
+                  <wp:extent cx="1550670" cy="636270"/>
+                  <wp:effectExtent l="0" t="0" r="0" b="0"/>
+                  <wp:docPr id="23" name="Рисунок 23" descr="https://i.gyazo.com/92411ce1ce3523a734635de0ec3c23d9.png"/>
+                  <wp:cNvGraphicFramePr>
+                    <a:graphicFrameLocks xmlns:a="http://schemas.openxmlformats.org/drawingml/2006/main" noChangeAspect="1"/>
+                  </wp:cNvGraphicFramePr>
+                  <a:graphic xmlns:a="http://schemas.openxmlformats.org/drawingml/2006/main">
+                    <a:graphicData uri="http://schemas.openxmlformats.org/drawingml/2006/picture">
+                      <pic:pic xmlns:pic="http://schemas.openxmlformats.org/drawingml/2006/picture">
+                        <pic:nvPicPr>
+                          <pic:cNvPr id="0" name="Picture 7" descr="https://i.gyazo.com/92411ce1ce3523a734635de0ec3c23d9.png"/>
+                          <pic:cNvPicPr>
+                            <a:picLocks noChangeAspect="1" noChangeArrowheads="1"/>
+                          </pic:cNvPicPr>
+                        </pic:nvPicPr>
+                        <pic:blipFill>
+                          <a:blip r:embed="rId32">
+                            <a:extLst>
+                              <a:ext uri="{28A0092B-C50C-407E-A947-70E740481C1C}">
+                                <a14:useLocalDpi xmlns:a14="http://schemas.microsoft.com/office/drawing/2010/main" val="0"/>
+                              </a:ext>
+                            </a:extLst>
+                          </a:blip>
+                          <a:srcRect/>
+                          <a:stretch>
+                            <a:fillRect/>
+                          </a:stretch>
+                        </pic:blipFill>
+                        <pic:spPr bwMode="auto">
+                          <a:xfrm>
+                            <a:off x="0" y="0"/>
+                            <a:ext cx="1550670" cy="636270"/>
+                          </a:xfrm>
+                          <a:prstGeom prst="rect">
+                            <a:avLst/>
+                          </a:prstGeom>
+                          <a:noFill/>
+                          <a:ln>
+                            <a:noFill/>
+                          </a:ln>
+                        </pic:spPr>
+                      </pic:pic>
+                    </a:graphicData>
+                  </a:graphic>
+                </wp:inline>
+              </w:drawing>
+            </w:r>
+          </w:p>
+        </w:tc>
+      </w:tr>
+      <w:tr>
+        <w:tc>
+          <w:tcPr>
+            <w:tcW w:w="5000" w:type="pct"/>
+          </w:tcPr>
+          <w:p>
+            <w:pPr>
+              <w:rPr>
+                <w:b/>
+                <w:lang w:val="en-US"/>
+              </w:rPr>
+            </w:pPr>
+            <w:r>
+              <w:rPr>
+                <w:b/>
+                <w:lang w:val="en-US"/>
+              </w:rPr>
+              <w:t>35.</w:t>
+            </w:r>
+            <w:r>
+              <w:rPr>
+                <w:b/>
+                <w:lang w:val="en-US"/>
+              </w:rPr>
+              <w:t>*Delete one of your records (first run the SELECT statement to check whether you are deleting the appropriate record!).</w:t>
+            </w:r>
+          </w:p>
+          <w:p>
+            <w:pPr>
+              <w:rPr>
+                <w:lang w:val="en-US"/>
+              </w:rPr>
+            </w:pPr>
+            <w:r>
+              <w:rPr>
+                <w:lang w:val="en-US"/>
+              </w:rPr>
+              <w:t>DELETE</w:t>
+            </w:r>
+          </w:p>
+          <w:p>
+            <w:pPr>
+              <w:rPr>
+                <w:lang w:val="en-US"/>
+              </w:rPr>
+            </w:pPr>
+            <w:r>
+              <w:rPr>
+                <w:lang w:val="en-US"/>
+              </w:rPr>
+              <w:t>FROM employees</w:t>
+            </w:r>
+          </w:p>
+          <w:p>
+            <w:pPr>
+              <w:rPr>
+                <w:lang w:val="en-US"/>
+              </w:rPr>
+            </w:pPr>
+            <w:r>
+              <w:rPr>
+                <w:lang w:val="en-US"/>
+              </w:rPr>
+              <w:t xml:space="preserve">WHERE </w:t>
+            </w:r>
+            <w:proofErr w:type="spellStart"/>
+            <w:r>
+              <w:rPr>
+                <w:lang w:val="en-US"/>
+              </w:rPr>
+              <w:t>EmployeeID</w:t>
+            </w:r>
+            <w:proofErr w:type="spellEnd"/>
+            <w:r>
+              <w:rPr>
+                <w:lang w:val="en-US"/>
+              </w:rPr>
+              <w:t>=10;</w:t>
+            </w:r>
+          </w:p>
+          <w:p>
+            <w:pPr>
+              <w:rPr>
+                <w:b/>
+                <w:lang w:val="en-US"/>
+              </w:rPr>
+            </w:pPr>
+            <w:r>
+              <w:rPr>
+                <w:noProof/>
+                <w:lang w:eastAsia="uk-UA"/>
+              </w:rPr>
+              <w:drawing>
+                <wp:inline distT="0" distB="0" distL="0" distR="0" wp14:anchorId="68B96181" wp14:editId="2ADE772B">
+                  <wp:extent cx="6440557" cy="1705791"/>
+                  <wp:effectExtent l="0" t="0" r="0" b="8890"/>
+                  <wp:docPr id="24" name="Рисунок 24" descr="https://i.gyazo.com/8ee6f2e48ce27e7000a14d5b2d70cfb1.png"/>
+                  <wp:cNvGraphicFramePr>
+                    <a:graphicFrameLocks xmlns:a="http://schemas.openxmlformats.org/drawingml/2006/main" noChangeAspect="1"/>
+                  </wp:cNvGraphicFramePr>
+                  <a:graphic xmlns:a="http://schemas.openxmlformats.org/drawingml/2006/main">
+                    <a:graphicData uri="http://schemas.openxmlformats.org/drawingml/2006/picture">
+                      <pic:pic xmlns:pic="http://schemas.openxmlformats.org/drawingml/2006/picture">
+                        <pic:nvPicPr>
+                          <pic:cNvPr id="0" name="Picture 9" descr="https://i.gyazo.com/8ee6f2e48ce27e7000a14d5b2d70cfb1.png"/>
+                          <pic:cNvPicPr>
+                            <a:picLocks noChangeAspect="1" noChangeArrowheads="1"/>
+                          </pic:cNvPicPr>
+                        </pic:nvPicPr>
+                        <pic:blipFill>
+                          <a:blip r:embed="rId33">
+                            <a:extLst>
+                              <a:ext uri="{28A0092B-C50C-407E-A947-70E740481C1C}">
+                                <a14:useLocalDpi xmlns:a14="http://schemas.microsoft.com/office/drawing/2010/main" val="0"/>
+                              </a:ext>
+                            </a:extLst>
+                          </a:blip>
+                          <a:srcRect/>
+                          <a:stretch>
+                            <a:fillRect/>
+                          </a:stretch>
+                        </pic:blipFill>
+                        <pic:spPr bwMode="auto">
+                          <a:xfrm>
+                            <a:off x="0" y="0"/>
+                            <a:ext cx="6466365" cy="1712626"/>
+                          </a:xfrm>
+                          <a:prstGeom prst="rect">
+                            <a:avLst/>
+                          </a:prstGeom>
+                          <a:noFill/>
+                          <a:ln>
+                            <a:noFill/>
+                          </a:ln>
+                        </pic:spPr>
+                      </pic:pic>
+                    </a:graphicData>
+                  </a:graphic>
+                </wp:inline>
+              </w:drawing>
+            </w:r>
+          </w:p>
         </w:tc>
       </w:tr>
     </w:tbl>
     <w:p/>
     <w:sectPr>
-      <w:pgSz w:w="16838" w:h="11906" w:orient="landscape"/>
-      <w:pgMar w:top="709" w:right="850" w:bottom="850" w:left="850" w:header="708" w:footer="708" w:gutter="0"/>
+      <w:pgSz w:w="11906" w:h="16838"/>
+      <w:pgMar w:top="850" w:right="850" w:bottom="850" w:left="709" w:header="708" w:footer="708" w:gutter="0"/>
       <w:cols w:space="708"/>
       <w:docGrid w:linePitch="360"/>
     </w:sectPr>
@@ -5019,6 +7476,95 @@
     </w:lvl>
   </w:abstractNum>
   <w:abstractNum w:abstractNumId="2">
+    <w:nsid w:val="64316823"/>
+    <w:multiLevelType w:val="hybridMultilevel"/>
+    <w:tmpl w:val="14648424"/>
+    <w:lvl w:ilvl="0" w:tplc="0422000F">
+      <w:start w:val="1"/>
+      <w:numFmt w:val="decimal"/>
+      <w:lvlText w:val="%1."/>
+      <w:lvlJc w:val="left"/>
+      <w:pPr>
+        <w:ind w:left="720" w:hanging="360"/>
+      </w:pPr>
+      <w:rPr>
+        <w:rFonts w:hint="default"/>
+      </w:rPr>
+    </w:lvl>
+    <w:lvl w:ilvl="1" w:tplc="04220019" w:tentative="1">
+      <w:start w:val="1"/>
+      <w:numFmt w:val="lowerLetter"/>
+      <w:lvlText w:val="%2."/>
+      <w:lvlJc w:val="left"/>
+      <w:pPr>
+        <w:ind w:left="1440" w:hanging="360"/>
+      </w:pPr>
+    </w:lvl>
+    <w:lvl w:ilvl="2" w:tplc="0422001B" w:tentative="1">
+      <w:start w:val="1"/>
+      <w:numFmt w:val="lowerRoman"/>
+      <w:lvlText w:val="%3."/>
+      <w:lvlJc w:val="right"/>
+      <w:pPr>
+        <w:ind w:left="2160" w:hanging="180"/>
+      </w:pPr>
+    </w:lvl>
+    <w:lvl w:ilvl="3" w:tplc="0422000F" w:tentative="1">
+      <w:start w:val="1"/>
+      <w:numFmt w:val="decimal"/>
+      <w:lvlText w:val="%4."/>
+      <w:lvlJc w:val="left"/>
+      <w:pPr>
+        <w:ind w:left="2880" w:hanging="360"/>
+      </w:pPr>
+    </w:lvl>
+    <w:lvl w:ilvl="4" w:tplc="04220019" w:tentative="1">
+      <w:start w:val="1"/>
+      <w:numFmt w:val="lowerLetter"/>
+      <w:lvlText w:val="%5."/>
+      <w:lvlJc w:val="left"/>
+      <w:pPr>
+        <w:ind w:left="3600" w:hanging="360"/>
+      </w:pPr>
+    </w:lvl>
+    <w:lvl w:ilvl="5" w:tplc="0422001B" w:tentative="1">
+      <w:start w:val="1"/>
+      <w:numFmt w:val="lowerRoman"/>
+      <w:lvlText w:val="%6."/>
+      <w:lvlJc w:val="right"/>
+      <w:pPr>
+        <w:ind w:left="4320" w:hanging="180"/>
+      </w:pPr>
+    </w:lvl>
+    <w:lvl w:ilvl="6" w:tplc="0422000F" w:tentative="1">
+      <w:start w:val="1"/>
+      <w:numFmt w:val="decimal"/>
+      <w:lvlText w:val="%7."/>
+      <w:lvlJc w:val="left"/>
+      <w:pPr>
+        <w:ind w:left="5040" w:hanging="360"/>
+      </w:pPr>
+    </w:lvl>
+    <w:lvl w:ilvl="7" w:tplc="04220019" w:tentative="1">
+      <w:start w:val="1"/>
+      <w:numFmt w:val="lowerLetter"/>
+      <w:lvlText w:val="%8."/>
+      <w:lvlJc w:val="left"/>
+      <w:pPr>
+        <w:ind w:left="5760" w:hanging="360"/>
+      </w:pPr>
+    </w:lvl>
+    <w:lvl w:ilvl="8" w:tplc="0422001B" w:tentative="1">
+      <w:start w:val="1"/>
+      <w:numFmt w:val="lowerRoman"/>
+      <w:lvlText w:val="%9."/>
+      <w:lvlJc w:val="right"/>
+      <w:pPr>
+        <w:ind w:left="6480" w:hanging="180"/>
+      </w:pPr>
+    </w:lvl>
+  </w:abstractNum>
+  <w:abstractNum w:abstractNumId="3">
     <w:nsid w:val="79F03A5D"/>
     <w:multiLevelType w:val="hybridMultilevel"/>
     <w:tmpl w:val="8CE6C62C"/>
@@ -5111,6 +7657,9 @@
     <w:abstractNumId w:val="0"/>
   </w:num>
   <w:num w:numId="3">
+    <w:abstractNumId w:val="3"/>
+  </w:num>
+  <w:num w:numId="4">
     <w:abstractNumId w:val="2"/>
   </w:num>
 </w:numbering>
@@ -5275,6 +7824,7 @@
   <w:style w:type="character" w:default="1" w:styleId="a0">
     <w:name w:val="Default Paragraph Font"/>
     <w:uiPriority w:val="1"/>
+    <w:semiHidden/>
     <w:unhideWhenUsed/>
   </w:style>
   <w:style w:type="table" w:default="1" w:styleId="a1">
@@ -5532,6 +8082,7 @@
   <w:style w:type="character" w:default="1" w:styleId="a0">
     <w:name w:val="Default Paragraph Font"/>
     <w:uiPriority w:val="1"/>
+    <w:semiHidden/>
     <w:unhideWhenUsed/>
   </w:style>
   <w:style w:type="table" w:default="1" w:styleId="a1">
